--- a/Onderzoek-update.docx
+++ b/Onderzoek-update.docx
@@ -1099,7 +1099,13 @@
         <w:t>Het is voor Stakeholders van b</w:t>
       </w:r>
       <w:r>
-        <w:t xml:space="preserve">elang dat zij weten wat het nut is van een systeem. Als het niet duidelijk is waarom een systeem wordt gebouwd dan is er een grote kans dat het doeleinde ook niet volledig word bereikt. De vragen die gesteld moeten worden voor het definiëren van het nut en doeleindes van een systeem zijn: </w:t>
+        <w:t xml:space="preserve">elang dat zij weten wat het nut is van een systeem. Als het niet duidelijk is waarom een systeem wordt gebouwd dan is er een grote kans dat het doeleinde ook niet volledig </w:t>
+      </w:r>
+      <w:r>
+        <w:t>wordt</w:t>
+      </w:r>
+      <w:r>
+        <w:t xml:space="preserve"> bereikt. De vragen die gesteld moeten worden voor het definiëren van het nut en doeleindes van een systeem zijn: </w:t>
       </w:r>
     </w:p>
     <w:p>
@@ -1123,7 +1129,13 @@
         </w:numPr>
       </w:pPr>
       <w:r>
-        <w:t>Denk je dat deze doelen invloed hebben op het architectuur van het systeem?</w:t>
+        <w:t xml:space="preserve">Denk je dat deze doelen invloed hebben op </w:t>
+      </w:r>
+      <w:r>
+        <w:t>de</w:t>
+      </w:r>
+      <w:r>
+        <w:t xml:space="preserve"> architectuur van het systeem?</w:t>
       </w:r>
     </w:p>
     <w:p>
@@ -1191,23 +1203,45 @@
         </w:numPr>
       </w:pPr>
       <w:r>
-        <w:t xml:space="preserve">Het product kwaliteit verbeteren </w:t>
+        <w:t xml:space="preserve">Het </w:t>
+      </w:r>
+      <w:r>
+        <w:t>productkwaliteit</w:t>
+      </w:r>
+      <w:r>
+        <w:t xml:space="preserve"> verbeteren</w:t>
+      </w:r>
+    </w:p>
+    <w:p>
+      <w:pPr>
+        <w:pStyle w:val="ListParagraph"/>
+        <w:numPr>
+          <w:ilvl w:val="0"/>
+          <w:numId w:val="25"/>
+        </w:numPr>
+      </w:pPr>
+      <w:r>
+        <w:t>G</w:t>
+      </w:r>
+      <w:r>
+        <w:t>eneratie nieuwe business met bedrijven welke een hoog kwaliteitsniveau nastreven</w:t>
       </w:r>
     </w:p>
     <w:tbl>
       <w:tblPr>
         <w:tblStyle w:val="TableGrid"/>
         <w:tblW w:w="0" w:type="auto"/>
+        <w:tblLayout w:type="fixed"/>
         <w:tblLook w:val="04A0" w:firstRow="1" w:lastRow="0" w:firstColumn="1" w:lastColumn="0" w:noHBand="0" w:noVBand="1"/>
       </w:tblPr>
       <w:tblGrid>
-        <w:gridCol w:w="2263"/>
-        <w:gridCol w:w="6799"/>
+        <w:gridCol w:w="2551"/>
+        <w:gridCol w:w="6511"/>
       </w:tblGrid>
       <w:tr>
         <w:tc>
           <w:tcPr>
-            <w:tcW w:w="2263" w:type="dxa"/>
+            <w:tcW w:w="2551" w:type="dxa"/>
           </w:tcPr>
           <w:p>
             <w:r>
@@ -1217,7 +1251,7 @@
         </w:tc>
         <w:tc>
           <w:tcPr>
-            <w:tcW w:w="6799" w:type="dxa"/>
+            <w:tcW w:w="6511" w:type="dxa"/>
           </w:tcPr>
           <w:p>
             <w:r>
@@ -1229,7 +1263,7 @@
       <w:tr>
         <w:tc>
           <w:tcPr>
-            <w:tcW w:w="2263" w:type="dxa"/>
+            <w:tcW w:w="2551" w:type="dxa"/>
           </w:tcPr>
           <w:p>
             <w:r>
@@ -1239,7 +1273,7 @@
         </w:tc>
         <w:tc>
           <w:tcPr>
-            <w:tcW w:w="6799" w:type="dxa"/>
+            <w:tcW w:w="6511" w:type="dxa"/>
           </w:tcPr>
           <w:p>
             <w:r>
@@ -1287,7 +1321,7 @@
       <w:tr>
         <w:tc>
           <w:tcPr>
-            <w:tcW w:w="2263" w:type="dxa"/>
+            <w:tcW w:w="2551" w:type="dxa"/>
           </w:tcPr>
           <w:p>
             <w:r>
@@ -1297,7 +1331,7 @@
         </w:tc>
         <w:tc>
           <w:tcPr>
-            <w:tcW w:w="6799" w:type="dxa"/>
+            <w:tcW w:w="6511" w:type="dxa"/>
           </w:tcPr>
           <w:p>
             <w:r>
@@ -1333,7 +1367,7 @@
       <w:tr>
         <w:tc>
           <w:tcPr>
-            <w:tcW w:w="2263" w:type="dxa"/>
+            <w:tcW w:w="2551" w:type="dxa"/>
           </w:tcPr>
           <w:p>
             <w:r>
@@ -1343,11 +1377,17 @@
         </w:tc>
         <w:tc>
           <w:tcPr>
-            <w:tcW w:w="6799" w:type="dxa"/>
-          </w:tcPr>
-          <w:p>
-            <w:r>
-              <w:t>Het systeem verbeterd het service kwaliteit door</w:t>
+            <w:tcW w:w="6511" w:type="dxa"/>
+          </w:tcPr>
+          <w:p>
+            <w:r>
+              <w:t xml:space="preserve">Het systeem verbeterd het </w:t>
+            </w:r>
+            <w:r>
+              <w:t>servicekwaliteit</w:t>
+            </w:r>
+            <w:r>
+              <w:t xml:space="preserve"> door</w:t>
             </w:r>
           </w:p>
           <w:p>
@@ -1359,6 +1399,7 @@
               </w:numPr>
             </w:pPr>
             <w:r>
+              <w:lastRenderedPageBreak/>
               <w:t>Een rapport genereren op basis van de geïdentificeerde kwetsbaarheden</w:t>
             </w:r>
           </w:p>
@@ -1383,10 +1424,35 @@
               </w:numPr>
             </w:pPr>
             <w:r>
+              <w:t>Security experts in dienst nemen om de security issues op te lossen en om consultancy te geven</w:t>
+            </w:r>
+          </w:p>
+          <w:p/>
+        </w:tc>
+      </w:tr>
+      <w:tr>
+        <w:trPr>
+          <w:trHeight w:val="600"/>
+        </w:trPr>
+        <w:tc>
+          <w:tcPr>
+            <w:tcW w:w="2551" w:type="dxa"/>
+          </w:tcPr>
+          <w:p>
+            <w:r>
               <w:lastRenderedPageBreak/>
-              <w:t>Security experts in dienst nemen om de security issues op te lossen en om consultancy te geven</w:t>
-            </w:r>
-          </w:p>
+              <w:t>G</w:t>
+            </w:r>
+            <w:r>
+              <w:t>eneratie nieuwe business met bedrijven welke een hoog kwaliteitsniveau nastreven</w:t>
+            </w:r>
+          </w:p>
+          <w:p/>
+        </w:tc>
+        <w:tc>
+          <w:tcPr>
+            <w:tcW w:w="6511" w:type="dxa"/>
+          </w:tcPr>
           <w:p/>
         </w:tc>
       </w:tr>
@@ -6807,7 +6873,7 @@
           <w:b/>
           <w:sz w:val="24"/>
         </w:rPr>
-        <w:t>Website cases</w:t>
+        <w:t>Websitecases</w:t>
       </w:r>
     </w:p>
     <w:p>
@@ -7516,21 +7582,485 @@
           <w:b/>
           <w:sz w:val="28"/>
         </w:rPr>
-        <w:t>Technische vooronderzoek</w:t>
-      </w:r>
-    </w:p>
-    <w:p>
-      <w:r>
-        <w:t>Welke framework kan ik het best gebruiken?</w:t>
-      </w:r>
-    </w:p>
-    <w:p/>
-    <w:p/>
-    <w:p>
-      <w:pPr>
-        <w:jc w:val="both"/>
-      </w:pPr>
-      <w:r>
+        <w:t>Technologie</w:t>
+      </w:r>
+    </w:p>
+    <w:p>
+      <w:pPr>
+        <w:rPr>
+          <w:b/>
+        </w:rPr>
+      </w:pPr>
+      <w:r>
+        <w:rPr>
+          <w:b/>
+        </w:rPr>
+        <w:t>Disclosure</w:t>
+      </w:r>
+    </w:p>
+    <w:p>
+      <w:r>
+        <w:t>Ik heb tijdens het solliciteren ook specifiek gezocht naar stages die PHP opdrachten aanbieden.</w:t>
+      </w:r>
+      <w:r>
+        <w:t xml:space="preserve"> </w:t>
+      </w:r>
+      <w:r>
+        <w:t xml:space="preserve">S5 bestaat uit twee afdelingen PHP en C#, ik zit aan de PHP kan, wat betekent dat mijn directe collega’s die mij ondersteunen in het ontwikkelen van het softwareapplicatie gespecialiseerd zijn in de PHP </w:t>
+      </w:r>
+      <w:r>
+        <w:t>programmeertaal</w:t>
+      </w:r>
+      <w:r>
+        <w:t xml:space="preserve">. </w:t>
+      </w:r>
+      <w:r>
+        <w:t>Om deze twee redenen is het vrij logisch dat ik voor een PHP Framework heb gekozen.</w:t>
+      </w:r>
+      <w:r>
+        <w:t xml:space="preserve"> D</w:t>
+      </w:r>
+      <w:r>
+        <w:t>it is voor het review van code en het oplossen van bug</w:t>
+      </w:r>
+      <w:r>
+        <w:t xml:space="preserve"> </w:t>
+      </w:r>
+      <w:r>
+        <w:t>ideaal.</w:t>
+      </w:r>
+      <w:r>
+        <w:t xml:space="preserve"> </w:t>
+      </w:r>
+      <w:r>
+        <w:t>PHP biedt heel wat</w:t>
+      </w:r>
+      <w:r>
+        <w:t xml:space="preserve"> Web Application Frameworks aan</w:t>
+      </w:r>
+      <w:r>
+        <w:t xml:space="preserve"> waaronder Laravel, </w:t>
+      </w:r>
+      <w:r>
+        <w:t>Slim</w:t>
+      </w:r>
+      <w:r>
+        <w:t>, Symfony, Zend, Phalcon, Yii</w:t>
+      </w:r>
+      <w:r>
+        <w:t xml:space="preserve">. </w:t>
+      </w:r>
+      <w:r>
+        <w:t>Maar welke is het best geschikt voor het project?</w:t>
+      </w:r>
+    </w:p>
+    <w:p>
+      <w:pPr>
+        <w:rPr>
+          <w:b/>
+          <w:sz w:val="24"/>
+        </w:rPr>
+      </w:pPr>
+      <w:r>
+        <w:rPr>
+          <w:b/>
+          <w:sz w:val="24"/>
+        </w:rPr>
+        <w:t xml:space="preserve">3.7.1 </w:t>
+      </w:r>
+      <w:r>
+        <w:rPr>
+          <w:b/>
+          <w:sz w:val="24"/>
+        </w:rPr>
+        <w:t>Wat is een Web Application Framework</w:t>
+      </w:r>
+      <w:r>
+        <w:rPr>
+          <w:b/>
+          <w:sz w:val="24"/>
+        </w:rPr>
+        <w:t>?</w:t>
+      </w:r>
+    </w:p>
+    <w:p>
+      <w:r>
+        <w:t xml:space="preserve">Een </w:t>
+      </w:r>
+      <w:r>
+        <w:t>webapplicatie</w:t>
+      </w:r>
+      <w:r>
+        <w:t xml:space="preserve"> ontwikkelen met </w:t>
+      </w:r>
+      <w:r>
+        <w:t xml:space="preserve">enkel een </w:t>
+      </w:r>
+      <w:r>
+        <w:t>programmeertaal</w:t>
+      </w:r>
+      <w:r>
+        <w:t xml:space="preserve"> (e.g. </w:t>
+      </w:r>
+      <w:r>
+        <w:t>PHP, Java, Python</w:t>
+      </w:r>
+      <w:r>
+        <w:t>)</w:t>
+      </w:r>
+      <w:r>
+        <w:t xml:space="preserve"> kan een lastige klus zijn waarin veel tijd en als het voor een klant is, geld ingestoken wordt. Frameworks </w:t>
+      </w:r>
+      <w:r>
+        <w:t>zijn net jetpacks voor een programmeertaal</w:t>
+      </w:r>
+      <w:r>
+        <w:t xml:space="preserve"> (Upwork, </w:t>
+      </w:r>
+      <w:r>
+        <w:t>2017</w:t>
+      </w:r>
+      <w:r>
+        <w:t>)</w:t>
+      </w:r>
+      <w:r>
+        <w:t>,</w:t>
+      </w:r>
+      <w:r>
+        <w:t xml:space="preserve"> </w:t>
+      </w:r>
+      <w:r>
+        <w:t>zij versnellen en vermakkelijken het ontwikkelproces. Dat doen de web frameworks met</w:t>
+      </w:r>
+      <w:r>
+        <w:t xml:space="preserve"> </w:t>
+      </w:r>
+      <w:r>
+        <w:t xml:space="preserve">behulp van </w:t>
+      </w:r>
+      <w:r>
+        <w:t>webservices</w:t>
+      </w:r>
+      <w:r>
+        <w:t xml:space="preserve"> (e.g. depandacy managers)</w:t>
+      </w:r>
+      <w:r>
+        <w:t>, web resources</w:t>
+      </w:r>
+      <w:r>
+        <w:t xml:space="preserve"> (e.g. config files)</w:t>
+      </w:r>
+      <w:r>
+        <w:t>, en web APIs</w:t>
+      </w:r>
+      <w:r>
+        <w:t xml:space="preserve"> (e.g.</w:t>
+      </w:r>
+      <w:r>
+        <w:t xml:space="preserve"> ORM)</w:t>
+      </w:r>
+      <w:r>
+        <w:t xml:space="preserve"> die zij out-of-the-box aanbieden</w:t>
+      </w:r>
+      <w:r>
+        <w:t>.</w:t>
+      </w:r>
+      <w:r>
+        <w:t xml:space="preserve"> </w:t>
+      </w:r>
+      <w:r>
+        <w:t xml:space="preserve">Het is net als het bouwen van een schip, alle bouwcomponenten worden </w:t>
+      </w:r>
+      <w:r>
+        <w:t xml:space="preserve">voorgemaakt aangeleverd zodat het </w:t>
+      </w:r>
+      <w:r>
+        <w:t>bouwproces</w:t>
+      </w:r>
+      <w:r>
+        <w:t xml:space="preserve"> versnelt kan worden.</w:t>
+      </w:r>
+      <w:r>
+        <w:t xml:space="preserve"> </w:t>
+      </w:r>
+    </w:p>
+    <w:p>
+      <w:r>
+        <w:t>De Core features van Web Applicatie Frameworks zijn:</w:t>
+      </w:r>
+    </w:p>
+    <w:p>
+      <w:r>
+        <w:t>Libraries</w:t>
+      </w:r>
+      <w:r>
+        <w:t xml:space="preserve"> </w:t>
+      </w:r>
+      <w:r>
+        <w:t>–</w:t>
+      </w:r>
+      <w:r>
+        <w:t xml:space="preserve"> </w:t>
+      </w:r>
+      <w:r>
+        <w:t xml:space="preserve">Herbruikbare, voorgeprogrammeerde code dat softwareontwikkelaar gebruiken als bouwblokken voor het ontwikkelen van softwareapplicaties. </w:t>
+      </w:r>
+    </w:p>
+    <w:p>
+      <w:r>
+        <w:t>API</w:t>
+      </w:r>
+      <w:r>
+        <w:t xml:space="preserve"> </w:t>
+      </w:r>
+      <w:r>
+        <w:t>–</w:t>
+      </w:r>
+      <w:r>
+        <w:t xml:space="preserve"> </w:t>
+      </w:r>
+      <w:r>
+        <w:t xml:space="preserve">Application </w:t>
+      </w:r>
+      <w:r>
+        <w:t xml:space="preserve">Programmer Interface, </w:t>
+      </w:r>
+      <w:r>
+        <w:t>zijn kleine programma’s die de software ondersteunen in het uitvoeren van functionaliteiten.</w:t>
+      </w:r>
+    </w:p>
+    <w:p>
+      <w:r>
+        <w:t>Cashing</w:t>
+      </w:r>
+      <w:r>
+        <w:t xml:space="preserve"> </w:t>
+      </w:r>
+      <w:r>
+        <w:t xml:space="preserve">– </w:t>
+      </w:r>
+      <w:r>
+        <w:t>Het opslaan van web resources in het</w:t>
+      </w:r>
+      <w:r>
+        <w:t xml:space="preserve"> tijdelijke geheugen dit</w:t>
+      </w:r>
+      <w:r>
+        <w:t xml:space="preserve"> </w:t>
+      </w:r>
+      <w:r>
+        <w:t>verlaagt de</w:t>
+      </w:r>
+      <w:r>
+        <w:t xml:space="preserve"> server workload en gebruik van brandbreedte</w:t>
+      </w:r>
+      <w:r>
+        <w:t>.</w:t>
+      </w:r>
+    </w:p>
+    <w:p>
+      <w:r>
+        <w:t xml:space="preserve">URL Mapping </w:t>
+      </w:r>
+      <w:r>
+        <w:t>–</w:t>
+      </w:r>
+      <w:r>
+        <w:t xml:space="preserve"> </w:t>
+      </w:r>
+      <w:r>
+        <w:t>Een systeem</w:t>
+      </w:r>
+      <w:r>
+        <w:t xml:space="preserve"> waarmee je URL’s</w:t>
+      </w:r>
+      <w:r>
+        <w:t xml:space="preserve"> kunt </w:t>
+      </w:r>
+      <w:r>
+        <w:t>koppelen aan zelf gemaakte URL’s</w:t>
+      </w:r>
+    </w:p>
+    <w:p>
+      <w:r>
+        <w:t>Security</w:t>
+      </w:r>
+      <w:r>
+        <w:t xml:space="preserve"> </w:t>
+      </w:r>
+      <w:r>
+        <w:t>–</w:t>
+      </w:r>
+      <w:r>
+        <w:t xml:space="preserve"> </w:t>
+      </w:r>
+      <w:r>
+        <w:t>S</w:t>
+      </w:r>
+      <w:r>
+        <w:t>ub Framework</w:t>
+      </w:r>
+      <w:r>
+        <w:t xml:space="preserve">s voor authenticatie en </w:t>
+      </w:r>
+      <w:r>
+        <w:t>autorisatie</w:t>
+      </w:r>
+    </w:p>
+    <w:p>
+      <w:pPr>
+        <w:rPr>
+          <w:b/>
+          <w:sz w:val="24"/>
+        </w:rPr>
+      </w:pPr>
+      <w:r>
+        <w:rPr>
+          <w:b/>
+          <w:sz w:val="24"/>
+        </w:rPr>
+        <w:t xml:space="preserve">3.7.2 </w:t>
+      </w:r>
+      <w:r>
+        <w:rPr>
+          <w:b/>
+          <w:sz w:val="24"/>
+        </w:rPr>
+        <w:t xml:space="preserve">PHP </w:t>
+      </w:r>
+      <w:r>
+        <w:rPr>
+          <w:b/>
+          <w:sz w:val="24"/>
+        </w:rPr>
+        <w:t>Framework Benchmark</w:t>
+      </w:r>
+    </w:p>
+    <w:p>
+      <w:r>
+        <w:t>Techempower brengt eerder jaar een benchmark uit voor Web Frameworks</w:t>
+      </w:r>
+      <w:r>
+        <w:t xml:space="preserve">. Zij testen de Web Frameworks op een aantal types JSON serialisatie, </w:t>
+      </w:r>
+      <w:r>
+        <w:t>Enkele query uitvoer, meerdere queries uitvoer, data updates en plain te</w:t>
+      </w:r>
+      <w:r>
+        <w:t xml:space="preserve">xt. </w:t>
+      </w:r>
+      <w:r>
+        <w:t>Ik zal de PHP Frameworks met elkaar vergelijken op performance.</w:t>
+      </w:r>
+      <w:r>
+        <w:t xml:space="preserve"> Uit het resultaat zal ik nog niet concluderen voor welke Web Framework ik ga kiezen. Hiervoor zal ik ook kijken naar de features en schaalbaarheid die de Frameworks bieden. PHP Frameworks zijn over het algemeen </w:t>
+      </w:r>
+      <w:r>
+        <w:t>traag en zullen niet veel ve</w:t>
+      </w:r>
+      <w:r>
+        <w:t>rschillen in snelheid.</w:t>
+      </w:r>
+    </w:p>
+    <w:p>
+      <w:pPr>
+        <w:rPr>
+          <w:b/>
+        </w:rPr>
+      </w:pPr>
+      <w:r>
+        <w:rPr>
+          <w:b/>
+        </w:rPr>
+        <w:t>PHP Frameworks</w:t>
+      </w:r>
+    </w:p>
+    <w:p>
+      <w:pPr>
+        <w:pStyle w:val="ListParagraph"/>
+        <w:numPr>
+          <w:ilvl w:val="0"/>
+          <w:numId w:val="29"/>
+        </w:numPr>
+      </w:pPr>
+      <w:r>
+        <w:t>Phalcon</w:t>
+      </w:r>
+    </w:p>
+    <w:p>
+      <w:pPr>
+        <w:pStyle w:val="ListParagraph"/>
+        <w:numPr>
+          <w:ilvl w:val="0"/>
+          <w:numId w:val="29"/>
+        </w:numPr>
+      </w:pPr>
+      <w:r>
+        <w:t>Slim</w:t>
+      </w:r>
+    </w:p>
+    <w:p>
+      <w:pPr>
+        <w:pStyle w:val="ListParagraph"/>
+        <w:numPr>
+          <w:ilvl w:val="0"/>
+          <w:numId w:val="29"/>
+        </w:numPr>
+      </w:pPr>
+      <w:r>
+        <w:t>YII2</w:t>
+      </w:r>
+    </w:p>
+    <w:p>
+      <w:pPr>
+        <w:pStyle w:val="ListParagraph"/>
+        <w:numPr>
+          <w:ilvl w:val="0"/>
+          <w:numId w:val="29"/>
+        </w:numPr>
+      </w:pPr>
+      <w:r>
+        <w:t>Laravel</w:t>
+      </w:r>
+    </w:p>
+    <w:p>
+      <w:pPr>
+        <w:pStyle w:val="ListParagraph"/>
+        <w:numPr>
+          <w:ilvl w:val="0"/>
+          <w:numId w:val="29"/>
+        </w:numPr>
+      </w:pPr>
+      <w:r>
+        <w:t>Symfony</w:t>
+      </w:r>
+    </w:p>
+    <w:p>
+      <w:pPr>
+        <w:pStyle w:val="ListParagraph"/>
+        <w:numPr>
+          <w:ilvl w:val="0"/>
+          <w:numId w:val="29"/>
+        </w:numPr>
+      </w:pPr>
+      <w:r>
+        <w:t>Zend</w:t>
+      </w:r>
+      <w:r>
+        <w:br w:type="page"/>
+      </w:r>
+    </w:p>
+    <w:p>
+      <w:r>
+        <w:lastRenderedPageBreak/>
+        <w:br w:type="page"/>
+      </w:r>
+    </w:p>
+    <w:p>
+      <w:bookmarkStart w:id="0" w:name="_GoBack"/>
+      <w:bookmarkEnd w:id="0"/>
+      <w:r>
+        <w:lastRenderedPageBreak/>
         <w:t>Welke database kan ik het best gebruiken?</w:t>
       </w:r>
     </w:p>
@@ -8412,7 +8942,6 @@
           <w:noProof/>
           <w:lang w:val="en-GB" w:eastAsia="en-GB"/>
         </w:rPr>
-        <w:lastRenderedPageBreak/>
         <w:drawing>
           <wp:anchor distT="0" distB="0" distL="114300" distR="114300" simplePos="0" relativeHeight="251658240" behindDoc="0" locked="0" layoutInCell="1" allowOverlap="1" wp14:anchorId="66DC66A5" wp14:editId="408A4DB1">
             <wp:simplePos x="0" y="0"/>
@@ -10913,10 +11442,7 @@
         </w:rPr>
       </w:pPr>
     </w:p>
-    <w:p>
-      <w:bookmarkStart w:id="0" w:name="_GoBack"/>
-      <w:bookmarkEnd w:id="0"/>
-    </w:p>
+    <w:p/>
     <w:p>
       <w:r>
         <w:t xml:space="preserve">Voor dit hoofdstuk maak ik gebruik van </w:t>
@@ -11122,7 +11648,13 @@
         <w:t xml:space="preserve"> kan inloggen wanneer het een login formulier tegenkomst. </w:t>
       </w:r>
       <w:r>
-        <w:t xml:space="preserve">De gebruiker geeft toestemming voor de Crawler om in te loggen doormiddel van het doorgeven van de inloggegevens van de gebruikersaccount. </w:t>
+        <w:t xml:space="preserve">De gebruiker geeft toestemming voor de Crawler om in te loggen doormiddel van het doorgeven van de inloggegevens van </w:t>
+      </w:r>
+      <w:r>
+        <w:t>het</w:t>
+      </w:r>
+      <w:r>
+        <w:t xml:space="preserve"> gebruikersaccount. </w:t>
       </w:r>
       <w:r>
         <w:t>Zodra de Crawler is ingelogd kan het proces van het indexeren en opslaan van URL’s, parameters en Header informatie voort gezet worden.</w:t>
@@ -11158,324 +11690,318 @@
         <w:t xml:space="preserve">SQL, </w:t>
       </w:r>
       <w:r>
-        <w:t>XSS</w:t>
-      </w:r>
-      <w:r>
-        <w:t xml:space="preserve"> </w:t>
-      </w:r>
-      <w:r>
+        <w:t>XSS-kwetsbaarheden</w:t>
+      </w:r>
+      <w:r>
+        <w:t xml:space="preserve"> en misconfiguraties</w:t>
+      </w:r>
+      <w:r>
+        <w:t>.</w:t>
+      </w:r>
+      <w:r>
+        <w:t xml:space="preserve"> Ieder kwetsbaarheid heeft een eigen klasse in het systeem</w:t>
+      </w:r>
+      <w:r>
+        <w:t>, dit maakt het systeem mo</w:t>
+      </w:r>
+      <w:r>
+        <w:t xml:space="preserve">dulaire zodat er in de toekomst nieuwe “Scan” klassen kunnen worden geïntroduceerd. In </w:t>
+      </w:r>
+      <w:r>
+        <w:t>de</w:t>
+      </w:r>
+      <w:r>
+        <w:t xml:space="preserve"> scope van dit project zal ik aan drie scan klassen werken SQL, XSS en misconfiguraties</w:t>
+      </w:r>
+      <w:r>
+        <w:t xml:space="preserve">. De </w:t>
+      </w:r>
+      <w:r>
+        <w:t>klasse</w:t>
+      </w:r>
+      <w:r>
+        <w:t xml:space="preserve">n </w:t>
+      </w:r>
+      <w:r>
+        <w:t xml:space="preserve">zijn </w:t>
+      </w:r>
+      <w:r>
+        <w:t xml:space="preserve">losgekoppeld </w:t>
+      </w:r>
+      <w:r>
+        <w:t>van elkaar en zijn individueel aan te roepen van uit de Terminal</w:t>
+      </w:r>
+      <w:r>
+        <w:t xml:space="preserve"> (Unix)</w:t>
+      </w:r>
+      <w:r>
+        <w:t xml:space="preserve">. </w:t>
+      </w:r>
+    </w:p>
+    <w:p>
+      <w:r>
+        <w:t xml:space="preserve">Bij het </w:t>
+      </w:r>
+      <w:r>
+        <w:t xml:space="preserve">initialiseren van een scan moet de gebruiker </w:t>
+      </w:r>
+      <w:r>
+        <w:t>de mogelijkheid hebben om één of meerder</w:t>
+      </w:r>
+      <w:r>
+        <w:t>e modules te activeren.</w:t>
+      </w:r>
+      <w:r>
+        <w:t xml:space="preserve"> </w:t>
+      </w:r>
+      <w:r>
+        <w:t xml:space="preserve">Het systeem moet </w:t>
+      </w:r>
+      <w:r>
+        <w:t>SQL-injectie</w:t>
+      </w:r>
+      <w:r>
+        <w:t xml:space="preserve"> en</w:t>
+      </w:r>
+      <w:r>
+        <w:t xml:space="preserve"> Cross Site S</w:t>
+      </w:r>
+      <w:r>
+        <w:t>cripting</w:t>
+      </w:r>
+      <w:r>
+        <w:t xml:space="preserve"> aanvallen kunnen simuleren en de </w:t>
+      </w:r>
+      <w:r>
+        <w:t>kwetsbaarheden kunnen identificeren</w:t>
+      </w:r>
+      <w:r>
+        <w:t xml:space="preserve">. </w:t>
+      </w:r>
+      <w:r>
+        <w:t xml:space="preserve">Voordat de aanval uitgevoerd kan worden, worden de URL’s voorbereid. Tijdens dit proces worden er </w:t>
+      </w:r>
+      <w:r>
+        <w:t xml:space="preserve">twee type aanvallen verricht, </w:t>
+      </w:r>
+      <w:r>
+        <w:t xml:space="preserve">de HTTP werkwoorden </w:t>
+      </w:r>
+      <w:r>
+        <w:t xml:space="preserve">GET en POST. </w:t>
+      </w:r>
+      <w:r>
+        <w:t xml:space="preserve">Bij </w:t>
+      </w:r>
+      <w:r>
+        <w:t>een GET request wordt er meestal iets opgevraagd van de server. Hierbij wordt</w:t>
+      </w:r>
+      <w:r>
+        <w:t xml:space="preserve"> </w:t>
+      </w:r>
+      <w:r>
+        <w:t xml:space="preserve">er </w:t>
+      </w:r>
+      <w:r>
+        <w:t xml:space="preserve">een </w:t>
+      </w:r>
+      <w:r>
+        <w:t>query</w:t>
+      </w:r>
+      <w:r>
+        <w:t>’</w:t>
+      </w:r>
+      <w:r>
+        <w:t>s</w:t>
+      </w:r>
+      <w:r>
+        <w:t xml:space="preserve"> uitvoering gesimuleerd, dit wordt normaal gesproken in de adresbalk van een webbrowser gedaan.</w:t>
+      </w:r>
+      <w:r>
+        <w:t xml:space="preserve"> Een query bestaat uit een URL en een parameter met een waarde.</w:t>
+      </w:r>
+      <w:r>
+        <w:t xml:space="preserve"> Bij een POST request</w:t>
+      </w:r>
+      <w:r>
+        <w:t xml:space="preserve"> wordt de input van een gebruiker via een formulier naar de server gestuurd. </w:t>
+      </w:r>
+      <w:r>
+        <w:t>Een voorbeeld hiervan is een inlogscherm waar de gebruikersnaam en wachtwoord kan worden meegestuurd met het formulier.</w:t>
+      </w:r>
+      <w:r>
+        <w:t xml:space="preserve"> </w:t>
+      </w:r>
+    </w:p>
+    <w:p>
+      <w:r>
+        <w:t xml:space="preserve">Een query wordt </w:t>
+      </w:r>
+      <w:r>
+        <w:t>opgebouwd uit de URL’s, P</w:t>
+      </w:r>
+      <w:r>
+        <w:t>arameters en Payloads</w:t>
+      </w:r>
+      <w:r>
+        <w:rPr>
+          <w:vertAlign w:val="superscript"/>
+        </w:rPr>
+        <w:t>1</w:t>
+      </w:r>
+      <w:r>
+        <w:t>.</w:t>
+      </w:r>
+      <w:r>
+        <w:t xml:space="preserve"> </w:t>
+      </w:r>
+      <w:r>
+        <w:t>Deze worden</w:t>
+      </w:r>
+      <w:r>
+        <w:t xml:space="preserve"> in het geheugen opgeslagen als voorbereiding op de </w:t>
+      </w:r>
+      <w:r>
+        <w:t>sequentieel</w:t>
+      </w:r>
+      <w:r>
+        <w:t xml:space="preserve"> uitvoering</w:t>
+      </w:r>
+      <w:r>
+        <w:t>.</w:t>
+      </w:r>
+      <w:r>
+        <w:t xml:space="preserve"> </w:t>
+      </w:r>
+      <w:r>
+        <w:t xml:space="preserve">Bij de uitvoering van de aanvallen </w:t>
+      </w:r>
+      <w:r>
+        <w:t>worden de gebouwde q</w:t>
+      </w:r>
+      <w:r>
+        <w:t>uery’s één voor éé</w:t>
+      </w:r>
+      <w:r>
+        <w:t>n uitgevoerd</w:t>
+      </w:r>
+      <w:r>
+        <w:t>.</w:t>
+      </w:r>
+      <w:r>
+        <w:t xml:space="preserve"> </w:t>
+      </w:r>
+      <w:r>
+        <w:t xml:space="preserve">Voor de POST request worden </w:t>
+      </w:r>
+      <w:r>
+        <w:t>de Parameters en de Payloads</w:t>
+      </w:r>
+      <w:r>
+        <w:t xml:space="preserve"> in de Header meegestuurd.</w:t>
+      </w:r>
+      <w:r>
+        <w:t xml:space="preserve"> </w:t>
+      </w:r>
+      <w:r>
+        <w:t>Tijdens het uitvoeren van een scan moet het systeem kwetsba</w:t>
+      </w:r>
+      <w:r>
+        <w:t xml:space="preserve">arheden kunnen identificeren, </w:t>
+      </w:r>
+      <w:r>
+        <w:t>classificeren</w:t>
+      </w:r>
+      <w:r>
+        <w:t xml:space="preserve"> en opslaan in een persistence database</w:t>
+      </w:r>
+      <w:r>
+        <w:t>.</w:t>
+      </w:r>
+    </w:p>
+    <w:p>
+      <w:pPr>
+        <w:rPr>
+          <w:b/>
+        </w:rPr>
+      </w:pPr>
+      <w:r>
+        <w:rPr>
+          <w:b/>
+        </w:rPr>
+        <w:t>Genereren van rappor</w:t>
+      </w:r>
+      <w:r>
+        <w:rPr>
+          <w:b/>
+        </w:rPr>
+        <w:t xml:space="preserve">t op basis van </w:t>
+      </w:r>
+      <w:r>
+        <w:rPr>
+          <w:b/>
+        </w:rPr>
+        <w:t xml:space="preserve">de </w:t>
+      </w:r>
+      <w:r>
+        <w:rPr>
+          <w:b/>
+        </w:rPr>
+        <w:t>geï</w:t>
+      </w:r>
+      <w:r>
+        <w:rPr>
+          <w:b/>
+        </w:rPr>
+        <w:t xml:space="preserve">dentificeerde </w:t>
+      </w:r>
+      <w:r>
+        <w:rPr>
+          <w:b/>
+        </w:rPr>
         <w:t>kwetsbaarheden</w:t>
       </w:r>
-      <w:r>
-        <w:t xml:space="preserve"> en misconfiguraties</w:t>
+    </w:p>
+    <w:p>
+      <w:r>
+        <w:t xml:space="preserve">Het Rapport dient </w:t>
+      </w:r>
+      <w:r>
+        <w:t>als een verslaglegging van het scan activiteit</w:t>
+      </w:r>
+      <w:r>
+        <w:t xml:space="preserve"> en moet de leze</w:t>
+      </w:r>
+      <w:r>
+        <w:t>rs informeren en inzicht geven over de security staat van de gescande website zodat zij op basis van het rapport beslissingen kunnen maken</w:t>
+      </w:r>
+      <w:r>
+        <w:t xml:space="preserve"> omtrent het aanscherpen van hun website security, indien deze beveiligingslekken vertoont</w:t>
+      </w:r>
+      <w:r>
+        <w:t xml:space="preserve">. </w:t>
+      </w:r>
+    </w:p>
+    <w:p>
+      <w:r>
+        <w:t xml:space="preserve">Het systeem moet </w:t>
+      </w:r>
+      <w:r>
+        <w:t xml:space="preserve">na het afronden van een scan, </w:t>
+      </w:r>
+      <w:r>
+        <w:t>rapporten k</w:t>
+      </w:r>
+      <w:r>
+        <w:t xml:space="preserve">unnen genereren op basis van de gevonden </w:t>
+      </w:r>
+      <w:r>
+        <w:t>kwetsbaarheden</w:t>
       </w:r>
       <w:r>
         <w:t>.</w:t>
       </w:r>
       <w:r>
-        <w:t xml:space="preserve"> Ieder kwetsbaarheid heeft een eigen klasse in het systeem</w:t>
-      </w:r>
-      <w:r>
-        <w:t>, dit maakt het systeem mo</w:t>
-      </w:r>
-      <w:r>
-        <w:t xml:space="preserve">dulaire zodat er in de toekomst nieuwe “Scan” klassen kunnen worden geïntroduceerd. In </w:t>
-      </w:r>
-      <w:r>
-        <w:t>de</w:t>
-      </w:r>
-      <w:r>
-        <w:t xml:space="preserve"> scope van dit project zal ik aan drie scan klassen werken SQL, XSS en misconfiguraties</w:t>
-      </w:r>
-      <w:r>
-        <w:t xml:space="preserve">. De </w:t>
-      </w:r>
-      <w:r>
-        <w:t>klasse</w:t>
-      </w:r>
-      <w:r>
-        <w:t xml:space="preserve">n </w:t>
-      </w:r>
-      <w:r>
-        <w:t xml:space="preserve">zijn </w:t>
-      </w:r>
-      <w:r>
-        <w:t xml:space="preserve">losgekoppeld </w:t>
-      </w:r>
-      <w:r>
-        <w:t>van elkaar en zijn individueel aan te roepen van uit de Terminal</w:t>
-      </w:r>
-      <w:r>
-        <w:t xml:space="preserve"> (Unix)</w:t>
-      </w:r>
-      <w:r>
-        <w:t xml:space="preserve">. </w:t>
-      </w:r>
-    </w:p>
-    <w:p>
-      <w:r>
-        <w:t xml:space="preserve">Bij het </w:t>
-      </w:r>
-      <w:r>
-        <w:t xml:space="preserve">initialiseren van een scan moet de gebruiker </w:t>
-      </w:r>
-      <w:r>
-        <w:t>de mogelijkheid hebben om één of meerder</w:t>
-      </w:r>
-      <w:r>
-        <w:t>e modules te activeren.</w:t>
-      </w:r>
-      <w:r>
-        <w:t xml:space="preserve"> </w:t>
-      </w:r>
-      <w:r>
-        <w:t xml:space="preserve">Het systeem moet </w:t>
-      </w:r>
-      <w:r>
-        <w:t>SQL-injectie</w:t>
-      </w:r>
-      <w:r>
-        <w:t xml:space="preserve"> en</w:t>
-      </w:r>
-      <w:r>
-        <w:t xml:space="preserve"> Cross Site S</w:t>
-      </w:r>
-      <w:r>
-        <w:t>cripting</w:t>
-      </w:r>
-      <w:r>
-        <w:t xml:space="preserve"> aanvallen kunnen simuleren en de </w:t>
-      </w:r>
-      <w:r>
-        <w:t>kwetsbaarheden kunnen identificeren</w:t>
-      </w:r>
-      <w:r>
-        <w:t xml:space="preserve">. </w:t>
-      </w:r>
-      <w:r>
-        <w:t xml:space="preserve">Voordat de aanval uitgevoerd kan worden, worden de URL’s voorbereid. Tijdens dit proces worden er </w:t>
-      </w:r>
-      <w:r>
-        <w:t xml:space="preserve">twee type aanvallen verricht, </w:t>
-      </w:r>
-      <w:r>
-        <w:t xml:space="preserve">de HTTP werkwoorden </w:t>
-      </w:r>
-      <w:r>
-        <w:t xml:space="preserve">GET en POST. </w:t>
-      </w:r>
-      <w:r>
-        <w:t xml:space="preserve">Bij </w:t>
-      </w:r>
-      <w:r>
-        <w:t>een GET request wordt er meestal iets opgevraagd van de server. Hierbij wordt</w:t>
-      </w:r>
-      <w:r>
-        <w:t xml:space="preserve"> </w:t>
-      </w:r>
-      <w:r>
-        <w:t xml:space="preserve">er </w:t>
-      </w:r>
-      <w:r>
-        <w:t xml:space="preserve">een </w:t>
-      </w:r>
-      <w:r>
-        <w:t>query</w:t>
-      </w:r>
-      <w:r>
-        <w:t>’</w:t>
-      </w:r>
-      <w:r>
-        <w:t>s</w:t>
-      </w:r>
-      <w:r>
-        <w:t xml:space="preserve"> uitvoering gesimuleerd, dit wordt normaal gesproken in de adresbalk van een webbrowser gedaan.</w:t>
-      </w:r>
-      <w:r>
-        <w:t xml:space="preserve"> Een query bestaat uit een URL en een parameter met een waarde.</w:t>
-      </w:r>
-      <w:r>
-        <w:t xml:space="preserve"> Bij een POST request</w:t>
-      </w:r>
-      <w:r>
-        <w:t xml:space="preserve"> wordt de input van een gebruiker via een formulier naar de server gestuurd. </w:t>
-      </w:r>
-      <w:r>
-        <w:t>Een voorbeeld hiervan is een inlogscherm waar de gebruikersnaam en wachtwoord kan worden meegestuurd met het formulier.</w:t>
-      </w:r>
-      <w:r>
-        <w:t xml:space="preserve"> </w:t>
-      </w:r>
-    </w:p>
-    <w:p>
-      <w:r>
-        <w:t xml:space="preserve">Een query wordt </w:t>
-      </w:r>
-      <w:r>
-        <w:t>opgebouwd uit de URL’s, P</w:t>
-      </w:r>
-      <w:r>
-        <w:t>arameters en Payloads</w:t>
-      </w:r>
-      <w:r>
-        <w:rPr>
-          <w:vertAlign w:val="superscript"/>
-        </w:rPr>
-        <w:t>1</w:t>
-      </w:r>
-      <w:r>
-        <w:t>.</w:t>
-      </w:r>
-      <w:r>
-        <w:t xml:space="preserve"> </w:t>
-      </w:r>
-      <w:r>
-        <w:t>Deze worden</w:t>
-      </w:r>
-      <w:r>
-        <w:t xml:space="preserve"> in het geheugen opgeslagen als voorbereiding op de </w:t>
-      </w:r>
-      <w:r>
-        <w:t>sequentieel</w:t>
-      </w:r>
-      <w:r>
-        <w:t xml:space="preserve"> uitvoering</w:t>
-      </w:r>
-      <w:r>
-        <w:t>.</w:t>
-      </w:r>
-      <w:r>
-        <w:t xml:space="preserve"> </w:t>
-      </w:r>
-      <w:r>
-        <w:t xml:space="preserve">Bij de uitvoering van de aanvallen </w:t>
-      </w:r>
-      <w:r>
-        <w:t>worden de gebouwde q</w:t>
-      </w:r>
-      <w:r>
-        <w:t>uery’s één voor éé</w:t>
-      </w:r>
-      <w:r>
-        <w:t>n uitgevoerd</w:t>
-      </w:r>
-      <w:r>
-        <w:t>.</w:t>
-      </w:r>
-      <w:r>
-        <w:t xml:space="preserve"> </w:t>
-      </w:r>
-      <w:r>
-        <w:t xml:space="preserve">Voor de POST request worden </w:t>
-      </w:r>
-      <w:r>
-        <w:t>de Parameters en de Payloads</w:t>
-      </w:r>
-      <w:r>
-        <w:t xml:space="preserve"> in de Header meegestuurd.</w:t>
-      </w:r>
-      <w:r>
-        <w:t xml:space="preserve"> </w:t>
-      </w:r>
-      <w:r>
-        <w:t>Tijdens het uitvoeren van een scan moet het systeem kwetsba</w:t>
-      </w:r>
-      <w:r>
-        <w:t xml:space="preserve">arheden kunnen identificeren, </w:t>
-      </w:r>
-      <w:r>
-        <w:t>classificeren</w:t>
-      </w:r>
-      <w:r>
-        <w:t xml:space="preserve"> en opslaan in een persistence database</w:t>
-      </w:r>
-      <w:r>
-        <w:t>.</w:t>
-      </w:r>
-    </w:p>
-    <w:p>
-      <w:pPr>
-        <w:rPr>
-          <w:b/>
-        </w:rPr>
-      </w:pPr>
-      <w:r>
-        <w:rPr>
-          <w:b/>
-        </w:rPr>
-        <w:t>Genereren van rappor</w:t>
-      </w:r>
-      <w:r>
-        <w:rPr>
-          <w:b/>
-        </w:rPr>
-        <w:t xml:space="preserve">t op basis van </w:t>
-      </w:r>
-      <w:r>
-        <w:rPr>
-          <w:b/>
-        </w:rPr>
-        <w:t xml:space="preserve">de </w:t>
-      </w:r>
-      <w:r>
-        <w:rPr>
-          <w:b/>
-        </w:rPr>
-        <w:t>geï</w:t>
-      </w:r>
-      <w:r>
-        <w:rPr>
-          <w:b/>
-        </w:rPr>
-        <w:t xml:space="preserve">dentificeerde </w:t>
-      </w:r>
-      <w:r>
-        <w:rPr>
-          <w:b/>
-        </w:rPr>
-        <w:t>kwetsbaarheden</w:t>
-      </w:r>
-    </w:p>
-    <w:p>
-      <w:r>
-        <w:t xml:space="preserve">Het Rapport dient </w:t>
-      </w:r>
-      <w:r>
-        <w:t>als een verslaglegging van het scan activiteit</w:t>
-      </w:r>
-      <w:r>
-        <w:t xml:space="preserve"> en moet de leze</w:t>
-      </w:r>
-      <w:r>
-        <w:t>rs informeren en inzicht geven over de security staat van de gescande website zodat zij op basis van het rapport beslissingen kunnen maken</w:t>
-      </w:r>
-      <w:r>
-        <w:t xml:space="preserve"> omtrent het aanscherpen van hun website security, indien deze beveiligingslekken vertoont</w:t>
-      </w:r>
-      <w:r>
-        <w:t xml:space="preserve">. </w:t>
-      </w:r>
-    </w:p>
-    <w:p>
-      <w:r>
-        <w:t xml:space="preserve">Het systeem moet </w:t>
-      </w:r>
-      <w:r>
-        <w:t xml:space="preserve">na het afronden van een scan, </w:t>
-      </w:r>
-      <w:r>
-        <w:t>rapporten k</w:t>
-      </w:r>
-      <w:r>
-        <w:t xml:space="preserve">unnen genereren op basis van de gevonden </w:t>
-      </w:r>
-      <w:r>
-        <w:t>kwetsbaarheden</w:t>
-      </w:r>
-      <w:r>
-        <w:t>.</w:t>
-      </w:r>
-      <w:r>
         <w:t xml:space="preserve"> </w:t>
       </w:r>
       <w:r>
@@ -11494,7 +12020,13 @@
         <w:t>risiconiveau</w:t>
       </w:r>
       <w:r>
-        <w:t xml:space="preserve"> van de website, de geïdentificeerde kwetsbaarheden, de risico niveau voor elke kwetsbaarheid met een omschrijving en advies.</w:t>
+        <w:t xml:space="preserve"> van de website, de geïdentificeerde kwetsbaarheden, de </w:t>
+      </w:r>
+      <w:r>
+        <w:t>risiconiveau</w:t>
+      </w:r>
+      <w:r>
+        <w:t xml:space="preserve"> voor elke kwetsbaarheid met een omschrijving en advies.</w:t>
       </w:r>
       <w:r>
         <w:t xml:space="preserve"> </w:t>
@@ -16932,6 +17464,119 @@
       </w:pPr>
     </w:lvl>
   </w:abstractNum>
+  <w:abstractNum w:abstractNumId="28">
+    <w:nsid w:val="79A2083E"/>
+    <w:multiLevelType w:val="hybridMultilevel"/>
+    <w:tmpl w:val="DC30C4E8"/>
+    <w:lvl w:ilvl="0" w:tplc="08090009">
+      <w:start w:val="1"/>
+      <w:numFmt w:val="bullet"/>
+      <w:lvlText w:val=""/>
+      <w:lvlJc w:val="left"/>
+      <w:pPr>
+        <w:ind w:left="720" w:hanging="360"/>
+      </w:pPr>
+      <w:rPr>
+        <w:rFonts w:ascii="Wingdings" w:hAnsi="Wingdings" w:hint="default"/>
+      </w:rPr>
+    </w:lvl>
+    <w:lvl w:ilvl="1" w:tplc="08090003" w:tentative="1">
+      <w:start w:val="1"/>
+      <w:numFmt w:val="bullet"/>
+      <w:lvlText w:val="o"/>
+      <w:lvlJc w:val="left"/>
+      <w:pPr>
+        <w:ind w:left="1440" w:hanging="360"/>
+      </w:pPr>
+      <w:rPr>
+        <w:rFonts w:ascii="Courier New" w:hAnsi="Courier New" w:cs="Courier New" w:hint="default"/>
+      </w:rPr>
+    </w:lvl>
+    <w:lvl w:ilvl="2" w:tplc="08090005" w:tentative="1">
+      <w:start w:val="1"/>
+      <w:numFmt w:val="bullet"/>
+      <w:lvlText w:val=""/>
+      <w:lvlJc w:val="left"/>
+      <w:pPr>
+        <w:ind w:left="2160" w:hanging="360"/>
+      </w:pPr>
+      <w:rPr>
+        <w:rFonts w:ascii="Wingdings" w:hAnsi="Wingdings" w:hint="default"/>
+      </w:rPr>
+    </w:lvl>
+    <w:lvl w:ilvl="3" w:tplc="08090001" w:tentative="1">
+      <w:start w:val="1"/>
+      <w:numFmt w:val="bullet"/>
+      <w:lvlText w:val=""/>
+      <w:lvlJc w:val="left"/>
+      <w:pPr>
+        <w:ind w:left="2880" w:hanging="360"/>
+      </w:pPr>
+      <w:rPr>
+        <w:rFonts w:ascii="Symbol" w:hAnsi="Symbol" w:hint="default"/>
+      </w:rPr>
+    </w:lvl>
+    <w:lvl w:ilvl="4" w:tplc="08090003" w:tentative="1">
+      <w:start w:val="1"/>
+      <w:numFmt w:val="bullet"/>
+      <w:lvlText w:val="o"/>
+      <w:lvlJc w:val="left"/>
+      <w:pPr>
+        <w:ind w:left="3600" w:hanging="360"/>
+      </w:pPr>
+      <w:rPr>
+        <w:rFonts w:ascii="Courier New" w:hAnsi="Courier New" w:cs="Courier New" w:hint="default"/>
+      </w:rPr>
+    </w:lvl>
+    <w:lvl w:ilvl="5" w:tplc="08090005" w:tentative="1">
+      <w:start w:val="1"/>
+      <w:numFmt w:val="bullet"/>
+      <w:lvlText w:val=""/>
+      <w:lvlJc w:val="left"/>
+      <w:pPr>
+        <w:ind w:left="4320" w:hanging="360"/>
+      </w:pPr>
+      <w:rPr>
+        <w:rFonts w:ascii="Wingdings" w:hAnsi="Wingdings" w:hint="default"/>
+      </w:rPr>
+    </w:lvl>
+    <w:lvl w:ilvl="6" w:tplc="08090001" w:tentative="1">
+      <w:start w:val="1"/>
+      <w:numFmt w:val="bullet"/>
+      <w:lvlText w:val=""/>
+      <w:lvlJc w:val="left"/>
+      <w:pPr>
+        <w:ind w:left="5040" w:hanging="360"/>
+      </w:pPr>
+      <w:rPr>
+        <w:rFonts w:ascii="Symbol" w:hAnsi="Symbol" w:hint="default"/>
+      </w:rPr>
+    </w:lvl>
+    <w:lvl w:ilvl="7" w:tplc="08090003" w:tentative="1">
+      <w:start w:val="1"/>
+      <w:numFmt w:val="bullet"/>
+      <w:lvlText w:val="o"/>
+      <w:lvlJc w:val="left"/>
+      <w:pPr>
+        <w:ind w:left="5760" w:hanging="360"/>
+      </w:pPr>
+      <w:rPr>
+        <w:rFonts w:ascii="Courier New" w:hAnsi="Courier New" w:cs="Courier New" w:hint="default"/>
+      </w:rPr>
+    </w:lvl>
+    <w:lvl w:ilvl="8" w:tplc="08090005" w:tentative="1">
+      <w:start w:val="1"/>
+      <w:numFmt w:val="bullet"/>
+      <w:lvlText w:val=""/>
+      <w:lvlJc w:val="left"/>
+      <w:pPr>
+        <w:ind w:left="6480" w:hanging="360"/>
+      </w:pPr>
+      <w:rPr>
+        <w:rFonts w:ascii="Wingdings" w:hAnsi="Wingdings" w:hint="default"/>
+      </w:rPr>
+    </w:lvl>
+  </w:abstractNum>
   <w:num w:numId="1">
     <w:abstractNumId w:val="10"/>
   </w:num>
@@ -17015,6 +17660,9 @@
   </w:num>
   <w:num w:numId="28">
     <w:abstractNumId w:val="5"/>
+  </w:num>
+  <w:num w:numId="29">
+    <w:abstractNumId w:val="28"/>
   </w:num>
 </w:numbering>
 </file>

--- a/Onderzoek-update.docx
+++ b/Onderzoek-update.docx
@@ -79,7 +79,13 @@
         <w:t xml:space="preserve"> over wat voor data een website beschikt en dus ook de kostbaarheid van de data. Neem een webshop als voorbeeld</w:t>
       </w:r>
       <w:r>
-        <w:t xml:space="preserve">, deze heeft als gevoelige data klantengegevens, productgegevens, financiële gegevens. Wanneer er een kwetsbaarheid voordoet op een webshop dan kan je je voorstellen dat het flink kan </w:t>
+        <w:t>, deze heeft als gevoelige data</w:t>
+      </w:r>
+      <w:r>
+        <w:t>,</w:t>
+      </w:r>
+      <w:r>
+        <w:t xml:space="preserve"> klantengegevens, productgegevens, financiële gegevens. Wanneer er een kwetsbaarheid voordoet op een webshop dan kan je je voorstellen dat het flink kan </w:t>
       </w:r>
       <w:r>
         <w:t>mislopen</w:t>
@@ -184,22 +190,28 @@
         <w:t xml:space="preserve"> contact opnemen met een </w:t>
       </w:r>
       <w:r>
-        <w:t xml:space="preserve">cyber security </w:t>
-      </w:r>
-      <w:r>
-        <w:t xml:space="preserve">consultancy </w:t>
-      </w:r>
-      <w:r>
-        <w:t xml:space="preserve">bedrijf dat </w:t>
+        <w:t>cyber</w:t>
+      </w:r>
+      <w:r>
+        <w:t xml:space="preserve">security </w:t>
+      </w:r>
+      <w:r>
+        <w:t>bedrijf dat</w:t>
+      </w:r>
+      <w:r>
+        <w:t xml:space="preserve"> consultancy aanbiedt kan</w:t>
+      </w:r>
+      <w:r>
+        <w:t xml:space="preserve"> </w:t>
       </w:r>
       <w:r>
         <w:t>hoog in de kosten</w:t>
       </w:r>
       <w:r>
-        <w:t xml:space="preserve"> kan</w:t>
-      </w:r>
-      <w:r>
-        <w:t xml:space="preserve"> lopen. </w:t>
+        <w:t xml:space="preserve"> </w:t>
+      </w:r>
+      <w:r>
+        <w:t xml:space="preserve">lopen. </w:t>
       </w:r>
       <w:r>
         <w:t>MKB-webshop hebben het al moeilijk genoeg. In een artikel dat door Frankwachting</w:t>
@@ -226,7 +238,23 @@
         <w:t xml:space="preserve"> </w:t>
       </w:r>
       <w:r>
-        <w:t xml:space="preserve">diensten zoals gratis verzenden en same day delivery, </w:t>
+        <w:t xml:space="preserve">diensten zoals gratis verzenden en </w:t>
+      </w:r>
+      <w:proofErr w:type="spellStart"/>
+      <w:r>
+        <w:t>same</w:t>
+      </w:r>
+      <w:proofErr w:type="spellEnd"/>
+      <w:r>
+        <w:t xml:space="preserve"> </w:t>
+      </w:r>
+      <w:proofErr w:type="spellStart"/>
+      <w:r>
+        <w:t>day</w:t>
+      </w:r>
+      <w:proofErr w:type="spellEnd"/>
+      <w:r>
+        <w:t xml:space="preserve"> delivery, </w:t>
       </w:r>
       <w:r>
         <w:t>die MKB-bedrijven in financiële en logistieke opzicht</w:t>
@@ -259,7 +287,15 @@
         <w:t xml:space="preserve"> wat menig webshop eigenaren als een overbodige kostenpost zien</w:t>
       </w:r>
       <w:r>
-        <w:t xml:space="preserve"> en ik geef ze tot een bepaalde hoogte wel gelijk maar als een hacker jouw webshop in het vizier heeft dan is de vraag nog hoe veel s</w:t>
+        <w:t xml:space="preserve"> en ik geef ze tot een bepaalde hoogte wel gelijk maar als een hacker jouw webshop in het vizier heeft dan is de vraag nog </w:t>
+      </w:r>
+      <w:proofErr w:type="gramStart"/>
+      <w:r>
+        <w:t>hoe</w:t>
+      </w:r>
+      <w:proofErr w:type="gramEnd"/>
+      <w:r>
+        <w:t xml:space="preserve"> veel s</w:t>
       </w:r>
       <w:r>
         <w:t xml:space="preserve">chade er zal worden toe gericht. </w:t>
@@ -297,7 +333,31 @@
         <w:t xml:space="preserve"> open-source producten. </w:t>
       </w:r>
       <w:r>
-        <w:t>Bedrijven als IBM, Acunetix, Netsparker bieden de commerciële producten aan en hebben daarmee ook de hoogste kostenplaatje als het gaat om diensten/producten zoals consultancy en enterprise applicaties</w:t>
+        <w:t xml:space="preserve">Bedrijven als IBM, </w:t>
+      </w:r>
+      <w:proofErr w:type="spellStart"/>
+      <w:r>
+        <w:t>Acunetix</w:t>
+      </w:r>
+      <w:proofErr w:type="spellEnd"/>
+      <w:r>
+        <w:t xml:space="preserve">, </w:t>
+      </w:r>
+      <w:proofErr w:type="spellStart"/>
+      <w:r>
+        <w:t>Netsparker</w:t>
+      </w:r>
+      <w:proofErr w:type="spellEnd"/>
+      <w:r>
+        <w:t xml:space="preserve"> bieden de commerciële producten aan en hebben daarmee ook de hoogste kostenplaatje als het gaat om diensten/producten zoals consultancy en </w:t>
+      </w:r>
+      <w:proofErr w:type="spellStart"/>
+      <w:r>
+        <w:t>enterprise</w:t>
+      </w:r>
+      <w:proofErr w:type="spellEnd"/>
+      <w:r>
+        <w:t xml:space="preserve"> applicaties</w:t>
       </w:r>
       <w:r>
         <w:t xml:space="preserve"> maar in vergelijking met de open-source applicaties bieden zij meer features aan</w:t>
@@ -419,9 +479,19 @@
             <w:tcW w:w="3423" w:type="dxa"/>
           </w:tcPr>
           <w:p>
-            <w:r>
-              <w:t>SQLi, XSS, file inclusion</w:t>
-            </w:r>
+            <w:proofErr w:type="spellStart"/>
+            <w:r>
+              <w:t>SQLi</w:t>
+            </w:r>
+            <w:proofErr w:type="spellEnd"/>
+            <w:r>
+              <w:t xml:space="preserve">, XSS, file </w:t>
+            </w:r>
+            <w:proofErr w:type="spellStart"/>
+            <w:r>
+              <w:t>inclusion</w:t>
+            </w:r>
+            <w:proofErr w:type="spellEnd"/>
           </w:p>
         </w:tc>
         <w:tc>
@@ -451,9 +521,11 @@
             <w:tcW w:w="1342" w:type="dxa"/>
           </w:tcPr>
           <w:p>
+            <w:proofErr w:type="spellStart"/>
             <w:r>
               <w:t>Acunetix</w:t>
             </w:r>
+            <w:proofErr w:type="spellEnd"/>
           </w:p>
         </w:tc>
         <w:tc>
@@ -461,9 +533,19 @@
             <w:tcW w:w="3423" w:type="dxa"/>
           </w:tcPr>
           <w:p>
-            <w:r>
-              <w:t>SQLi, XSS, file inclusion</w:t>
-            </w:r>
+            <w:proofErr w:type="spellStart"/>
+            <w:r>
+              <w:t>SQLi</w:t>
+            </w:r>
+            <w:proofErr w:type="spellEnd"/>
+            <w:r>
+              <w:t xml:space="preserve">, XSS, file </w:t>
+            </w:r>
+            <w:proofErr w:type="spellStart"/>
+            <w:r>
+              <w:t>inclusion</w:t>
+            </w:r>
+            <w:proofErr w:type="spellEnd"/>
           </w:p>
         </w:tc>
         <w:tc>
@@ -493,9 +575,11 @@
             <w:tcW w:w="1342" w:type="dxa"/>
           </w:tcPr>
           <w:p>
+            <w:proofErr w:type="spellStart"/>
             <w:r>
               <w:t>Netsparker</w:t>
             </w:r>
+            <w:proofErr w:type="spellEnd"/>
           </w:p>
         </w:tc>
         <w:tc>
@@ -503,9 +587,19 @@
             <w:tcW w:w="3423" w:type="dxa"/>
           </w:tcPr>
           <w:p>
-            <w:r>
-              <w:t>SQLi, XSS, file inclusion</w:t>
-            </w:r>
+            <w:proofErr w:type="spellStart"/>
+            <w:r>
+              <w:t>SQLi</w:t>
+            </w:r>
+            <w:proofErr w:type="spellEnd"/>
+            <w:r>
+              <w:t xml:space="preserve">, XSS, file </w:t>
+            </w:r>
+            <w:proofErr w:type="spellStart"/>
+            <w:r>
+              <w:t>inclusion</w:t>
+            </w:r>
+            <w:proofErr w:type="spellEnd"/>
           </w:p>
         </w:tc>
         <w:tc>
@@ -650,7 +744,15 @@
     </w:p>
     <w:p>
       <w:r>
-        <w:t xml:space="preserve">Het doel is om een Proof Of Concept te ontwikkelen </w:t>
+        <w:t xml:space="preserve">Het doel is om een </w:t>
+      </w:r>
+      <w:proofErr w:type="spellStart"/>
+      <w:r>
+        <w:t>Proof</w:t>
+      </w:r>
+      <w:proofErr w:type="spellEnd"/>
+      <w:r>
+        <w:t xml:space="preserve"> Of Concept te ontwikkelen </w:t>
       </w:r>
       <w:r>
         <w:t>voo</w:t>
@@ -735,7 +837,23 @@
         <w:t xml:space="preserve">De opdracht </w:t>
       </w:r>
       <w:r>
-        <w:t>is het onderzoeken en ontwikkelen van een systeem dat WordPress en Magento w</w:t>
+        <w:t xml:space="preserve">is het onderzoeken en ontwikkelen van een systeem dat </w:t>
+      </w:r>
+      <w:proofErr w:type="spellStart"/>
+      <w:r>
+        <w:t>WordPress</w:t>
+      </w:r>
+      <w:proofErr w:type="spellEnd"/>
+      <w:r>
+        <w:t xml:space="preserve"> en </w:t>
+      </w:r>
+      <w:proofErr w:type="spellStart"/>
+      <w:r>
+        <w:t>Magento</w:t>
+      </w:r>
+      <w:proofErr w:type="spellEnd"/>
+      <w:r>
+        <w:t xml:space="preserve"> w</w:t>
       </w:r>
       <w:r>
         <w:t xml:space="preserve">ebsite scant op kwetsbaarheden. De opdracht zal bestaan uit drie sub opdrachten: </w:t>
@@ -799,7 +917,23 @@
         <w:t xml:space="preserve"> </w:t>
       </w:r>
       <w:r>
-        <w:t xml:space="preserve">met CMS extenties, REST API en een web security scanner een proof of concept van een service die online security scans aanbiedt aan klanten van S5 ontwikkelen?   </w:t>
+        <w:t xml:space="preserve">met CMS </w:t>
+      </w:r>
+      <w:proofErr w:type="spellStart"/>
+      <w:r>
+        <w:t>extenties</w:t>
+      </w:r>
+      <w:proofErr w:type="spellEnd"/>
+      <w:r>
+        <w:t xml:space="preserve">, REST API en een web security scanner een </w:t>
+      </w:r>
+      <w:proofErr w:type="spellStart"/>
+      <w:r>
+        <w:t>proof</w:t>
+      </w:r>
+      <w:proofErr w:type="spellEnd"/>
+      <w:r>
+        <w:t xml:space="preserve"> of concept van een service die online security scans aanbiedt aan klanten van S5 ontwikkelen?   </w:t>
       </w:r>
     </w:p>
     <w:p>
@@ -870,7 +1004,15 @@
         </w:numPr>
       </w:pPr>
       <w:r>
-        <w:t>Wat zijn de belangrijkste features van acunetix?</w:t>
+        <w:t xml:space="preserve">Wat zijn de belangrijkste features van </w:t>
+      </w:r>
+      <w:proofErr w:type="spellStart"/>
+      <w:r>
+        <w:t>acunetix</w:t>
+      </w:r>
+      <w:proofErr w:type="spellEnd"/>
+      <w:r>
+        <w:t>?</w:t>
       </w:r>
     </w:p>
     <w:p>
@@ -882,7 +1024,15 @@
         </w:numPr>
       </w:pPr>
       <w:r>
-        <w:t>Wat voor data verzameld acunetix?</w:t>
+        <w:t xml:space="preserve">Wat voor data verzameld </w:t>
+      </w:r>
+      <w:proofErr w:type="spellStart"/>
+      <w:r>
+        <w:t>acunetix</w:t>
+      </w:r>
+      <w:proofErr w:type="spellEnd"/>
+      <w:r>
+        <w:t>?</w:t>
       </w:r>
     </w:p>
     <w:p>
@@ -900,8 +1050,30 @@
         <w:rPr>
           <w:lang w:val="en-GB"/>
         </w:rPr>
-        <w:t>Test bestaande scan applicaties</w:t>
-      </w:r>
+        <w:t xml:space="preserve">Test </w:t>
+      </w:r>
+      <w:proofErr w:type="spellStart"/>
+      <w:r>
+        <w:rPr>
+          <w:lang w:val="en-GB"/>
+        </w:rPr>
+        <w:t>bestaande</w:t>
+      </w:r>
+      <w:proofErr w:type="spellEnd"/>
+      <w:r>
+        <w:rPr>
+          <w:lang w:val="en-GB"/>
+        </w:rPr>
+        <w:t xml:space="preserve"> scan </w:t>
+      </w:r>
+      <w:proofErr w:type="spellStart"/>
+      <w:r>
+        <w:rPr>
+          <w:lang w:val="en-GB"/>
+        </w:rPr>
+        <w:t>applicaties</w:t>
+      </w:r>
+      <w:proofErr w:type="spellEnd"/>
       <w:r>
         <w:rPr>
           <w:lang w:val="en-GB"/>
@@ -1301,7 +1473,15 @@
               </w:numPr>
             </w:pPr>
             <w:r>
-              <w:t>Door een CMS extensie aan te bieden</w:t>
+              <w:t xml:space="preserve">Door een </w:t>
+            </w:r>
+            <w:proofErr w:type="gramStart"/>
+            <w:r>
+              <w:t>CMS extensie</w:t>
+            </w:r>
+            <w:proofErr w:type="gramEnd"/>
+            <w:r>
+              <w:t xml:space="preserve"> aan te bieden</w:t>
             </w:r>
           </w:p>
           <w:p>
@@ -1371,7 +1551,15 @@
           </w:tcPr>
           <w:p>
             <w:r>
-              <w:t>Het service kwaliteit verbeteren</w:t>
+              <w:t xml:space="preserve">Het </w:t>
+            </w:r>
+            <w:proofErr w:type="gramStart"/>
+            <w:r>
+              <w:t>service kwaliteit</w:t>
+            </w:r>
+            <w:proofErr w:type="gramEnd"/>
+            <w:r>
+              <w:t xml:space="preserve"> verbeteren</w:t>
             </w:r>
           </w:p>
         </w:tc>
@@ -1412,8 +1600,13 @@
               </w:numPr>
             </w:pPr>
             <w:r>
-              <w:t>Website verbeteren met de aanbevelingen van het security rapport</w:t>
-            </w:r>
+              <w:t xml:space="preserve">Website verbeteren met de aanbevelingen van het </w:t>
+            </w:r>
+            <w:proofErr w:type="gramStart"/>
+            <w:r>
+              <w:t>security rapport</w:t>
+            </w:r>
+            <w:proofErr w:type="gramEnd"/>
           </w:p>
           <w:p>
             <w:pPr>
@@ -1662,7 +1855,15 @@
         <w:t xml:space="preserve"> navigeren. </w:t>
       </w:r>
       <w:r>
-        <w:t>Websites worden geschreven in de markup taal</w:t>
+        <w:t xml:space="preserve">Websites worden geschreven in de </w:t>
+      </w:r>
+      <w:proofErr w:type="spellStart"/>
+      <w:r>
+        <w:t>markup</w:t>
+      </w:r>
+      <w:proofErr w:type="spellEnd"/>
+      <w:r>
+        <w:t xml:space="preserve"> taal</w:t>
       </w:r>
       <w:r>
         <w:t xml:space="preserve"> HTML </w:t>
@@ -1987,7 +2188,23 @@
           <w:i/>
           <w:lang w:val="en-GB"/>
         </w:rPr>
-        <w:t>//Beschrijving van OWASP</w:t>
+        <w:t>//</w:t>
+      </w:r>
+      <w:proofErr w:type="spellStart"/>
+      <w:r>
+        <w:rPr>
+          <w:i/>
+          <w:lang w:val="en-GB"/>
+        </w:rPr>
+        <w:t>Beschrijving</w:t>
+      </w:r>
+      <w:proofErr w:type="spellEnd"/>
+      <w:r>
+        <w:rPr>
+          <w:i/>
+          <w:lang w:val="en-GB"/>
+        </w:rPr>
+        <w:t xml:space="preserve"> van OWASP</w:t>
       </w:r>
     </w:p>
     <w:p>
@@ -2012,8 +2229,18 @@
           <w:sz w:val="24"/>
           <w:lang w:val="en-GB"/>
         </w:rPr>
-        <w:t>OWASP top 10 lijst</w:t>
-      </w:r>
+        <w:t xml:space="preserve">OWASP top 10 </w:t>
+      </w:r>
+      <w:proofErr w:type="spellStart"/>
+      <w:r>
+        <w:rPr>
+          <w:b/>
+          <w:sz w:val="24"/>
+          <w:lang w:val="en-GB"/>
+        </w:rPr>
+        <w:t>lijst</w:t>
+      </w:r>
+      <w:proofErr w:type="spellEnd"/>
     </w:p>
     <w:p>
       <w:pPr>
@@ -2191,27 +2418,43 @@
         <w:rPr>
           <w:lang w:val="en-GB"/>
         </w:rPr>
-        <w:t>A10 Unvalidated Redirects and Forwards</w:t>
-      </w:r>
-    </w:p>
-    <w:p>
-      <w:pPr>
+        <w:t xml:space="preserve">A10 </w:t>
+      </w:r>
+      <w:proofErr w:type="spellStart"/>
+      <w:r>
         <w:rPr>
           <w:lang w:val="en-GB"/>
         </w:rPr>
-      </w:pPr>
+        <w:t>Unvalidated</w:t>
+      </w:r>
+      <w:proofErr w:type="spellEnd"/>
       <w:r>
         <w:rPr>
           <w:lang w:val="en-GB"/>
         </w:rPr>
+        <w:t xml:space="preserve"> Redirects and Forwards</w:t>
+      </w:r>
+    </w:p>
+    <w:p>
+      <w:pPr>
+        <w:rPr>
+          <w:lang w:val="en-GB"/>
+        </w:rPr>
+      </w:pPr>
+      <w:r>
+        <w:rPr>
+          <w:lang w:val="en-GB"/>
+        </w:rPr>
         <w:t>[</w:t>
       </w:r>
+      <w:proofErr w:type="spellStart"/>
       <w:r>
         <w:rPr>
           <w:lang w:val="en-GB"/>
         </w:rPr>
         <w:t>checkmarx</w:t>
       </w:r>
+      <w:proofErr w:type="spellEnd"/>
       <w:r>
         <w:rPr>
           <w:lang w:val="en-GB"/>
@@ -2231,12 +2474,81 @@
     </w:p>
     <w:p>
       <w:r>
-        <w:t>A1 Injection</w:t>
-      </w:r>
-    </w:p>
-    <w:p>
-      <w:r>
-        <w:t>Injecties zijn cyberaanvallen die ervoor zorgen dat er code met kwaadaardige bedoelingen van een applicatie door wordt verzonden naar een ander systeem. Deze aanvallen verrichten aanroepen (Calls) naar besturing systemen via systeem aanroepen, externe programma’s via shell commando’s, en ook aanroepen naar de backend systemen zoals databases, hier wordt vooral SQL voor gebruikt (SQL-injectie), [OWASP injection flaws, 2017]. Webapplicaties maken veel gebruik van externe programma’s voor het uitvoeren van specifieke taken. Bij het gebruik van een externe applicatie worden HTTP request uitgevoerd, indien deze niet goed opgevangen worden kunnen aanvallers kwaadaardige injecties sturen naar de externe applicaties, die op hun beurt het blind zullen uitvoeren. Er zijn verschillende types van injecties zoals LDAP, IMAP/SMTP, OS commanding, maar SQL-injectie zijn de meest voorkomende en gevaarlijke vorm van injecties. Voor het uitvoeren van een SQL-injectie bouwt de hacker een SQL-query die mee wordt gegeven als parameter in een GET request, alleen is het geen normale SQL-query. De query is een toevoeging op een bestaande query. De toevoeging wordt normaal gesproken niet geaccepteerd maar als de hacker speciale karakters gebruikt zoals het aanhalingsteken of de dash teken die aan het eind van een query wordt toegevoegd, dan is het wel mogelijk. Om een voorbeeld te geven: “SELECT ? FROM ? WHERE id=’OR 1=1”--. Dit is een simpel voorbeeld van een SQL-injectie van de type “Blind SQL Injecties”, wanneer dit gebruikt wordt bij het inloggen op een webapplicatie dan kan de hacker het inlogsysteem passeren omdat het resultaat van deze query altijd WAAR zal zijn door de “OR 1=1” statement.</w:t>
+        <w:t xml:space="preserve">A1 </w:t>
+      </w:r>
+      <w:proofErr w:type="spellStart"/>
+      <w:r>
+        <w:t>Injection</w:t>
+      </w:r>
+      <w:proofErr w:type="spellEnd"/>
+    </w:p>
+    <w:p>
+      <w:r>
+        <w:t xml:space="preserve">Injecties zijn cyberaanvallen die ervoor zorgen dat er code met kwaadaardige bedoelingen van een applicatie door wordt verzonden naar een ander systeem. Deze aanvallen verrichten aanroepen (Calls) naar besturing systemen via systeem aanroepen, externe programma’s via shell commando’s, en ook aanroepen naar de backend systemen zoals databases, hier wordt vooral SQL voor gebruikt (SQL-injectie), [OWASP </w:t>
+      </w:r>
+      <w:proofErr w:type="spellStart"/>
+      <w:r>
+        <w:t>injection</w:t>
+      </w:r>
+      <w:proofErr w:type="spellEnd"/>
+      <w:r>
+        <w:t xml:space="preserve"> </w:t>
+      </w:r>
+      <w:proofErr w:type="spellStart"/>
+      <w:r>
+        <w:t>flaws</w:t>
+      </w:r>
+      <w:proofErr w:type="spellEnd"/>
+      <w:r>
+        <w:t xml:space="preserve">, 2017]. Webapplicaties maken veel gebruik van externe programma’s voor het uitvoeren van specifieke taken. Bij het gebruik van een externe applicatie worden </w:t>
+      </w:r>
+      <w:proofErr w:type="gramStart"/>
+      <w:r>
+        <w:t>HTTP</w:t>
+      </w:r>
+      <w:proofErr w:type="gramEnd"/>
+      <w:r>
+        <w:t xml:space="preserve"> request uitgevoerd, indien deze niet goed opgevangen worden kunnen aanvallers kwaadaardige injecties sturen naar de externe applicaties, die op hun beurt het blind zullen uitvoeren. Er zijn verschillende types van injecties zoals LDAP, IMAP/SMTP, OS </w:t>
+      </w:r>
+      <w:proofErr w:type="spellStart"/>
+      <w:r>
+        <w:t>commanding</w:t>
+      </w:r>
+      <w:proofErr w:type="spellEnd"/>
+      <w:r>
+        <w:t>, maar SQL-injectie zijn de meest voorkomende en gevaarlijke vorm van injecties. Voor het uitvoeren van een SQL-injectie bouwt de hacker een SQL-query die mee wordt gegeven als parameter in een GET request, alleen is het geen normale SQL-query. De query is een toevoeging op een bestaande query. De toevoeging wordt normaal gesproken niet geaccepteerd maar als de hacker speciale karakters gebruikt zoals het aanhalingsteken of de dash teken die aan het eind van een query wordt toegevoegd, dan is het wel mogelijk. Om een voorbeeld te geven: “</w:t>
+      </w:r>
+      <w:proofErr w:type="gramStart"/>
+      <w:r>
+        <w:t>SELECT ?</w:t>
+      </w:r>
+      <w:proofErr w:type="gramEnd"/>
+      <w:r>
+        <w:t xml:space="preserve"> </w:t>
+      </w:r>
+      <w:proofErr w:type="gramStart"/>
+      <w:r>
+        <w:t>FROM ?</w:t>
+      </w:r>
+      <w:proofErr w:type="gramEnd"/>
+      <w:r>
+        <w:t xml:space="preserve"> WHERE </w:t>
+      </w:r>
+      <w:proofErr w:type="spellStart"/>
+      <w:r>
+        <w:t>id</w:t>
+      </w:r>
+      <w:proofErr w:type="spellEnd"/>
+      <w:r>
+        <w:t xml:space="preserve">=’OR 1=1”--. Dit is een simpel voorbeeld van een SQL-injectie van de type “Blind SQL Injecties”, wanneer dit gebruikt wordt bij het inloggen op een webapplicatie dan kan de hacker het inlogsysteem passeren omdat het resultaat van deze query altijd </w:t>
+      </w:r>
+      <w:proofErr w:type="gramStart"/>
+      <w:r>
+        <w:t>WAAR</w:t>
+      </w:r>
+      <w:proofErr w:type="gramEnd"/>
+      <w:r>
+        <w:t xml:space="preserve"> zal zijn door de “OR 1=1” statement.</w:t>
       </w:r>
     </w:p>
     <w:p>
@@ -2290,10 +2602,26 @@
     </w:p>
     <w:p>
       <w:r>
-        <w:t xml:space="preserve">Authenticatie en session management hebben beide te maken met het managen van gebruikers en </w:t>
-      </w:r>
-      <w:r>
-        <w:t xml:space="preserve">het behouden van de identity van de gebruiker. </w:t>
+        <w:t xml:space="preserve">Authenticatie en </w:t>
+      </w:r>
+      <w:proofErr w:type="spellStart"/>
+      <w:r>
+        <w:t>session</w:t>
+      </w:r>
+      <w:proofErr w:type="spellEnd"/>
+      <w:r>
+        <w:t xml:space="preserve"> management hebben beide te maken met het managen van gebruikers en </w:t>
+      </w:r>
+      <w:r>
+        <w:t xml:space="preserve">het behouden van de </w:t>
+      </w:r>
+      <w:proofErr w:type="spellStart"/>
+      <w:r>
+        <w:t>identity</w:t>
+      </w:r>
+      <w:proofErr w:type="spellEnd"/>
+      <w:r>
+        <w:t xml:space="preserve"> van de gebruiker. </w:t>
       </w:r>
       <w:r>
         <w:t xml:space="preserve">Authenticatie is het </w:t>
@@ -2305,7 +2633,23 @@
         <w:t xml:space="preserve">van bepalen of </w:t>
       </w:r>
       <w:r>
-        <w:t>de gebruiker echt is wie hij beweert dat hij is. Session management zoals de naam al suggereert gaat over het managen van actieve sessions. Deze kwetsbaarheid kan ernaar toe leiden dat aanvallers onbevoegd toegang krijgen. //Kwetsbaarheid toelichten</w:t>
+        <w:t xml:space="preserve">de gebruiker echt is wie hij beweert dat hij is. </w:t>
+      </w:r>
+      <w:proofErr w:type="spellStart"/>
+      <w:r>
+        <w:t>Session</w:t>
+      </w:r>
+      <w:proofErr w:type="spellEnd"/>
+      <w:r>
+        <w:t xml:space="preserve"> management zoals de naam al suggereert gaat over het managen van actieve </w:t>
+      </w:r>
+      <w:proofErr w:type="spellStart"/>
+      <w:r>
+        <w:t>sessions</w:t>
+      </w:r>
+      <w:proofErr w:type="spellEnd"/>
+      <w:r>
+        <w:t>. Deze kwetsbaarheid kan ernaar toe leiden dat aanvallers onbevoegd toegang krijgen. //Kwetsbaarheid toelichten</w:t>
       </w:r>
     </w:p>
     <w:p>
@@ -2329,17 +2673,78 @@
     </w:p>
     <w:p>
       <w:r>
-        <w:t xml:space="preserve">Cross site scripting is een aanval waarbij kwaadaardige scripts </w:t>
-      </w:r>
-      <w:r>
-        <w:t>worden geïnjecteerd in een website. Dit gebeurt wanneer een hacker kwaadaardige code(frontside script) verstuurd naar een eindgebruiker. De script taal die voornamelijk wordt gebruikt om XSS aanvallen te verrichten is Javascript. Javascript wordt gebruikt om componenten op een HTML websites functioneel te maken. Deze kwetsbaarheid kan overal gebruikt worden waar de website input van de gebruiker gebruikt om functionaliteiten te verrichten. Er zijn honderden variatie van deze aanvallen en dat maakt het moeilijk om de XSS aanvallen op te vangen en uit te filteren. Om dit tegen te gaan zullen website eigenaren input moeten valideren tegen verwachte XSS patronen.</w:t>
+        <w:t xml:space="preserve">Cross site </w:t>
+      </w:r>
+      <w:proofErr w:type="spellStart"/>
+      <w:r>
+        <w:t>scripting</w:t>
+      </w:r>
+      <w:proofErr w:type="spellEnd"/>
+      <w:r>
+        <w:t xml:space="preserve"> is een aanval waarbij kwaadaardige scripts </w:t>
+      </w:r>
+      <w:r>
+        <w:t xml:space="preserve">worden geïnjecteerd in een website. Dit gebeurt wanneer een hacker kwaadaardige </w:t>
+      </w:r>
+      <w:proofErr w:type="gramStart"/>
+      <w:r>
+        <w:t>code(</w:t>
+      </w:r>
+      <w:proofErr w:type="gramEnd"/>
+      <w:r>
+        <w:t xml:space="preserve">frontside script) verstuurd naar een eindgebruiker. De script taal die voornamelijk wordt gebruikt om </w:t>
+      </w:r>
+      <w:proofErr w:type="gramStart"/>
+      <w:r>
+        <w:t>XSS aanvallen</w:t>
+      </w:r>
+      <w:proofErr w:type="gramEnd"/>
+      <w:r>
+        <w:t xml:space="preserve"> te verrichten is Javascript. Javascript wordt gebruikt om componenten op een </w:t>
+      </w:r>
+      <w:proofErr w:type="gramStart"/>
+      <w:r>
+        <w:t>HTML websites</w:t>
+      </w:r>
+      <w:proofErr w:type="gramEnd"/>
+      <w:r>
+        <w:t xml:space="preserve"> functioneel te maken. Deze kwetsbaarheid kan overal gebruikt worden waar de website input van de gebruiker gebruikt om functionaliteiten te verrichten. Er zijn honderden variatie van deze aanvallen en dat maakt het moeilijk om de </w:t>
+      </w:r>
+      <w:proofErr w:type="gramStart"/>
+      <w:r>
+        <w:t>XSS aanvallen</w:t>
+      </w:r>
+      <w:proofErr w:type="gramEnd"/>
+      <w:r>
+        <w:t xml:space="preserve"> op te vangen en uit te filteren. Om dit tegen te gaan zullen </w:t>
+      </w:r>
+      <w:proofErr w:type="gramStart"/>
+      <w:r>
+        <w:t>website eigenaren</w:t>
+      </w:r>
+      <w:proofErr w:type="gramEnd"/>
+      <w:r>
+        <w:t xml:space="preserve"> input moeten valideren tegen verwachte XSS patronen.</w:t>
       </w:r>
     </w:p>
     <w:p>
       <w:r>
         <w:lastRenderedPageBreak/>
-        <w:t>A4 Insecure Direct Object References</w:t>
-      </w:r>
+        <w:t xml:space="preserve">A4 </w:t>
+      </w:r>
+      <w:proofErr w:type="spellStart"/>
+      <w:r>
+        <w:t>Insecure</w:t>
+      </w:r>
+      <w:proofErr w:type="spellEnd"/>
+      <w:r>
+        <w:t xml:space="preserve"> Direct Object </w:t>
+      </w:r>
+      <w:proofErr w:type="spellStart"/>
+      <w:r>
+        <w:t>References</w:t>
+      </w:r>
+      <w:proofErr w:type="spellEnd"/>
     </w:p>
     <w:p>
       <w:r>
@@ -2358,7 +2763,15 @@
         <w:t>.</w:t>
       </w:r>
       <w:r>
-        <w:t xml:space="preserve"> Insecure Direct Object Reference laat hackers de autorisatie passeren en zorgt ervoor dat resources direct bereikbaar zijn. Door het aanpassen van parameter waarden die direct verwijzen naar objecten in de broncode kunnen hackers de twee opgenoemde actie uitvoeren. Hackers kunnen gebruikersgegevens, bestanden en meer onderscheppen.</w:t>
+        <w:t xml:space="preserve"> </w:t>
+      </w:r>
+      <w:proofErr w:type="spellStart"/>
+      <w:r>
+        <w:t>Insecure</w:t>
+      </w:r>
+      <w:proofErr w:type="spellEnd"/>
+      <w:r>
+        <w:t xml:space="preserve"> Direct Object Reference laat hackers de autorisatie passeren en zorgt ervoor dat resources direct bereikbaar zijn. Door het aanpassen van parameter waarden die direct verwijzen naar objecten in de broncode kunnen hackers de twee opgenoemde actie uitvoeren. Hackers kunnen gebruikersgegevens, bestanden en meer onderscheppen.</w:t>
       </w:r>
     </w:p>
     <w:p>
@@ -2366,8 +2779,13 @@
         <w:t>A5 Security</w:t>
       </w:r>
       <w:r>
-        <w:t xml:space="preserve"> Misconfiguration</w:t>
-      </w:r>
+        <w:t xml:space="preserve"> </w:t>
+      </w:r>
+      <w:proofErr w:type="spellStart"/>
+      <w:r>
+        <w:t>Misconfiguration</w:t>
+      </w:r>
+      <w:proofErr w:type="spellEnd"/>
     </w:p>
     <w:p>
       <w:r>
@@ -2378,13 +2796,39 @@
       <w:r>
         <w:t xml:space="preserve">A6 </w:t>
       </w:r>
-      <w:r>
-        <w:t>Sensitive Data Exposure</w:t>
-      </w:r>
-    </w:p>
-    <w:p>
-      <w:r>
-        <w:t>Sensitive Data Exposure gaat over gevoelige data dat blootgesteld is en dus publiekelijk beschikbaar is voor iedereen.  Gevoelige data is kostbare data dat de eigenaar liever niet openbaar deelt met de buitenwereld, maar liever verbogen wilt houden om veiligheidsredenen. Dit betreft bank informatie (creditkaart nummer, rekeningnummer), patiënt informatie, persoonlijke informatie (BSN, adresgegevens), onlinegegevens (gebruikersnamen, wachtwoorden). Het verliezen van deze gevoelige data kunnen gevolgen hebben tot financiële schade, identiteit fraude en afname van consumentenvertrouwen. Er zijn verschillende oorzaken van deze kwetsbaarheid een veel voorkomende vorm is een matig beveiligd Tansport laag (TLP). Het transport laag beheert de communicatie tussen twee cliënt computers, als deze niet goed beveiligd is dan kunnen hackers hiervan misbruik maken en een zogeheten “man in the middle attack” uitvoeren. Hierbij maken zij verbinding met de slecht beveiligde TLP-verbinding en onderscheppen zij de gevoelige data.</w:t>
+      <w:proofErr w:type="spellStart"/>
+      <w:r>
+        <w:t>Sensitive</w:t>
+      </w:r>
+      <w:proofErr w:type="spellEnd"/>
+      <w:r>
+        <w:t xml:space="preserve"> Data Exposure</w:t>
+      </w:r>
+    </w:p>
+    <w:p>
+      <w:proofErr w:type="spellStart"/>
+      <w:r>
+        <w:t>Sensitive</w:t>
+      </w:r>
+      <w:proofErr w:type="spellEnd"/>
+      <w:r>
+        <w:t xml:space="preserve"> Data Exposure gaat over gevoelige data dat blootgesteld is en dus publiekelijk beschikbaar is voor iedereen.  Gevoelige data is kostbare data dat de eigenaar liever niet openbaar deelt met de buitenwereld, maar liever verbogen wilt houden om veiligheidsredenen. Dit betreft bank informatie (creditkaart nummer, rekeningnummer), patiënt informatie, persoonlijke informatie (BSN, adresgegevens), onlinegegevens (gebruikersnamen, wachtwoorden). Het verliezen van deze gevoelige data kunnen gevolgen hebben tot financiële schade, identiteit fraude en afname van consumentenvertrouwen. Er zijn verschillende oorzaken van deze kwetsbaarheid een veel voorkomende vorm is een matig beveiligd Tansport laag (TLP). Het transport laag beheert de communicatie tussen twee cliënt computers, als deze niet goed beveiligd is dan kunnen hackers hiervan misbruik maken en een zogeheten “man in </w:t>
+      </w:r>
+      <w:proofErr w:type="spellStart"/>
+      <w:r>
+        <w:t>the</w:t>
+      </w:r>
+      <w:proofErr w:type="spellEnd"/>
+      <w:r>
+        <w:t xml:space="preserve"> </w:t>
+      </w:r>
+      <w:proofErr w:type="spellStart"/>
+      <w:r>
+        <w:t>middle</w:t>
+      </w:r>
+      <w:proofErr w:type="spellEnd"/>
+      <w:r>
+        <w:t xml:space="preserve"> attack” uitvoeren. Hierbij maken zij verbinding met de slecht beveiligde TLP-verbinding en onderscheppen zij de gevoelige data.</w:t>
       </w:r>
     </w:p>
     <w:p>
@@ -2408,7 +2852,31 @@
     </w:p>
     <w:p>
       <w:r>
-        <w:t>Websites die server request kunnen afhandelen maar niet goed valideren op de authenticatie en autorisatie van deze request kunnen zijn kwetsbaar voor Missing Function Level Access Control. De vragen die de ontwikkelaar of de beheerder van de website moet stellen om achter te komen of er daadwerkelijk spraken is van deze kwetsbaarheid zijn: “Kan een gebruiker direct surfen naar een resource, Stelt de UI een onbevoegde resource bloot en is de server alleen afhankelijk van de gebruikersinput?”. Een voorbeeld van de kwetsbaarheid is als een gewone gebruiker toegang kan verkrijgen tot de admin pagina wat dus betekent dat er een functie mist die check of de gewone gebruiker wel bevoegd is om toegang te verkrijgen tot de admin pagina.</w:t>
+        <w:t xml:space="preserve">Websites die server request kunnen afhandelen maar niet goed valideren op de authenticatie en autorisatie van deze request kunnen zijn kwetsbaar voor Missing </w:t>
+      </w:r>
+      <w:proofErr w:type="spellStart"/>
+      <w:r>
+        <w:t>Function</w:t>
+      </w:r>
+      <w:proofErr w:type="spellEnd"/>
+      <w:r>
+        <w:t xml:space="preserve"> Level Access Control. De vragen die de ontwikkelaar of de beheerder van de website moet stellen om achter te komen of er daadwerkelijk spraken is van deze kwetsbaarheid zijn: “Kan een gebruiker direct surfen naar een resource, Stelt de UI een onbevoegde resource bloot en is de server alleen afhankelijk van de gebruikersinput?”. Een voorbeeld van de kwetsbaarheid is als een gewone gebruiker toegang kan verkrijgen tot de </w:t>
+      </w:r>
+      <w:proofErr w:type="spellStart"/>
+      <w:r>
+        <w:t>admin</w:t>
+      </w:r>
+      <w:proofErr w:type="spellEnd"/>
+      <w:r>
+        <w:t xml:space="preserve"> pagina wat dus betekent dat er een functie mist die check of de gewone gebruiker wel bevoegd is om toegang te verkrijgen tot de </w:t>
+      </w:r>
+      <w:proofErr w:type="spellStart"/>
+      <w:r>
+        <w:t>admin</w:t>
+      </w:r>
+      <w:proofErr w:type="spellEnd"/>
+      <w:r>
+        <w:t xml:space="preserve"> pagina.</w:t>
       </w:r>
     </w:p>
     <w:p>
@@ -2432,7 +2900,15 @@
     </w:p>
     <w:p>
       <w:r>
-        <w:t>Cross Site Request Forgery Attacks</w:t>
+        <w:t xml:space="preserve">Cross Site Request </w:t>
+      </w:r>
+      <w:proofErr w:type="spellStart"/>
+      <w:r>
+        <w:t>Forgery</w:t>
+      </w:r>
+      <w:proofErr w:type="spellEnd"/>
+      <w:r>
+        <w:t xml:space="preserve"> Attacks</w:t>
       </w:r>
     </w:p>
     <w:p>
@@ -2446,25 +2922,75 @@
       </w:r>
       <w:r>
         <w:lastRenderedPageBreak/>
-        <w:t xml:space="preserve">afweten. Hackers misbruiken deze kwetsbaarheid op websites waar gevoelige data gewaarborgd wordt en die veel functionaliteiten biedt om deze data te beheren. Onder websites die de hackers als meestal als doelwit kiezen behoren social media, online bankier en webshops. Uit een report van IBM is gebleken dat van alle geteste webapplicaties (900 dynamische webapplicaties) waren er 23% kwetsbaar tegen CSRF-aanvallen [IBM X-Force Threat Intelligence, 2014 2Q]. </w:t>
+        <w:t xml:space="preserve">afweten. Hackers misbruiken deze kwetsbaarheid op websites waar gevoelige data gewaarborgd wordt en die veel functionaliteiten biedt om deze data te beheren. Onder websites die de hackers als meestal als doelwit kiezen behoren social media, online bankier en webshops. Uit een report van IBM is gebleken dat van alle geteste webapplicaties (900 dynamische webapplicaties) waren er 23% kwetsbaar tegen CSRF-aanvallen [IBM X-Force </w:t>
+      </w:r>
+      <w:proofErr w:type="spellStart"/>
+      <w:r>
+        <w:t>Threat</w:t>
+      </w:r>
+      <w:proofErr w:type="spellEnd"/>
+      <w:r>
+        <w:t xml:space="preserve"> Intelligence, 2014 2Q]. </w:t>
       </w:r>
       <w:r>
         <w:rPr>
           <w:lang w:val="en-GB"/>
         </w:rPr>
-        <w:t>Het onderzoek is verricht door de IBM Hosted Application Security Managementservice (HASM).</w:t>
-      </w:r>
-    </w:p>
-    <w:p>
-      <w:pPr>
+        <w:t xml:space="preserve">Het </w:t>
+      </w:r>
+      <w:proofErr w:type="spellStart"/>
+      <w:r>
         <w:rPr>
           <w:lang w:val="en-GB"/>
         </w:rPr>
-      </w:pPr>
+        <w:t>onderzoek</w:t>
+      </w:r>
+      <w:proofErr w:type="spellEnd"/>
       <w:r>
         <w:rPr>
           <w:lang w:val="en-GB"/>
         </w:rPr>
+        <w:t xml:space="preserve"> is </w:t>
+      </w:r>
+      <w:proofErr w:type="spellStart"/>
+      <w:r>
+        <w:rPr>
+          <w:lang w:val="en-GB"/>
+        </w:rPr>
+        <w:t>verricht</w:t>
+      </w:r>
+      <w:proofErr w:type="spellEnd"/>
+      <w:r>
+        <w:rPr>
+          <w:lang w:val="en-GB"/>
+        </w:rPr>
+        <w:t xml:space="preserve"> door de IBM Hosted Application Security </w:t>
+      </w:r>
+      <w:proofErr w:type="spellStart"/>
+      <w:r>
+        <w:rPr>
+          <w:lang w:val="en-GB"/>
+        </w:rPr>
+        <w:t>Managementservice</w:t>
+      </w:r>
+      <w:proofErr w:type="spellEnd"/>
+      <w:r>
+        <w:rPr>
+          <w:lang w:val="en-GB"/>
+        </w:rPr>
+        <w:t xml:space="preserve"> (HASM).</w:t>
+      </w:r>
+    </w:p>
+    <w:p>
+      <w:pPr>
+        <w:rPr>
+          <w:lang w:val="en-GB"/>
+        </w:rPr>
+      </w:pPr>
+      <w:r>
+        <w:rPr>
+          <w:lang w:val="en-GB"/>
+        </w:rPr>
         <w:t xml:space="preserve">A9 </w:t>
       </w:r>
       <w:r>
@@ -2476,7 +3002,31 @@
     </w:p>
     <w:p>
       <w:r>
-        <w:t>Deze kwetsbaarheid betreft het gebruik van herbruikbare softwarecomponenten zoals open source libraries. Online is er een berg aan software libraries te vinden en ontwikkelaar maken hier gebruik van om het ontwikkelproces van een softwareapplicatie te versnellen omdat zij dan zelf een bepaalde functionaliteit hoeven te programmeren. Waarom het wiel op nieuw uitvinden als het werk al door een ander gedaan is? Het probleem met deze derde partij softwarecomponenten is dat zij vaak verouderde code bevatten, soms wel ouder dan 15 jaar. De software wordt meestal vrijwillig onderhouden en dat maakt het ook dat het kwalitatief niet hoogstaand is. In 2014 was er een kwetsbaarheid gevonden in OpenSSL versies 1.0.1 tot 1.0.1f. Hackers kunnen bij het exploiteren van deze kwetsbaarheid gevoelige data blootstellen zoals gebruikersgegevens en geheime sleutel [OWASP, 2017].</w:t>
+        <w:t xml:space="preserve">Deze kwetsbaarheid betreft het gebruik van herbruikbare softwarecomponenten zoals open source </w:t>
+      </w:r>
+      <w:proofErr w:type="spellStart"/>
+      <w:r>
+        <w:t>libraries</w:t>
+      </w:r>
+      <w:proofErr w:type="spellEnd"/>
+      <w:r>
+        <w:t xml:space="preserve">. Online is er een berg aan software </w:t>
+      </w:r>
+      <w:proofErr w:type="spellStart"/>
+      <w:r>
+        <w:t>libraries</w:t>
+      </w:r>
+      <w:proofErr w:type="spellEnd"/>
+      <w:r>
+        <w:t xml:space="preserve"> te vinden en ontwikkelaar maken hier gebruik van om het ontwikkelproces van een softwareapplicatie te versnellen omdat zij dan zelf een bepaalde functionaliteit hoeven te programmeren. Waarom het wiel op nieuw uitvinden als het werk al door een ander gedaan is? Het probleem met deze derde partij softwarecomponenten is dat zij vaak verouderde code bevatten, soms wel ouder dan 15 jaar. De software wordt meestal vrijwillig onderhouden en dat maakt het ook dat het kwalitatief niet hoogstaand is. In 2014 was er een kwetsbaarheid gevonden in </w:t>
+      </w:r>
+      <w:proofErr w:type="spellStart"/>
+      <w:r>
+        <w:t>OpenSSL</w:t>
+      </w:r>
+      <w:proofErr w:type="spellEnd"/>
+      <w:r>
+        <w:t xml:space="preserve"> versies 1.0.1 tot 1.0.1f. Hackers kunnen bij het exploiteren van deze kwetsbaarheid gevoelige data blootstellen zoals gebruikersgegevens en geheime sleutel [OWASP, 2017].</w:t>
       </w:r>
       <w:r>
         <w:t xml:space="preserve"> </w:t>
@@ -2486,17 +3036,43 @@
       <w:r>
         <w:t xml:space="preserve">A10 </w:t>
       </w:r>
-      <w:r>
-        <w:t>Unvalidated Redirects and Forwards</w:t>
-      </w:r>
-    </w:p>
-    <w:p>
-      <w:r>
-        <w:t xml:space="preserve">Url redirects die niet gevalideerd zijn kunnen hackers misbruiken om gebruikers van een webapplicaties te verwijzen naar een verkeerde website. Geregeld verwijzen webapplicaties hun gebruikers naar een ander pagina, dit kan direct gedaan worden door de gebruiker door bijvoorbeeld op een hyperlink te klikken of indirect door de webapplicatie na een actie van een gebruiker zoals bij het inloggen. Hackers kunnen bij het exploiteren van deze kwetsbaarheid de bestemming van de redirects wijzigen. Een voorbeeld van deze kwetsbaarheid is een url meegeven aan een GET request zoals:  </w:t>
+      <w:proofErr w:type="spellStart"/>
+      <w:r>
+        <w:t>Unvalidated</w:t>
+      </w:r>
+      <w:proofErr w:type="spellEnd"/>
+      <w:r>
+        <w:t xml:space="preserve"> Redirects </w:t>
+      </w:r>
+      <w:proofErr w:type="spellStart"/>
+      <w:r>
+        <w:t>and</w:t>
+      </w:r>
+      <w:proofErr w:type="spellEnd"/>
+      <w:r>
+        <w:t xml:space="preserve"> Forwards</w:t>
+      </w:r>
+    </w:p>
+    <w:p>
+      <w:r>
+        <w:t xml:space="preserve">Url redirects die niet gevalideerd zijn kunnen hackers misbruiken om gebruikers van een webapplicaties te verwijzen naar een verkeerde website. Geregeld verwijzen webapplicaties hun gebruikers naar een ander pagina, dit kan direct gedaan worden door de gebruiker door bijvoorbeeld op een hyperlink te klikken of indirect door de webapplicatie na een actie van een gebruiker zoals bij het inloggen. Hackers kunnen bij het exploiteren van deze kwetsbaarheid de bestemming van de redirects wijzigen. Een voorbeeld van deze kwetsbaarheid is een </w:t>
+      </w:r>
+      <w:proofErr w:type="spellStart"/>
+      <w:r>
+        <w:t>url</w:t>
+      </w:r>
+      <w:proofErr w:type="spellEnd"/>
+      <w:r>
+        <w:t xml:space="preserve"> meegeven aan een GET request </w:t>
+      </w:r>
+      <w:proofErr w:type="gramStart"/>
+      <w:r>
+        <w:t xml:space="preserve">zoals:  </w:t>
       </w:r>
       <w:r>
         <w:t>www.testwebsite.nl/redirect.php?id=http://testlink.nl</w:t>
       </w:r>
+      <w:proofErr w:type="gramEnd"/>
       <w:r>
         <w:t>.</w:t>
       </w:r>
@@ -2528,6 +3104,7 @@
         </w:rPr>
         <w:t xml:space="preserve">Hoe groot is het web </w:t>
       </w:r>
+      <w:proofErr w:type="gramStart"/>
       <w:r>
         <w:rPr>
           <w:b/>
@@ -2549,6 +3126,7 @@
         </w:rPr>
         <w:t>probleem</w:t>
       </w:r>
+      <w:proofErr w:type="gramEnd"/>
       <w:r>
         <w:rPr>
           <w:b/>
@@ -2614,12 +3192,14 @@
           <w:numId w:val="1"/>
         </w:numPr>
       </w:pPr>
+      <w:proofErr w:type="spellStart"/>
       <w:r>
         <w:t>Torque</w:t>
       </w:r>
       <w:r>
         <w:t>mag</w:t>
       </w:r>
+      <w:proofErr w:type="spellEnd"/>
     </w:p>
     <w:p>
       <w:pPr>
@@ -2651,13 +3231,29 @@
         <w:t>securityafdeling</w:t>
       </w:r>
       <w:r>
-        <w:t xml:space="preserve"> van IBM heeft in 2016 de rapport X-Force Threat Intelligence Report gepubliceerd waarin verschillende onderwerpen worden besproken op gebied van Cyber Security. Het rapport van 2017 is nog niet publiekelijk gepubliceerd. Er wordt </w:t>
+        <w:t xml:space="preserve"> van IBM heeft in 2016 de rapport X-Force </w:t>
+      </w:r>
+      <w:proofErr w:type="spellStart"/>
+      <w:r>
+        <w:t>Threat</w:t>
+      </w:r>
+      <w:proofErr w:type="spellEnd"/>
+      <w:r>
+        <w:t xml:space="preserve"> Intelligence Report gepubliceerd waarin verschillende onderwerpen worden besproken op gebied van Cyber Security. Het rapport van 2017 is nog niet publiekelijk gepubliceerd. Er wordt </w:t>
       </w:r>
       <w:r>
         <w:t>teruggekeken</w:t>
       </w:r>
       <w:r>
-        <w:t xml:space="preserve"> naar het jaar 2015, een zeer actieve jaar voor cybercriminelen. Er wordt vermeld dat cybercriminelen het gemunt hebben op grotere doelwitten en dat zij niet meer zo zeer bezig zijn met het stelen van emails en wachtwoorden, hoewel dit nog zeker in grote schaal gebeurt, maar door de vraag naar waardevollere data doelwitten hebben als </w:t>
+        <w:t xml:space="preserve"> naar het jaar 2015, een zeer actieve jaar voor cybercriminelen. Er wordt vermeld dat cybercriminelen het gemunt hebben op grotere doelwitten en dat zij niet meer zo zeer bezig zijn met het stelen van </w:t>
+      </w:r>
+      <w:proofErr w:type="spellStart"/>
+      <w:r>
+        <w:t>emails</w:t>
+      </w:r>
+      <w:proofErr w:type="spellEnd"/>
+      <w:r>
+        <w:t xml:space="preserve"> en wachtwoorden, hoewel dit nog zeker in grote schaal gebeurt, maar door de vraag naar waardevollere data doelwitten hebben als </w:t>
       </w:r>
       <w:r>
         <w:t>patiëntgegevens</w:t>
@@ -2669,19 +3265,51 @@
         <w:t>hiervan</w:t>
       </w:r>
       <w:r>
-        <w:t xml:space="preserve"> is een incident in de zorg sector waarbij hackers gevoelige data hebben gestolen van 55 zorgverzekeraars. Het gaat om de persoonlijke gegevens van 110 miljoen klanten [Motherboard, 2015]. In een artikel die gepubliceerd is door </w:t>
+        <w:t xml:space="preserve"> is een incident in de zorg sector waarbij hackers gevoelige data hebben gestolen van 55 zorgverzekeraars. Het gaat om de persoonlijke gegevens van 110 miljoen klanten [</w:t>
+      </w:r>
+      <w:proofErr w:type="spellStart"/>
+      <w:r>
+        <w:t>Motherboard</w:t>
+      </w:r>
+      <w:proofErr w:type="spellEnd"/>
+      <w:r>
+        <w:t xml:space="preserve">, 2015]. In een artikel die gepubliceerd is door </w:t>
       </w:r>
       <w:r>
         <w:t>helpnetsecurity wordt</w:t>
       </w:r>
       <w:r>
-        <w:t xml:space="preserve"> de bug behandeld die de e-commerce CMS Magento plaagt. Waarbij 100,000 Magento websites het gevaar liepen om op afstand overgenomen </w:t>
+        <w:t xml:space="preserve"> de bug behandeld die de e-commerce CMS </w:t>
+      </w:r>
+      <w:proofErr w:type="spellStart"/>
+      <w:r>
+        <w:t>Magento</w:t>
+      </w:r>
+      <w:proofErr w:type="spellEnd"/>
+      <w:r>
+        <w:t xml:space="preserve"> plaagt. Waarbij 100,000 </w:t>
+      </w:r>
+      <w:proofErr w:type="spellStart"/>
+      <w:r>
+        <w:t>Magento</w:t>
+      </w:r>
+      <w:proofErr w:type="spellEnd"/>
+      <w:r>
+        <w:t xml:space="preserve"> websites het gevaar liepen om op afstand overgenomen </w:t>
       </w:r>
       <w:r>
         <w:t>worden (</w:t>
       </w:r>
       <w:r>
-        <w:t xml:space="preserve">remote control) of het kan leiden tot een data breach. </w:t>
+        <w:t xml:space="preserve">remote control) of het kan leiden tot een data </w:t>
+      </w:r>
+      <w:proofErr w:type="spellStart"/>
+      <w:r>
+        <w:t>breach</w:t>
+      </w:r>
+      <w:proofErr w:type="spellEnd"/>
+      <w:r>
+        <w:t xml:space="preserve">. </w:t>
       </w:r>
       <w:r>
         <w:t xml:space="preserve">In een </w:t>
@@ -2692,23 +3320,61 @@
       <w:r>
         <w:t xml:space="preserve"> rapport van IBM genaamd </w:t>
       </w:r>
+      <w:proofErr w:type="spellStart"/>
       <w:r>
         <w:rPr>
           <w:i/>
         </w:rPr>
-        <w:t>Cost of Data Breach Study</w:t>
-      </w:r>
+        <w:t>Cost</w:t>
+      </w:r>
+      <w:proofErr w:type="spellEnd"/>
       <w:r>
         <w:rPr>
           <w:i/>
         </w:rPr>
+        <w:t xml:space="preserve"> of Data </w:t>
+      </w:r>
+      <w:proofErr w:type="spellStart"/>
+      <w:r>
+        <w:rPr>
+          <w:i/>
+        </w:rPr>
+        <w:t>Breach</w:t>
+      </w:r>
+      <w:proofErr w:type="spellEnd"/>
+      <w:r>
+        <w:rPr>
+          <w:i/>
+        </w:rPr>
+        <w:t xml:space="preserve"> </w:t>
+      </w:r>
+      <w:proofErr w:type="spellStart"/>
+      <w:r>
+        <w:rPr>
+          <w:i/>
+        </w:rPr>
+        <w:t>Study</w:t>
+      </w:r>
+      <w:proofErr w:type="spellEnd"/>
+      <w:r>
+        <w:rPr>
+          <w:i/>
+        </w:rPr>
         <w:t xml:space="preserve"> </w:t>
       </w:r>
       <w:r>
         <w:t xml:space="preserve">wordt vermeld dat de </w:t>
       </w:r>
       <w:r>
-        <w:t>totale kosten van de data breaches over 2015</w:t>
+        <w:t xml:space="preserve">totale kosten van de data </w:t>
+      </w:r>
+      <w:proofErr w:type="spellStart"/>
+      <w:r>
+        <w:t>breaches</w:t>
+      </w:r>
+      <w:proofErr w:type="spellEnd"/>
+      <w:r>
+        <w:t xml:space="preserve"> over 2015</w:t>
       </w:r>
       <w:r>
         <w:t xml:space="preserve"> geschat wordt op </w:t>
@@ -2751,7 +3417,31 @@
     </w:p>
     <w:p>
       <w:r>
-        <w:t xml:space="preserve">Voor mij zijn de cijfers over SQL injecties en misconfiguraties het meest interessant want deze twee komen voor in het OWASP top 10 lijst die ik in dit document uitgebreid behandel en die veel invloed heeft op het ontwerpen van mijn security web scanner. Ook interessant is dat verre weg de meest aangevallen industrie de computer service is, met 30.2%. Onder deze industrie valt natuurlijk website en webservers en dit onderstreept weer eens dat web security scanners zeker een belangrijke rol hebben in het veilig maken van de wereld wijde web. </w:t>
+        <w:t xml:space="preserve">Voor mij zijn de cijfers over </w:t>
+      </w:r>
+      <w:proofErr w:type="gramStart"/>
+      <w:r>
+        <w:t>SQL injecties</w:t>
+      </w:r>
+      <w:proofErr w:type="gramEnd"/>
+      <w:r>
+        <w:t xml:space="preserve"> en misconfiguraties het meest interessant want deze twee komen voor in het OWASP top 10 lijst die ik in dit document uitgebreid behandel en die veel invloed heeft op het ontwerpen van mijn security web scanner. Ook interessant is dat verre weg de meest aangevallen industrie de </w:t>
+      </w:r>
+      <w:proofErr w:type="gramStart"/>
+      <w:r>
+        <w:t>computer service</w:t>
+      </w:r>
+      <w:proofErr w:type="gramEnd"/>
+      <w:r>
+        <w:t xml:space="preserve"> is, met 30.2%. Onder deze industrie valt natuurlijk website en webservers en dit onderstreept weer eens dat web security scanners zeker een belangrijke rol hebben in het veilig maken van de </w:t>
+      </w:r>
+      <w:proofErr w:type="gramStart"/>
+      <w:r>
+        <w:t>wereld wijde</w:t>
+      </w:r>
+      <w:proofErr w:type="gramEnd"/>
+      <w:r>
+        <w:t xml:space="preserve"> web. </w:t>
       </w:r>
     </w:p>
     <w:p>
@@ -2790,37 +3480,113 @@
         <w:rPr>
           <w:lang w:val="en-GB"/>
         </w:rPr>
-        <w:t>In april 2017 bracht Sym</w:t>
-      </w:r>
+        <w:t xml:space="preserve">In </w:t>
+      </w:r>
+      <w:proofErr w:type="spellStart"/>
       <w:r>
         <w:rPr>
           <w:lang w:val="en-GB"/>
         </w:rPr>
-        <w:t>antic de Internet Security Threat Re</w:t>
-      </w:r>
+        <w:t>april</w:t>
+      </w:r>
+      <w:proofErr w:type="spellEnd"/>
       <w:r>
         <w:rPr>
           <w:lang w:val="en-GB"/>
         </w:rPr>
-        <w:t>port uit</w:t>
-      </w:r>
+        <w:t xml:space="preserve"> 2017 </w:t>
+      </w:r>
+      <w:proofErr w:type="spellStart"/>
       <w:r>
         <w:rPr>
           <w:lang w:val="en-GB"/>
         </w:rPr>
+        <w:t>bracht</w:t>
+      </w:r>
+      <w:proofErr w:type="spellEnd"/>
+      <w:r>
+        <w:rPr>
+          <w:lang w:val="en-GB"/>
+        </w:rPr>
+        <w:t xml:space="preserve"> </w:t>
+      </w:r>
+      <w:proofErr w:type="spellStart"/>
+      <w:r>
+        <w:rPr>
+          <w:lang w:val="en-GB"/>
+        </w:rPr>
+        <w:t>Sym</w:t>
+      </w:r>
+      <w:r>
+        <w:rPr>
+          <w:lang w:val="en-GB"/>
+        </w:rPr>
+        <w:t>antic</w:t>
+      </w:r>
+      <w:proofErr w:type="spellEnd"/>
+      <w:r>
+        <w:rPr>
+          <w:lang w:val="en-GB"/>
+        </w:rPr>
+        <w:t xml:space="preserve"> de Internet Security Threat Re</w:t>
+      </w:r>
+      <w:r>
+        <w:rPr>
+          <w:lang w:val="en-GB"/>
+        </w:rPr>
+        <w:t xml:space="preserve">port </w:t>
+      </w:r>
+      <w:proofErr w:type="spellStart"/>
+      <w:r>
+        <w:rPr>
+          <w:lang w:val="en-GB"/>
+        </w:rPr>
+        <w:t>uit</w:t>
+      </w:r>
+      <w:proofErr w:type="spellEnd"/>
+      <w:r>
+        <w:rPr>
+          <w:lang w:val="en-GB"/>
+        </w:rPr>
         <w:t xml:space="preserve">. </w:t>
       </w:r>
-      <w:r>
-        <w:t>Symantic behandelt een variatie van onderwerpen in de kader Internet Security</w:t>
+      <w:proofErr w:type="spellStart"/>
+      <w:r>
+        <w:t>Symantic</w:t>
+      </w:r>
+      <w:proofErr w:type="spellEnd"/>
+      <w:r>
+        <w:t xml:space="preserve"> behandelt een variatie van onderwerpen in de kader Internet Security</w:t>
       </w:r>
       <w:r>
         <w:t xml:space="preserve">. </w:t>
       </w:r>
       <w:r>
-        <w:t xml:space="preserve">Onderwerpen als Ransomware, phishing, </w:t>
-      </w:r>
-      <w:r>
-        <w:t xml:space="preserve">IoT en nog veel meer. </w:t>
+        <w:t xml:space="preserve">Onderwerpen als </w:t>
+      </w:r>
+      <w:proofErr w:type="spellStart"/>
+      <w:r>
+        <w:t>Ransomware</w:t>
+      </w:r>
+      <w:proofErr w:type="spellEnd"/>
+      <w:r>
+        <w:t xml:space="preserve">, </w:t>
+      </w:r>
+      <w:proofErr w:type="spellStart"/>
+      <w:r>
+        <w:t>phishing</w:t>
+      </w:r>
+      <w:proofErr w:type="spellEnd"/>
+      <w:r>
+        <w:t xml:space="preserve">, </w:t>
+      </w:r>
+      <w:proofErr w:type="spellStart"/>
+      <w:r>
+        <w:t>IoT</w:t>
+      </w:r>
+      <w:proofErr w:type="spellEnd"/>
+      <w:r>
+        <w:t xml:space="preserve"> en nog veel meer. </w:t>
       </w:r>
       <w:r>
         <w:t xml:space="preserve">Voor mijn onderzoek zijn de </w:t>
@@ -2832,7 +3598,15 @@
         <w:t>en</w:t>
       </w:r>
       <w:r>
-        <w:t xml:space="preserve"> Big numbers en Web attacks interessant</w:t>
+        <w:t xml:space="preserve"> Big </w:t>
+      </w:r>
+      <w:proofErr w:type="spellStart"/>
+      <w:r>
+        <w:t>numbers</w:t>
+      </w:r>
+      <w:proofErr w:type="spellEnd"/>
+      <w:r>
+        <w:t xml:space="preserve"> en Web attacks interessant</w:t>
       </w:r>
       <w:r>
         <w:t>.</w:t>
@@ -2849,13 +3623,23 @@
     </w:p>
     <w:p>
       <w:r>
-        <w:t>Big Numbers</w:t>
-      </w:r>
-    </w:p>
-    <w:p>
-      <w:r>
-        <w:t>Het hoofdstuk Big numbers</w:t>
-      </w:r>
+        <w:t xml:space="preserve">Big </w:t>
+      </w:r>
+      <w:proofErr w:type="spellStart"/>
+      <w:r>
+        <w:t>Numbers</w:t>
+      </w:r>
+      <w:proofErr w:type="spellEnd"/>
+    </w:p>
+    <w:p>
+      <w:r>
+        <w:t xml:space="preserve">Het hoofdstuk Big </w:t>
+      </w:r>
+      <w:proofErr w:type="spellStart"/>
+      <w:r>
+        <w:t>numbers</w:t>
+      </w:r>
+      <w:proofErr w:type="spellEnd"/>
       <w:r>
         <w:t xml:space="preserve"> laat ons</w:t>
       </w:r>
@@ -2874,8 +3658,21 @@
       <w:r>
         <w:t xml:space="preserve"> </w:t>
       </w:r>
-      <w:r>
-        <w:t xml:space="preserve">Symantic heeft in het rapport gepubliceerd dat er in totaal 3943 breaches (schendingen) waren </w:t>
+      <w:proofErr w:type="spellStart"/>
+      <w:r>
+        <w:t>Symantic</w:t>
+      </w:r>
+      <w:proofErr w:type="spellEnd"/>
+      <w:r>
+        <w:t xml:space="preserve"> heeft in het rapport gepubliceerd dat er in totaal 3943 </w:t>
+      </w:r>
+      <w:proofErr w:type="spellStart"/>
+      <w:r>
+        <w:t>breaches</w:t>
+      </w:r>
+      <w:proofErr w:type="spellEnd"/>
+      <w:r>
+        <w:t xml:space="preserve"> (schendingen) waren </w:t>
       </w:r>
       <w:r>
         <w:t>gepleegd</w:t>
@@ -2893,7 +3690,15 @@
         <w:t xml:space="preserve"> </w:t>
       </w:r>
       <w:r>
-        <w:t>Een breach is</w:t>
+        <w:t xml:space="preserve">Een </w:t>
+      </w:r>
+      <w:proofErr w:type="spellStart"/>
+      <w:r>
+        <w:t>breach</w:t>
+      </w:r>
+      <w:proofErr w:type="spellEnd"/>
+      <w:r>
+        <w:t xml:space="preserve"> is</w:t>
       </w:r>
       <w:r>
         <w:t xml:space="preserve"> </w:t>
@@ -2905,13 +3710,42 @@
         <w:t>het</w:t>
       </w:r>
       <w:r>
-        <w:t xml:space="preserve"> bezit is van privacy gevoelige data. Het doel is om die data te stelen. </w:t>
-      </w:r>
-      <w:r>
-        <w:t>DataBreachToday een nieuws website die artikelen over cyber security publiceert heeft op 24 mei een artikel gepubliceerd over de data breach op Target in 2013. De bre</w:t>
-      </w:r>
-      <w:r>
-        <w:t>ach zorgde ervoor dat de pinpas informatie van 41 miljoen klanten werden uitgelekt.</w:t>
+        <w:t xml:space="preserve"> bezit is van </w:t>
+      </w:r>
+      <w:proofErr w:type="gramStart"/>
+      <w:r>
+        <w:t>privacy gevoelige</w:t>
+      </w:r>
+      <w:proofErr w:type="gramEnd"/>
+      <w:r>
+        <w:t xml:space="preserve"> data. Het doel is om die data te stelen. </w:t>
+      </w:r>
+      <w:proofErr w:type="spellStart"/>
+      <w:r>
+        <w:t>DataBreachToday</w:t>
+      </w:r>
+      <w:proofErr w:type="spellEnd"/>
+      <w:r>
+        <w:t xml:space="preserve"> een nieuws website die artikelen over cyber security publiceert heeft op 24 mei een artikel gepubliceerd over de data </w:t>
+      </w:r>
+      <w:proofErr w:type="spellStart"/>
+      <w:r>
+        <w:t>breach</w:t>
+      </w:r>
+      <w:proofErr w:type="spellEnd"/>
+      <w:r>
+        <w:t xml:space="preserve"> op Target in 2013. De </w:t>
+      </w:r>
+      <w:proofErr w:type="spellStart"/>
+      <w:r>
+        <w:t>bre</w:t>
+      </w:r>
+      <w:r>
+        <w:t>ach</w:t>
+      </w:r>
+      <w:proofErr w:type="spellEnd"/>
+      <w:r>
+        <w:t xml:space="preserve"> zorgde ervoor dat de pinpas informatie van 41 miljoen klanten werden uitgelekt.</w:t>
       </w:r>
       <w:r>
         <w:t xml:space="preserve"> Target heeft ingestemd om 18.5 miljoen aan schadevergoeding te betalen</w:t>
@@ -2920,8 +3754,13 @@
         <w:t xml:space="preserve"> </w:t>
       </w:r>
       <w:r>
-        <w:t>[databreachtoday</w:t>
-      </w:r>
+        <w:t>[</w:t>
+      </w:r>
+      <w:proofErr w:type="spellStart"/>
+      <w:r>
+        <w:t>databreachtoday</w:t>
+      </w:r>
+      <w:proofErr w:type="spellEnd"/>
       <w:r>
         <w:t>,</w:t>
       </w:r>
@@ -2952,7 +3791,15 @@
     </w:p>
     <w:p>
       <w:r>
-        <w:t xml:space="preserve">Een breach is een serieuze </w:t>
+        <w:t xml:space="preserve">Een </w:t>
+      </w:r>
+      <w:proofErr w:type="spellStart"/>
+      <w:r>
+        <w:t>breach</w:t>
+      </w:r>
+      <w:proofErr w:type="spellEnd"/>
+      <w:r>
+        <w:t xml:space="preserve"> is een serieuze </w:t>
       </w:r>
       <w:r>
         <w:t>zaak omdat het</w:t>
@@ -2997,7 +3844,23 @@
         <w:t>eld van verscheidenen websites</w:t>
       </w:r>
       <w:r>
-        <w:t xml:space="preserve"> [Symantic/Breaches, 2017</w:t>
+        <w:t xml:space="preserve"> [</w:t>
+      </w:r>
+      <w:proofErr w:type="spellStart"/>
+      <w:r>
+        <w:t>Symantic</w:t>
+      </w:r>
+      <w:proofErr w:type="spellEnd"/>
+      <w:r>
+        <w:t>/</w:t>
+      </w:r>
+      <w:proofErr w:type="spellStart"/>
+      <w:r>
+        <w:t>Breaches</w:t>
+      </w:r>
+      <w:proofErr w:type="spellEnd"/>
+      <w:r>
+        <w:t>, 2017</w:t>
       </w:r>
       <w:r>
         <w:t>, p10</w:t>
@@ -3045,7 +3908,15 @@
         <w:t>Voor ik begin aan de bevindingen is het van bel</w:t>
       </w:r>
       <w:r>
-        <w:t xml:space="preserve">ang dat de lezer met de term Exploit Kit </w:t>
+        <w:t xml:space="preserve">ang dat de lezer met de term </w:t>
+      </w:r>
+      <w:proofErr w:type="spellStart"/>
+      <w:r>
+        <w:t>Exploit</w:t>
+      </w:r>
+      <w:proofErr w:type="spellEnd"/>
+      <w:r>
+        <w:t xml:space="preserve"> Kit </w:t>
       </w:r>
       <w:r>
         <w:t>bekend</w:t>
@@ -3054,13 +3925,30 @@
         <w:t xml:space="preserve"> wordt.</w:t>
       </w:r>
       <w:r>
-        <w:t xml:space="preserve"> Exploit Kits (EK).. </w:t>
+        <w:t xml:space="preserve"> </w:t>
+      </w:r>
+      <w:proofErr w:type="spellStart"/>
+      <w:r>
+        <w:t>Exploit</w:t>
+      </w:r>
+      <w:proofErr w:type="spellEnd"/>
+      <w:r>
+        <w:t xml:space="preserve"> Kits (EK</w:t>
+      </w:r>
+      <w:proofErr w:type="gramStart"/>
+      <w:r>
+        <w:t>)..</w:t>
+      </w:r>
+      <w:proofErr w:type="gramEnd"/>
+      <w:r>
+        <w:t xml:space="preserve"> </w:t>
       </w:r>
     </w:p>
     <w:p>
       <w:r>
         <w:t xml:space="preserve">1) </w:t>
       </w:r>
+      <w:proofErr w:type="gramStart"/>
       <w:r>
         <w:t>Web</w:t>
       </w:r>
@@ -3070,6 +3958,7 @@
       <w:r>
         <w:t>aanvallen</w:t>
       </w:r>
+      <w:proofErr w:type="gramEnd"/>
       <w:r>
         <w:t>, dit is een vorm van cyberaanvallen,</w:t>
       </w:r>
@@ -3091,6 +3980,7 @@
       <w:r>
         <w:t xml:space="preserve">229,000 </w:t>
       </w:r>
+      <w:proofErr w:type="gramStart"/>
       <w:r>
         <w:t>web</w:t>
       </w:r>
@@ -3100,6 +3990,7 @@
       <w:r>
         <w:t>aanvallen</w:t>
       </w:r>
+      <w:proofErr w:type="gramEnd"/>
       <w:r>
         <w:t xml:space="preserve"> </w:t>
       </w:r>
@@ -3144,8 +4035,13 @@
       <w:r>
         <w:t xml:space="preserve"> </w:t>
       </w:r>
-      <w:r>
-        <w:t>Exploit kits waren tot 2015 het meeste populairste</w:t>
+      <w:proofErr w:type="spellStart"/>
+      <w:r>
+        <w:t>Exploit</w:t>
+      </w:r>
+      <w:proofErr w:type="spellEnd"/>
+      <w:r>
+        <w:t xml:space="preserve"> kits waren tot 2015 het meeste populairste</w:t>
       </w:r>
       <w:r>
         <w:t xml:space="preserve"> </w:t>
@@ -3192,20 +4088,35 @@
         <w:t xml:space="preserve">3) </w:t>
       </w:r>
       <w:r>
-        <w:t>Van alle Exploit Kits is RIG de meest populaire</w:t>
+        <w:t xml:space="preserve">Van alle </w:t>
+      </w:r>
+      <w:proofErr w:type="spellStart"/>
+      <w:r>
+        <w:t>Exploit</w:t>
+      </w:r>
+      <w:proofErr w:type="spellEnd"/>
+      <w:r>
+        <w:t xml:space="preserve"> Kits is RIG de meest populaire</w:t>
       </w:r>
       <w:r>
         <w:t xml:space="preserve"> en was verantwoordelijk voor 35% van alle </w:t>
       </w:r>
+      <w:proofErr w:type="spellStart"/>
       <w:r>
         <w:t>webaanvallen</w:t>
       </w:r>
+      <w:proofErr w:type="spellEnd"/>
       <w:r>
         <w:t xml:space="preserve"> in </w:t>
       </w:r>
       <w:r>
-        <w:t>2016. Ransom.Cerber</w:t>
-      </w:r>
+        <w:t xml:space="preserve">2016. </w:t>
+      </w:r>
+      <w:proofErr w:type="spellStart"/>
+      <w:r>
+        <w:t>Ransom.Cerber</w:t>
+      </w:r>
+      <w:proofErr w:type="spellEnd"/>
       <w:r>
         <w:t>,</w:t>
       </w:r>
@@ -3213,7 +4124,15 @@
         <w:t xml:space="preserve"> </w:t>
       </w:r>
       <w:r>
-        <w:t>een ransomware malware, werd</w:t>
+        <w:t xml:space="preserve">een </w:t>
+      </w:r>
+      <w:proofErr w:type="spellStart"/>
+      <w:r>
+        <w:t>ransomware</w:t>
+      </w:r>
+      <w:proofErr w:type="spellEnd"/>
+      <w:r>
+        <w:t xml:space="preserve"> malware, werd</w:t>
       </w:r>
       <w:r>
         <w:t xml:space="preserve"> voornamelijk door RIG </w:t>
@@ -3236,17 +4155,35 @@
         <w:t>In 2015 waren dat er 3 per dag.</w:t>
       </w:r>
       <w:r>
-        <w:t xml:space="preserve"> Threatpost heeft in december 2016 een artikel gepubliceerd over browser kwetsbaarheden. Het artikel ging over Google</w:t>
+        <w:t xml:space="preserve"> </w:t>
+      </w:r>
+      <w:proofErr w:type="spellStart"/>
+      <w:r>
+        <w:t>Threatpost</w:t>
+      </w:r>
+      <w:proofErr w:type="spellEnd"/>
+      <w:r>
+        <w:t xml:space="preserve"> heeft in december 2016 een artikel gepubliceerd over browser kwetsbaarheden. Het artikel ging over </w:t>
+      </w:r>
+      <w:proofErr w:type="spellStart"/>
+      <w:r>
+        <w:t>Google</w:t>
       </w:r>
       <w:r>
         <w:t>’</w:t>
       </w:r>
       <w:r>
-        <w:t xml:space="preserve">s </w:t>
-      </w:r>
+        <w:t>s</w:t>
+      </w:r>
+      <w:proofErr w:type="spellEnd"/>
+      <w:r>
+        <w:t xml:space="preserve"> </w:t>
+      </w:r>
+      <w:proofErr w:type="gramStart"/>
       <w:r>
         <w:t>Chrome browser</w:t>
       </w:r>
+      <w:proofErr w:type="gramEnd"/>
       <w:r>
         <w:t xml:space="preserve"> en de kwets</w:t>
       </w:r>
@@ -3254,7 +4191,23 @@
         <w:t xml:space="preserve">baarheden waar het mee kampt. </w:t>
       </w:r>
       <w:r>
-        <w:t xml:space="preserve">Google gaf bounties uit voor het oplossen van deze problemen, de bounties konden een bedrag van </w:t>
+        <w:t xml:space="preserve">Google gaf </w:t>
+      </w:r>
+      <w:proofErr w:type="spellStart"/>
+      <w:r>
+        <w:t>bounties</w:t>
+      </w:r>
+      <w:proofErr w:type="spellEnd"/>
+      <w:r>
+        <w:t xml:space="preserve"> uit voor het oplossen van deze problemen, de </w:t>
+      </w:r>
+      <w:proofErr w:type="spellStart"/>
+      <w:r>
+        <w:t>bounties</w:t>
+      </w:r>
+      <w:proofErr w:type="spellEnd"/>
+      <w:r>
+        <w:t xml:space="preserve"> konden een bedrag van </w:t>
       </w:r>
       <w:r>
         <w:t xml:space="preserve">7,500 dollar bereiken. </w:t>
@@ -3266,7 +4219,15 @@
         <w:t>In het artikel worden 21 security bugs genoemd, deze zijn alle opgelost</w:t>
       </w:r>
       <w:r>
-        <w:t xml:space="preserve"> [threatpost, 2016]</w:t>
+        <w:t xml:space="preserve"> [</w:t>
+      </w:r>
+      <w:proofErr w:type="spellStart"/>
+      <w:r>
+        <w:t>threatpost</w:t>
+      </w:r>
+      <w:proofErr w:type="spellEnd"/>
+      <w:r>
+        <w:t>, 2016]</w:t>
       </w:r>
       <w:r>
         <w:t>.</w:t>
@@ -3287,12 +4248,21 @@
         <w:lastRenderedPageBreak/>
         <w:t xml:space="preserve">3.4.3 </w:t>
       </w:r>
+      <w:proofErr w:type="spellStart"/>
       <w:r>
         <w:rPr>
           <w:b/>
           <w:sz w:val="24"/>
         </w:rPr>
-        <w:t xml:space="preserve">Torquemag </w:t>
+        <w:t>Torquemag</w:t>
+      </w:r>
+      <w:proofErr w:type="spellEnd"/>
+      <w:r>
+        <w:rPr>
+          <w:b/>
+          <w:sz w:val="24"/>
+        </w:rPr>
+        <w:t xml:space="preserve"> </w:t>
       </w:r>
       <w:r>
         <w:rPr>
@@ -3341,17 +4311,73 @@
     </w:p>
     <w:p>
       <w:r>
-        <w:t xml:space="preserve">In de afgelopen decennia zijn er heel wat web security scanners op de markt verschenen, zowel commercieel als open source (gratis). OWASP heeft een lijst gemaakt van 40 web security scanners, deze worden vaak gecategoriseerd als Dynamic Application Security Testing (DAST). Alle DAST tools zijn zoals eerder vermeld commercieel of open source en hebben allen hun eigen sterktes en zwaktes [OWASP DAST]. OWASP heeft een Benchmark project uitgebracht die de effectiviteit van een DAST tool meet[OWASP Benchmark].   </w:t>
-      </w:r>
-    </w:p>
-    <w:p>
-      <w:r>
-        <w:t>In dit deel zal ik onderzoek doen naar een aantal DAST tools om inzicht te krijgen in de werkwijze van de verschillende scanners. Ieder scanner verschilt in omvang, scan proces, software architectuur, het analytische vermogen, de wijze van rapporteren, etc.. Het is interessant om een aantal te bestuderen om zo hun werkwijze te leren kennen. Dit zal mij nieuwe inzichten bieden en zal mij helpen mijn eigen web security scanner te verbeteren.</w:t>
-      </w:r>
-    </w:p>
-    <w:p>
-      <w:r>
-        <w:t>Een DAST tool heeft drie kern processen:</w:t>
+        <w:t xml:space="preserve">In de afgelopen decennia zijn er heel wat web security scanners op de markt verschenen, zowel commercieel als open source (gratis). OWASP heeft een lijst gemaakt van 40 web security scanners, deze worden vaak gecategoriseerd als </w:t>
+      </w:r>
+      <w:proofErr w:type="spellStart"/>
+      <w:r>
+        <w:t>Dynamic</w:t>
+      </w:r>
+      <w:proofErr w:type="spellEnd"/>
+      <w:r>
+        <w:t xml:space="preserve"> Application Security </w:t>
+      </w:r>
+      <w:proofErr w:type="spellStart"/>
+      <w:r>
+        <w:t>Testing</w:t>
+      </w:r>
+      <w:proofErr w:type="spellEnd"/>
+      <w:r>
+        <w:t xml:space="preserve"> (DAST). Alle </w:t>
+      </w:r>
+      <w:proofErr w:type="gramStart"/>
+      <w:r>
+        <w:t>DAST tools</w:t>
+      </w:r>
+      <w:proofErr w:type="gramEnd"/>
+      <w:r>
+        <w:t xml:space="preserve"> zijn zoals eerder vermeld commercieel of open source en hebben allen hun eigen sterktes en zwaktes [OWASP DAST]. OWASP heeft een Benchmark project uitgebracht die de effectiviteit van een DAST tool </w:t>
+      </w:r>
+      <w:proofErr w:type="gramStart"/>
+      <w:r>
+        <w:t>meet[</w:t>
+      </w:r>
+      <w:proofErr w:type="gramEnd"/>
+      <w:r>
+        <w:t xml:space="preserve">OWASP Benchmark].   </w:t>
+      </w:r>
+    </w:p>
+    <w:p>
+      <w:r>
+        <w:t xml:space="preserve">In dit deel zal ik onderzoek doen naar een aantal </w:t>
+      </w:r>
+      <w:proofErr w:type="gramStart"/>
+      <w:r>
+        <w:t>DAST tools</w:t>
+      </w:r>
+      <w:proofErr w:type="gramEnd"/>
+      <w:r>
+        <w:t xml:space="preserve"> om inzicht te krijgen in de werkwijze van de verschillende scanners. Ieder scanner verschilt in omvang, scan proces, software architectuur, het analytische vermogen, de wijze van rapporteren, </w:t>
+      </w:r>
+      <w:proofErr w:type="gramStart"/>
+      <w:r>
+        <w:t>etc..</w:t>
+      </w:r>
+      <w:proofErr w:type="gramEnd"/>
+      <w:r>
+        <w:t xml:space="preserve"> Het is interessant om een aantal te bestuderen om zo hun werkwijze te leren kennen. Dit zal mij nieuwe inzichten bieden en zal mij helpen mijn eigen web security scanner te verbeteren.</w:t>
+      </w:r>
+    </w:p>
+    <w:p>
+      <w:r>
+        <w:t xml:space="preserve">Een </w:t>
+      </w:r>
+      <w:proofErr w:type="gramStart"/>
+      <w:r>
+        <w:t>DAST tool</w:t>
+      </w:r>
+      <w:proofErr w:type="gramEnd"/>
+      <w:r>
+        <w:t xml:space="preserve"> heeft drie kern processen:</w:t>
       </w:r>
     </w:p>
     <w:p>
@@ -3364,12 +4390,33 @@
         <w:t xml:space="preserve">Voordat er gescand kan worden moeten er eerst resources worden opgehaald. </w:t>
       </w:r>
       <w:r>
-        <w:t xml:space="preserve">De crawler zorgt daarvoor door een delen van een HTML pagina te scrapen. Scrapen is het proces van het selectief uitknippen van html elementen zoals de anchor tag &lt;a&gt;, wat als attribuut een hyperlink. Wanneer er voldoende gecrawld is kan een scan gestart worden.   </w:t>
-      </w:r>
-    </w:p>
-    <w:p>
-      <w:r>
-        <w:t>Detect &amp; Alert</w:t>
+        <w:t xml:space="preserve">De </w:t>
+      </w:r>
+      <w:proofErr w:type="spellStart"/>
+      <w:r>
+        <w:t>crawler</w:t>
+      </w:r>
+      <w:proofErr w:type="spellEnd"/>
+      <w:r>
+        <w:t xml:space="preserve"> zorgt daarvoor door een delen van een </w:t>
+      </w:r>
+      <w:proofErr w:type="gramStart"/>
+      <w:r>
+        <w:t>HTML pagina</w:t>
+      </w:r>
+      <w:proofErr w:type="gramEnd"/>
+      <w:r>
+        <w:t xml:space="preserve"> te scrapen. Scrapen is het proces van het selectief uitknippen van html elementen zoals de anchor tag &lt;a&gt;, wat als attribuut een hyperlink. Wanneer er voldoende gecrawld is kan een scan gestart worden.   </w:t>
+      </w:r>
+    </w:p>
+    <w:p>
+      <w:proofErr w:type="spellStart"/>
+      <w:r>
+        <w:t>Detect</w:t>
+      </w:r>
+      <w:proofErr w:type="spellEnd"/>
+      <w:r>
+        <w:t xml:space="preserve"> &amp; Alert</w:t>
       </w:r>
     </w:p>
     <w:p>
@@ -3380,7 +4427,15 @@
         <w:t>DAST-tool</w:t>
       </w:r>
       <w:r>
-        <w:t xml:space="preserve"> kwetsbaarheden in een web applicatie te detecteren. Om te kunnen meten hoe goed en accuraat een </w:t>
+        <w:t xml:space="preserve"> kwetsbaarheden in een </w:t>
+      </w:r>
+      <w:proofErr w:type="gramStart"/>
+      <w:r>
+        <w:t>web applicatie</w:t>
+      </w:r>
+      <w:proofErr w:type="gramEnd"/>
+      <w:r>
+        <w:t xml:space="preserve"> te detecteren. Om te kunnen meten hoe goed en accuraat een </w:t>
       </w:r>
       <w:r>
         <w:t>DAST-tool</w:t>
@@ -3390,8 +4445,13 @@
       </w:r>
     </w:p>
     <w:p>
-      <w:r>
-        <w:t xml:space="preserve">Prioritize &amp; Manage. </w:t>
+      <w:proofErr w:type="spellStart"/>
+      <w:r>
+        <w:t>Prioritize</w:t>
+      </w:r>
+      <w:proofErr w:type="spellEnd"/>
+      <w:r>
+        <w:t xml:space="preserve"> &amp; Manage. </w:t>
       </w:r>
     </w:p>
     <w:p>
@@ -3428,9 +4488,11 @@
           <w:numId w:val="3"/>
         </w:numPr>
       </w:pPr>
+      <w:proofErr w:type="spellStart"/>
       <w:r>
         <w:t>Acunetix</w:t>
       </w:r>
+      <w:proofErr w:type="spellEnd"/>
     </w:p>
     <w:p>
       <w:pPr>
@@ -3441,12 +4503,28 @@
         </w:numPr>
       </w:pPr>
       <w:r>
-        <w:t>ZAP Zed Attack Proxy</w:t>
-      </w:r>
-    </w:p>
-    <w:p>
-      <w:r>
-        <w:t xml:space="preserve">Ik zal in dit onderzoek twee documenten behandelen: Acunetix brochure en de start gids van OWASP ZAP. De twee documenten bieden inzicht in de werking van beide </w:t>
+        <w:t xml:space="preserve">ZAP </w:t>
+      </w:r>
+      <w:proofErr w:type="spellStart"/>
+      <w:r>
+        <w:t>Zed</w:t>
+      </w:r>
+      <w:proofErr w:type="spellEnd"/>
+      <w:r>
+        <w:t xml:space="preserve"> Attack Proxy</w:t>
+      </w:r>
+    </w:p>
+    <w:p>
+      <w:r>
+        <w:t xml:space="preserve">Ik zal in dit onderzoek twee documenten behandelen: </w:t>
+      </w:r>
+      <w:proofErr w:type="spellStart"/>
+      <w:r>
+        <w:t>Acunetix</w:t>
+      </w:r>
+      <w:proofErr w:type="spellEnd"/>
+      <w:r>
+        <w:t xml:space="preserve"> brochure en de start gids van OWASP ZAP. De twee documenten bieden inzicht in de werking van beide </w:t>
       </w:r>
       <w:r>
         <w:t>DAST-tools</w:t>
@@ -3476,6 +4554,7 @@
         <w:lastRenderedPageBreak/>
         <w:t xml:space="preserve">3.5.1 </w:t>
       </w:r>
+      <w:proofErr w:type="spellStart"/>
       <w:r>
         <w:rPr>
           <w:b/>
@@ -3483,44 +4562,175 @@
         </w:rPr>
         <w:t>Acunetix</w:t>
       </w:r>
-    </w:p>
-    <w:p>
-      <w:r>
-        <w:t>Volgens een brochure van Acunetic heeft 70% van alle websites een kwetsbaarheid dat kan leiden tot diefstal van gevoelige data [Acunetix Brochure]. Acunetix maakt een paar goede punten in het brochure zoals dat hackers zich concentreren op het volgende: Componenten van webapplicaties als winkelwagens, formulieren, login pagina’s en dynamische content. Dit zijn voor een grootdeel waar de web security scanner die ik ontwikkel op zal focussen. Een ander punt die Acunetix maakt is dat web applicaties 24/7 toegankelijk zijn en dat zij controle hebben over kostbare data omdat zij, als het niet via een API gaat, in de meeste gevallen directe contact hebben met de backend, hoe anders moeten zij aan de data komen. Dit allemaal wordt in de eerste paragraaf toegelicht wat naar mijn mening een zeer goede inleiding is voor het document. Verder in het document vermeld acunetix dat netwerk securtiy amper bescherming biedt tegen web applicatie aanvallen, dit komt doordat de netwerk poorten 80/443 altijd openstaan. De reden dat deze poorten altijd openstaan is omdat zij iedere bezoeker moeten toelaten van de website. Anders heeft het geen nut om een website te hosten.</w:t>
-      </w:r>
-    </w:p>
-    <w:p>
+      <w:proofErr w:type="spellEnd"/>
+    </w:p>
+    <w:p>
+      <w:r>
+        <w:t xml:space="preserve">Volgens een brochure van </w:t>
+      </w:r>
+      <w:proofErr w:type="spellStart"/>
+      <w:r>
+        <w:t>Acunetic</w:t>
+      </w:r>
+      <w:proofErr w:type="spellEnd"/>
+      <w:r>
+        <w:t xml:space="preserve"> heeft 70% van alle websites een kwetsbaarheid dat kan leiden tot diefstal van gevoelige data [</w:t>
+      </w:r>
+      <w:proofErr w:type="spellStart"/>
+      <w:r>
+        <w:t>Acunetix</w:t>
+      </w:r>
+      <w:proofErr w:type="spellEnd"/>
+      <w:r>
+        <w:t xml:space="preserve"> Brochure]. </w:t>
+      </w:r>
+      <w:proofErr w:type="spellStart"/>
+      <w:r>
+        <w:t>Acunetix</w:t>
+      </w:r>
+      <w:proofErr w:type="spellEnd"/>
+      <w:r>
+        <w:t xml:space="preserve"> maakt een paar goede punten in </w:t>
+      </w:r>
+      <w:proofErr w:type="gramStart"/>
+      <w:r>
+        <w:t>het</w:t>
+      </w:r>
+      <w:proofErr w:type="gramEnd"/>
+      <w:r>
+        <w:t xml:space="preserve"> brochure zoals dat hackers zich concentreren op het volgende: Componenten van webapplicaties als winkelwagens, formulieren, login pagina’s en dynamische content. Dit zijn voor een grootdeel waar de web security scanner die ik ontwikkel op zal focussen. Een ander punt die </w:t>
+      </w:r>
+      <w:proofErr w:type="spellStart"/>
+      <w:r>
+        <w:t>Acunetix</w:t>
+      </w:r>
+      <w:proofErr w:type="spellEnd"/>
+      <w:r>
+        <w:t xml:space="preserve"> maakt is dat </w:t>
+      </w:r>
+      <w:proofErr w:type="gramStart"/>
+      <w:r>
+        <w:t>web applicaties</w:t>
+      </w:r>
+      <w:proofErr w:type="gramEnd"/>
+      <w:r>
+        <w:t xml:space="preserve"> 24/7 toegankelijk zijn en dat zij controle hebben over kostbare data omdat zij, als het niet via een API gaat, in de meeste gevallen directe contact hebben met de backend, hoe anders moeten zij aan de data komen. Dit allemaal wordt in de eerste paragraaf toegelicht wat naar mijn mening een zeer goede inleiding is voor het document. Verder in het document vermeld </w:t>
+      </w:r>
+      <w:proofErr w:type="spellStart"/>
+      <w:r>
+        <w:t>acunetix</w:t>
+      </w:r>
+      <w:proofErr w:type="spellEnd"/>
+      <w:r>
+        <w:t xml:space="preserve"> dat netwerk </w:t>
+      </w:r>
+      <w:proofErr w:type="spellStart"/>
+      <w:r>
+        <w:t>securtiy</w:t>
+      </w:r>
+      <w:proofErr w:type="spellEnd"/>
+      <w:r>
+        <w:t xml:space="preserve"> amper bescherming biedt tegen </w:t>
+      </w:r>
+      <w:proofErr w:type="gramStart"/>
+      <w:r>
+        <w:t>web applicatie</w:t>
+      </w:r>
+      <w:proofErr w:type="gramEnd"/>
+      <w:r>
+        <w:t xml:space="preserve"> aanvallen, dit komt doordat de netwerk poorten 80/443 altijd openstaan. De reden dat deze poorten altijd openstaan is omdat zij iedere bezoeker moeten toelaten van de website. Anders heeft het geen nut om een website te hosten.</w:t>
+      </w:r>
+    </w:p>
+    <w:p>
+      <w:proofErr w:type="gramStart"/>
       <w:r>
         <w:t>Web versie</w:t>
       </w:r>
-    </w:p>
-    <w:p>
-      <w:r>
-        <w:t xml:space="preserve">Zoals je kunt lezen is Acunetix een bedrijf dat zich </w:t>
+      <w:proofErr w:type="gramEnd"/>
+    </w:p>
+    <w:p>
+      <w:r>
+        <w:t xml:space="preserve">Zoals je kunt lezen is </w:t>
+      </w:r>
+      <w:proofErr w:type="spellStart"/>
+      <w:r>
+        <w:t>Acunetix</w:t>
+      </w:r>
+      <w:proofErr w:type="spellEnd"/>
+      <w:r>
+        <w:t xml:space="preserve"> een bedrijf dat zich </w:t>
       </w:r>
       <w:r>
         <w:t>bezighoudt</w:t>
       </w:r>
       <w:r>
-        <w:t xml:space="preserve"> met de security van web applicaties. Hiervoor hebben zij een </w:t>
+        <w:t xml:space="preserve"> met de security van </w:t>
+      </w:r>
+      <w:proofErr w:type="gramStart"/>
+      <w:r>
+        <w:t>web applicaties</w:t>
+      </w:r>
+      <w:proofErr w:type="gramEnd"/>
+      <w:r>
+        <w:t xml:space="preserve">. Hiervoor hebben zij een </w:t>
       </w:r>
       <w:r>
         <w:t>DAST-tool</w:t>
       </w:r>
       <w:r>
-        <w:t xml:space="preserve"> ontwikkeld. Acunetix heeft een </w:t>
+        <w:t xml:space="preserve"> ontwikkeld. </w:t>
+      </w:r>
+      <w:proofErr w:type="spellStart"/>
+      <w:r>
+        <w:t>Acunetix</w:t>
+      </w:r>
+      <w:proofErr w:type="spellEnd"/>
+      <w:r>
+        <w:t xml:space="preserve"> heeft een </w:t>
       </w:r>
       <w:r>
         <w:t>desktopversie</w:t>
       </w:r>
       <w:r>
-        <w:t xml:space="preserve"> ontwikkeld en een web versie. Ik zal in dit deel de web versie behandelen. De Acunetix Web Interface is een gebruikersvriendelijke </w:t>
+        <w:t xml:space="preserve"> ontwikkeld en een </w:t>
+      </w:r>
+      <w:proofErr w:type="gramStart"/>
+      <w:r>
+        <w:t>web versie</w:t>
+      </w:r>
+      <w:proofErr w:type="gramEnd"/>
+      <w:r>
+        <w:t xml:space="preserve">. Ik zal in dit deel de </w:t>
+      </w:r>
+      <w:proofErr w:type="gramStart"/>
+      <w:r>
+        <w:t>web versie</w:t>
+      </w:r>
+      <w:proofErr w:type="gramEnd"/>
+      <w:r>
+        <w:t xml:space="preserve"> behandelen. De </w:t>
+      </w:r>
+      <w:proofErr w:type="spellStart"/>
+      <w:r>
+        <w:t>Acunetix</w:t>
+      </w:r>
+      <w:proofErr w:type="spellEnd"/>
+      <w:r>
+        <w:t xml:space="preserve"> Web Interface is een gebruikersvriendelijke </w:t>
       </w:r>
       <w:r>
         <w:t>webapplicatie</w:t>
       </w:r>
       <w:r>
-        <w:t xml:space="preserve"> die de gebruiker na het inloggen naar een dashboard brengt. Vanaf het dashboard kunnen gebruikers vier management taken uitvoeren. Het configureren en beheren van Targets, het starten van een scan, het bekijken van statistieken en het genereren van een rapport. Verder zijn er nog andere kleinere taken zoals het beheren van de gebruikers profiel. Targets zijn websites die de gebruiker als doelwit heeft </w:t>
+        <w:t xml:space="preserve"> die de gebruiker na het inloggen naar een dashboard brengt. Vanaf het dashboard kunnen gebruikers vier </w:t>
+      </w:r>
+      <w:proofErr w:type="gramStart"/>
+      <w:r>
+        <w:t>management taken</w:t>
+      </w:r>
+      <w:proofErr w:type="gramEnd"/>
+      <w:r>
+        <w:t xml:space="preserve"> uitvoeren. Het configureren en beheren van Targets, het starten van een scan, het bekijken van statistieken en het genereren van een rapport. Verder zijn er nog andere kleinere taken zoals het beheren van de gebruikers profiel. Targets zijn websites die de gebruiker als doelwit heeft </w:t>
       </w:r>
       <w:r>
         <w:t>geregistreerd</w:t>
@@ -3538,7 +4748,87 @@
         <w:t>verdeeld</w:t>
       </w:r>
       <w:r>
-        <w:t xml:space="preserve"> over vier tabs, General, Crawl, HTTP, Advanced. In de tab General kan de type scan ingesteld worden, de snelheid van de scan en de logingegevens. In de Crawl tab staan alle opties voor het instellen van de crawler, een crawler zorgt ervoor dat de benodigde informatie wordt verzameld voor de scan. Zoals de hyperlinks en formulieren. De HTTP tab is voor het authentiseren van een gebruiker tijdens de scan. De scan kan een login of registratie formulier tegenkomen tijdens de scan en weet dan met deze optie wat er ingevuld moeten worden. De laatste tab Advanced is ervoor de geavanceerde instellingen van de scan. Opties als technologie, Custom Headers, Custom Cookies en Allowed Hosts kan de gebruiker instellen om de scan te finetunen. Na de scan kan de gebruiker navigeren naar het Scan Stats &amp; Info scherm, hierop kan er naar de statistieken gekeken worden voor het analyseren van het resultaat, ook kan de gebruiker een lijst opvragen met alle uitgevoerde aanvallen en wat het resultaat daarvan is, dit vereist wel technische kennis over </w:t>
+        <w:t xml:space="preserve"> over vier tabs, General, Crawl, </w:t>
+      </w:r>
+      <w:proofErr w:type="gramStart"/>
+      <w:r>
+        <w:t>HTTP</w:t>
+      </w:r>
+      <w:proofErr w:type="gramEnd"/>
+      <w:r>
+        <w:t xml:space="preserve">, Advanced. In de tab General kan de type scan ingesteld worden, de snelheid van de scan en de logingegevens. In de Crawl tab staan alle opties voor het instellen van de </w:t>
+      </w:r>
+      <w:proofErr w:type="spellStart"/>
+      <w:r>
+        <w:t>crawler</w:t>
+      </w:r>
+      <w:proofErr w:type="spellEnd"/>
+      <w:r>
+        <w:t xml:space="preserve">, een </w:t>
+      </w:r>
+      <w:proofErr w:type="spellStart"/>
+      <w:r>
+        <w:t>crawler</w:t>
+      </w:r>
+      <w:proofErr w:type="spellEnd"/>
+      <w:r>
+        <w:t xml:space="preserve"> zorgt ervoor dat de benodigde informatie wordt verzameld voor de scan. Zoals de hyperlinks en formulieren. De </w:t>
+      </w:r>
+      <w:proofErr w:type="gramStart"/>
+      <w:r>
+        <w:t>HTTP tab</w:t>
+      </w:r>
+      <w:proofErr w:type="gramEnd"/>
+      <w:r>
+        <w:t xml:space="preserve"> is voor het authentiseren van een gebruiker tijdens de scan. De scan kan een login of </w:t>
+      </w:r>
+      <w:proofErr w:type="gramStart"/>
+      <w:r>
+        <w:t>registratie formulier</w:t>
+      </w:r>
+      <w:proofErr w:type="gramEnd"/>
+      <w:r>
+        <w:t xml:space="preserve"> tegenkomen tijdens de scan en weet dan met deze optie wat er ingevuld moeten worden. De laatste tab Advanced is ervoor de geavanceerde instellingen van de scan. Opties als technologie, </w:t>
+      </w:r>
+      <w:proofErr w:type="spellStart"/>
+      <w:r>
+        <w:t>Custom</w:t>
+      </w:r>
+      <w:proofErr w:type="spellEnd"/>
+      <w:r>
+        <w:t xml:space="preserve"> Headers, </w:t>
+      </w:r>
+      <w:proofErr w:type="spellStart"/>
+      <w:r>
+        <w:t>Custom</w:t>
+      </w:r>
+      <w:proofErr w:type="spellEnd"/>
+      <w:r>
+        <w:t xml:space="preserve"> Cookies en </w:t>
+      </w:r>
+      <w:proofErr w:type="spellStart"/>
+      <w:r>
+        <w:t>Allowed</w:t>
+      </w:r>
+      <w:proofErr w:type="spellEnd"/>
+      <w:r>
+        <w:t xml:space="preserve"> </w:t>
+      </w:r>
+      <w:proofErr w:type="spellStart"/>
+      <w:r>
+        <w:t>Hosts</w:t>
+      </w:r>
+      <w:proofErr w:type="spellEnd"/>
+      <w:r>
+        <w:t xml:space="preserve"> kan de gebruiker instellen om de scan te finetunen. Na de scan kan de gebruiker navigeren naar het Scan </w:t>
+      </w:r>
+      <w:proofErr w:type="spellStart"/>
+      <w:r>
+        <w:t>Stats</w:t>
+      </w:r>
+      <w:proofErr w:type="spellEnd"/>
+      <w:r>
+        <w:t xml:space="preserve"> &amp; Info scherm, hierop kan er naar de statistieken gekeken worden voor het analyseren van het resultaat, ook kan de gebruiker een lijst opvragen met alle uitgevoerde aanvallen en wat het resultaat daarvan is, dit vereist wel technische kennis over </w:t>
       </w:r>
       <w:r>
         <w:t>IT-security</w:t>
@@ -3550,7 +4840,23 @@
         <w:t>sitemap</w:t>
       </w:r>
       <w:r>
-        <w:t xml:space="preserve"> gekeken worden waar een lijst met alle gescande bestanden staan. Voor elk bestand staat er welke kwetsbaarheden gevonden zijn. Als laatste kan de gebruiker een rapport genereren op basis van de gescande resultaten. Bij het genereren van een rapport kan de gebruiker een template kiezen die de thema een doelgroep van het rapport bepalen. Acunetix is met al de opgenoemde features één van de voorlopers op gebied van web security scanners.</w:t>
+        <w:t xml:space="preserve"> gekeken worden waar een lijst met alle gescande bestanden staan. Voor elk bestand staat er welke kwetsbaarheden gevonden zijn. Als laatste kan de gebruiker een rapport genereren op basis van de gescande resultaten. Bij het genereren van een rapport kan de gebruiker een template kiezen die de thema een doelgroep van het rapport bepalen. </w:t>
+      </w:r>
+      <w:proofErr w:type="spellStart"/>
+      <w:r>
+        <w:t>Acunetix</w:t>
+      </w:r>
+      <w:proofErr w:type="spellEnd"/>
+      <w:r>
+        <w:t xml:space="preserve"> is met al de opgenoemde features </w:t>
+      </w:r>
+      <w:proofErr w:type="gramStart"/>
+      <w:r>
+        <w:t>één</w:t>
+      </w:r>
+      <w:proofErr w:type="gramEnd"/>
+      <w:r>
+        <w:t xml:space="preserve"> van de voorlopers op gebied van web security scanners.</w:t>
       </w:r>
     </w:p>
     <w:p>
@@ -3559,12 +4865,28 @@
           <w:lang w:val="en-GB"/>
         </w:rPr>
       </w:pPr>
+      <w:proofErr w:type="spellStart"/>
       <w:r>
         <w:rPr>
           <w:lang w:val="en-GB"/>
         </w:rPr>
-        <w:t>Scannen met Acunetix</w:t>
-      </w:r>
+        <w:t>Scannen</w:t>
+      </w:r>
+      <w:proofErr w:type="spellEnd"/>
+      <w:r>
+        <w:rPr>
+          <w:lang w:val="en-GB"/>
+        </w:rPr>
+        <w:t xml:space="preserve"> met </w:t>
+      </w:r>
+      <w:proofErr w:type="spellStart"/>
+      <w:r>
+        <w:rPr>
+          <w:lang w:val="en-GB"/>
+        </w:rPr>
+        <w:t>Acunetix</w:t>
+      </w:r>
+      <w:proofErr w:type="spellEnd"/>
     </w:p>
     <w:p>
       <w:pPr>
@@ -3617,7 +4939,21 @@
         <w:rPr>
           <w:lang w:val="en-GB"/>
         </w:rPr>
-        <w:t xml:space="preserve">Zed Attack Proxy is een flagship project van Open Web Application Security Project. </w:t>
+        <w:t xml:space="preserve">Zed Attack Proxy is </w:t>
+      </w:r>
+      <w:proofErr w:type="spellStart"/>
+      <w:r>
+        <w:rPr>
+          <w:lang w:val="en-GB"/>
+        </w:rPr>
+        <w:t>een</w:t>
+      </w:r>
+      <w:proofErr w:type="spellEnd"/>
+      <w:r>
+        <w:rPr>
+          <w:lang w:val="en-GB"/>
+        </w:rPr>
+        <w:t xml:space="preserve"> flagship project van Open Web Application Security Project. </w:t>
       </w:r>
       <w:r>
         <w:t>Het is</w:t>
@@ -3629,7 +4965,39 @@
         <w:t xml:space="preserve"> </w:t>
       </w:r>
       <w:r>
-        <w:t xml:space="preserve">dat onderhouden wordt door OWASP. Het is gratis te downloaden van de website van OWASP en ook biedt OWASP project samenwerking voor software ontwikkelaars die een bijdrage willen maken door te werken aan nieuwe features voor de applicatie. Het project is open-source wat betekent dat OWASP de broncode publieke heeft vrijgegeven. Het project kan worden gedownload op Github hiervoor het een software ontwikkelaar geen toestemming voor nodig. Met een simpele git clone wordt er een kopie van het hele project op jouw computer geplaats. </w:t>
+        <w:t xml:space="preserve">dat onderhouden wordt door OWASP. Het is gratis te downloaden van de website van OWASP en ook biedt </w:t>
+      </w:r>
+      <w:proofErr w:type="gramStart"/>
+      <w:r>
+        <w:t>OWASP project</w:t>
+      </w:r>
+      <w:proofErr w:type="gramEnd"/>
+      <w:r>
+        <w:t xml:space="preserve"> samenwerking voor software ontwikkelaars die een bijdrage willen maken door te werken aan nieuwe features voor de applicatie. Het project is open-source wat betekent dat OWASP de broncode publieke heeft vrijgegeven. Het project kan worden gedownload op </w:t>
+      </w:r>
+      <w:proofErr w:type="spellStart"/>
+      <w:r>
+        <w:t>Github</w:t>
+      </w:r>
+      <w:proofErr w:type="spellEnd"/>
+      <w:r>
+        <w:t xml:space="preserve"> hiervoor het een </w:t>
+      </w:r>
+      <w:proofErr w:type="gramStart"/>
+      <w:r>
+        <w:t>software ontwikkelaar</w:t>
+      </w:r>
+      <w:proofErr w:type="gramEnd"/>
+      <w:r>
+        <w:t xml:space="preserve"> geen toestemming voor nodig. Met een simpele git </w:t>
+      </w:r>
+      <w:proofErr w:type="spellStart"/>
+      <w:r>
+        <w:t>clone</w:t>
+      </w:r>
+      <w:proofErr w:type="spellEnd"/>
+      <w:r>
+        <w:t xml:space="preserve"> wordt er een kopie van het hele project op jouw computer geplaats. </w:t>
       </w:r>
     </w:p>
     <w:p>
@@ -3640,12 +5008,92 @@
         <w:t>webapplicaties</w:t>
       </w:r>
       <w:r>
-        <w:t xml:space="preserve"> ontwikkelt. Eerder in dit document heb ik kort samengevat wat een security scanner in het algemeen doet. OWASP heeft in het document [OWASP ZAP 2.6 Getting Started Guide] dit onderwerp zelf behandelt. In het hoofdstuk Security Testing Basics definiëren zij security testen als “Software security testen is het proces van beoordelen en testen van systemen om security risico’s en kwetsbaarheden te ontdekken”. Er worden hier twee termen gebruikt die tot de basis taken behoren van een security scan tool: beoordelen en testen. Zij definiëren het beoordelen als het analyseren en ontdekken van kwetsbaarheden zonder de poging tot het exploiteren van deze kwetsbaarheden. Het term testen wordt gedefinieerd als het ontdekken en poging tot exploiteren van kwetsbaarheden. Beide taken hebben als doel kwetsbaarheden te ontdekken, maar het verschil zit in wat zij doen met de kwetbaarheden die ontdekt zijn. To exploit or not to exploit.  </w:t>
-      </w:r>
-    </w:p>
-    <w:p>
-      <w:r>
-        <w:t>In het hoofdstuk [Security Testing Basics] verdelen zij de basis van security testen in vier categorieën:</w:t>
+        <w:t xml:space="preserve"> ontwikkelt. Eerder in dit document heb ik kort samengevat wat een security scanner in het algemeen doet. OWASP heeft in het document [OWASP ZAP 2.6 </w:t>
+      </w:r>
+      <w:proofErr w:type="spellStart"/>
+      <w:r>
+        <w:t>Getting</w:t>
+      </w:r>
+      <w:proofErr w:type="spellEnd"/>
+      <w:r>
+        <w:t xml:space="preserve"> </w:t>
+      </w:r>
+      <w:proofErr w:type="spellStart"/>
+      <w:r>
+        <w:t>Started</w:t>
+      </w:r>
+      <w:proofErr w:type="spellEnd"/>
+      <w:r>
+        <w:t xml:space="preserve"> Guide] dit onderwerp zelf behandelt. In het hoofdstuk Security </w:t>
+      </w:r>
+      <w:proofErr w:type="spellStart"/>
+      <w:r>
+        <w:t>Testing</w:t>
+      </w:r>
+      <w:proofErr w:type="spellEnd"/>
+      <w:r>
+        <w:t xml:space="preserve"> Basics definiëren zij security testen als “Software security testen is het proces van beoordelen en testen van systemen om security risico’s en kwetsbaarheden te ontdekken”. Er worden hier twee termen gebruikt die tot de basis taken behoren van een security scan tool: beoordelen en testen. Zij definiëren het beoordelen als het analyseren en ontdekken van kwetsbaarheden zonder de poging tot het exploiteren van deze kwetsbaarheden. Het term testen wordt gedefinieerd als het ontdekken en poging tot exploiteren van kwetsbaarheden. Beide taken hebben als doel kwetsbaarheden te ontdekken, maar het verschil zit in wat zij doen met de </w:t>
+      </w:r>
+      <w:proofErr w:type="spellStart"/>
+      <w:r>
+        <w:t>kwetbaarheden</w:t>
+      </w:r>
+      <w:proofErr w:type="spellEnd"/>
+      <w:r>
+        <w:t xml:space="preserve"> die ontdekt zijn. </w:t>
+      </w:r>
+      <w:proofErr w:type="spellStart"/>
+      <w:r>
+        <w:t>To</w:t>
+      </w:r>
+      <w:proofErr w:type="spellEnd"/>
+      <w:r>
+        <w:t xml:space="preserve"> </w:t>
+      </w:r>
+      <w:proofErr w:type="spellStart"/>
+      <w:r>
+        <w:t>exploit</w:t>
+      </w:r>
+      <w:proofErr w:type="spellEnd"/>
+      <w:r>
+        <w:t xml:space="preserve"> or </w:t>
+      </w:r>
+      <w:proofErr w:type="spellStart"/>
+      <w:r>
+        <w:t>not</w:t>
+      </w:r>
+      <w:proofErr w:type="spellEnd"/>
+      <w:r>
+        <w:t xml:space="preserve"> </w:t>
+      </w:r>
+      <w:proofErr w:type="spellStart"/>
+      <w:r>
+        <w:t>to</w:t>
+      </w:r>
+      <w:proofErr w:type="spellEnd"/>
+      <w:r>
+        <w:t xml:space="preserve"> </w:t>
+      </w:r>
+      <w:proofErr w:type="spellStart"/>
+      <w:r>
+        <w:t>exploit</w:t>
+      </w:r>
+      <w:proofErr w:type="spellEnd"/>
+      <w:r>
+        <w:t xml:space="preserve">.  </w:t>
+      </w:r>
+    </w:p>
+    <w:p>
+      <w:r>
+        <w:t xml:space="preserve">In het hoofdstuk [Security </w:t>
+      </w:r>
+      <w:proofErr w:type="spellStart"/>
+      <w:r>
+        <w:t>Testing</w:t>
+      </w:r>
+      <w:proofErr w:type="spellEnd"/>
+      <w:r>
+        <w:t xml:space="preserve"> Basics] verdelen zij de basis van security testen in vier categorieën:</w:t>
       </w:r>
     </w:p>
     <w:p>
@@ -3663,7 +5111,15 @@
     </w:p>
     <w:p>
       <w:r>
-        <w:t>Het systeem is gescand en geanalyseerd voor security problemen.</w:t>
+        <w:t xml:space="preserve">Het systeem is gescand en geanalyseerd voor </w:t>
+      </w:r>
+      <w:proofErr w:type="gramStart"/>
+      <w:r>
+        <w:t>security problemen</w:t>
+      </w:r>
+      <w:proofErr w:type="gramEnd"/>
+      <w:r>
+        <w:t>.</w:t>
       </w:r>
     </w:p>
     <w:p>
@@ -3726,10 +5182,18 @@
     </w:p>
     <w:p>
       <w:r>
-        <w:t>De code van het systeem wordt gerevie</w:t>
-      </w:r>
-      <w:r>
-        <w:t>wd en het wordt specifiek geanalyseerd op security kwetsbaarheden.</w:t>
+        <w:t xml:space="preserve">De code van het systeem wordt </w:t>
+      </w:r>
+      <w:proofErr w:type="spellStart"/>
+      <w:r>
+        <w:t>gerevie</w:t>
+      </w:r>
+      <w:r>
+        <w:t>wd</w:t>
+      </w:r>
+      <w:proofErr w:type="spellEnd"/>
+      <w:r>
+        <w:t xml:space="preserve"> en het wordt specifiek geanalyseerd op security kwetsbaarheden.</w:t>
       </w:r>
     </w:p>
     <w:p>
@@ -3751,7 +5215,23 @@
         <w:t>DAST-tool</w:t>
       </w:r>
       <w:r>
-        <w:t xml:space="preserve"> onderschept berichten die gestuurd worden door de webbrowser naar de eindgebruiker in dit geval de tester. Na de onderschepping worden de berichten door ZAP geïnspecteerd en als nodig aangepast, dit staat ook wel bekent als de ‘man in the middle’ aanval. Mocht er al een proxy in gebruik zal, vele bedrijven hebben dit, dan kan Zap verbinding maken met de gebruikte proxy.</w:t>
+        <w:t xml:space="preserve"> onderschept berichten die gestuurd worden door de webbrowser naar de eindgebruiker in dit geval de tester. Na de onderschepping worden de berichten door ZAP geïnspecteerd en als nodig aangepast, dit staat ook wel bekent als de ‘man in </w:t>
+      </w:r>
+      <w:proofErr w:type="spellStart"/>
+      <w:r>
+        <w:t>the</w:t>
+      </w:r>
+      <w:proofErr w:type="spellEnd"/>
+      <w:r>
+        <w:t xml:space="preserve"> </w:t>
+      </w:r>
+      <w:proofErr w:type="spellStart"/>
+      <w:r>
+        <w:t>middle</w:t>
+      </w:r>
+      <w:proofErr w:type="spellEnd"/>
+      <w:r>
+        <w:t>’ aanval. Mocht er al een proxy in gebruik zal, vele bedrijven hebben dit, dan kan Zap verbinding maken met de gebruikte proxy.</w:t>
       </w:r>
     </w:p>
     <w:p>
@@ -3762,30 +5242,128 @@
     <w:p>
       <w:r>
         <w:lastRenderedPageBreak/>
-        <w:t>ZAP client</w:t>
-      </w:r>
-    </w:p>
-    <w:p>
-      <w:r>
-        <w:t xml:space="preserve">ZAP biedt voor alle grote besturingssysteem platformen een versie en is gemaakt voor zowel experts op gebied van cyber security en beginners. Zap biedt ook vele add-ons voor de ZAP DAST tool, deze zijn te vinden op de </w:t>
+        <w:t xml:space="preserve">ZAP </w:t>
+      </w:r>
+      <w:proofErr w:type="spellStart"/>
+      <w:r>
+        <w:t>client</w:t>
+      </w:r>
+      <w:proofErr w:type="spellEnd"/>
+    </w:p>
+    <w:p>
+      <w:r>
+        <w:t xml:space="preserve">ZAP biedt voor alle grote besturingssysteem platformen een versie en is gemaakt voor zowel experts op gebied van cyber security en beginners. Zap biedt ook vele </w:t>
+      </w:r>
+      <w:proofErr w:type="spellStart"/>
+      <w:r>
+        <w:t>add-ons</w:t>
+      </w:r>
+      <w:proofErr w:type="spellEnd"/>
+      <w:r>
+        <w:t xml:space="preserve"> voor de ZAP DAST tool, deze zijn te vinden op de </w:t>
       </w:r>
       <w:r>
         <w:t>ZAP-marktplaats</w:t>
       </w:r>
       <w:r>
-        <w:t xml:space="preserve">. ZAP wordt onderhouden door een grote gemeenschap die onderhoud verrichten en geregeld nieuwe add-ons (toevoegingen van features) ontwikkelen en publiceren op de marktplaats. De ZAP client applicatie maakt gebruik van een User Interface waar de eindgebruiker de verschillende taken kan uitvoeren. Het design van de UI kwam mij bekent voor omdat het gebruik maakt van de Java Swing thema Nimbus. Dit betekent ook dat </w:t>
+        <w:t xml:space="preserve">. ZAP wordt onderhouden door een grote gemeenschap die onderhoud verrichten en geregeld nieuwe </w:t>
+      </w:r>
+      <w:proofErr w:type="spellStart"/>
+      <w:r>
+        <w:t>add-ons</w:t>
+      </w:r>
+      <w:proofErr w:type="spellEnd"/>
+      <w:r>
+        <w:t xml:space="preserve"> (toevoegingen van features) ontwikkelen en publiceren op de marktplaats. De ZAP </w:t>
+      </w:r>
+      <w:proofErr w:type="spellStart"/>
+      <w:r>
+        <w:t>client</w:t>
+      </w:r>
+      <w:proofErr w:type="spellEnd"/>
+      <w:r>
+        <w:t xml:space="preserve"> applicatie maakt gebruik van een User Interface waar de eindgebruiker de verschillende taken kan uitvoeren. Het design van de UI kwam mij bekent voor omdat het gebruik maakt van de Java Swing thema Nimbus. Dit betekent ook dat </w:t>
       </w:r>
       <w:r>
         <w:t>ZAP-proxy</w:t>
       </w:r>
       <w:r>
-        <w:t xml:space="preserve"> ontwikkeld is in Java. De ZAP UI bestaat uit 6 onderdelen: menubalk, takenbalk, boomstructuur venster, werkruimte venster, informatie venster, footer. Voordat er een pentest(penetratie test) uitgevoerd kan worden zal de proxy als eerst geconfigureerd moeten worden. De UI van Zap maakt het configureren zeer gemakkelijk, zoals het invoeren van een nieuwe </w:t>
+        <w:t xml:space="preserve"> ontwikkeld is in Java. De ZAP UI bestaat uit 6 onderdelen: menubalk, takenbalk, boomstructuur venster, werkruimte venster, informatie venster, </w:t>
+      </w:r>
+      <w:proofErr w:type="spellStart"/>
+      <w:r>
+        <w:t>footer</w:t>
+      </w:r>
+      <w:proofErr w:type="spellEnd"/>
+      <w:r>
+        <w:t xml:space="preserve">. Voordat er een </w:t>
+      </w:r>
+      <w:proofErr w:type="spellStart"/>
+      <w:proofErr w:type="gramStart"/>
+      <w:r>
+        <w:t>pentest</w:t>
+      </w:r>
+      <w:proofErr w:type="spellEnd"/>
+      <w:r>
+        <w:t>(</w:t>
+      </w:r>
+      <w:proofErr w:type="gramEnd"/>
+      <w:r>
+        <w:t xml:space="preserve">penetratie test) uitgevoerd kan worden zal de proxy als eerst geconfigureerd moeten worden. De UI van Zap maakt het configureren zeer gemakkelijk, zoals het invoeren van een nieuwe </w:t>
       </w:r>
       <w:r>
         <w:t>SSL-certificaat</w:t>
       </w:r>
       <w:r>
-        <w:t xml:space="preserve"> of het instellen van een nieuwe proxy port. De Zap client biedt verschillende scan configuraties voor het testen van een webapplicatie. De meest opvallende is de Snelle start test, deze test optie krijgt de eindgebruiker te zien wanneer de applicatie is opgestart. Om hiervan gebruik te maken voert de eindgebruiker de url in de tekstbalk en druk vervolgens op ‘Aanval’ om de test te starten. Er is wel een disclaimer, om een website te testen heb je wel toestemming nodig. De ZAP client zal, na het starten van de test, de website doorzoeken naar webpagina’s om deze vervolgens elke gevonden webpagina passief te scannen. Na het passief scannen zal de ZAP client overgaan naar het actief scannen van de webpagina’s. Het doel van een passieve scan is om het voorwerk te doen voor de actieve scan. De passieve scan leest en neemt alle verkeer op dat tussen de browser en website wordt gecommuniceerd. Dit betreft de GET/POST requests en de responses ervan. Dit is de wijze waarop een webbrowser client communiceert met de webserver, door request</w:t>
+        <w:t xml:space="preserve"> of het instellen van een nieuwe proxy port. De Zap </w:t>
+      </w:r>
+      <w:proofErr w:type="spellStart"/>
+      <w:r>
+        <w:t>client</w:t>
+      </w:r>
+      <w:proofErr w:type="spellEnd"/>
+      <w:r>
+        <w:t xml:space="preserve"> biedt verschillende scan configuraties voor het testen van een webapplicatie. De meest opvallende is de Snelle start test, deze test optie krijgt de eindgebruiker te zien wanneer de applicatie is opgestart. Om hiervan gebruik te maken voert de eindgebruiker de </w:t>
+      </w:r>
+      <w:proofErr w:type="spellStart"/>
+      <w:r>
+        <w:t>url</w:t>
+      </w:r>
+      <w:proofErr w:type="spellEnd"/>
+      <w:r>
+        <w:t xml:space="preserve"> in de tekstbalk en druk vervolgens op ‘Aanval’ om de test te starten. Er is wel een disclaimer, om een website te testen heb je wel toestemming nodig. De ZAP </w:t>
+      </w:r>
+      <w:proofErr w:type="spellStart"/>
+      <w:r>
+        <w:t>client</w:t>
+      </w:r>
+      <w:proofErr w:type="spellEnd"/>
+      <w:r>
+        <w:t xml:space="preserve"> zal, na het starten van de test, de website doorzoeken naar webpagina’s om deze vervolgens elke gevonden webpagina passief te scannen. Na het passief scannen zal de ZAP </w:t>
+      </w:r>
+      <w:proofErr w:type="spellStart"/>
+      <w:r>
+        <w:t>client</w:t>
+      </w:r>
+      <w:proofErr w:type="spellEnd"/>
+      <w:r>
+        <w:t xml:space="preserve"> overgaan naar het actief scannen van de webpagina’s. Het doel van een passieve scan is om het voorwerk te doen voor de actieve scan. De passieve scan leest en neemt alle verkeer op dat tussen de browser en website wordt gecommuniceerd. Dit betreft de GET/</w:t>
+      </w:r>
+      <w:proofErr w:type="gramStart"/>
+      <w:r>
+        <w:t>POST</w:t>
+      </w:r>
+      <w:proofErr w:type="gramEnd"/>
+      <w:r>
+        <w:t xml:space="preserve"> requests en de responses ervan. Dit is de wijze waarop een webbrowser </w:t>
+      </w:r>
+      <w:proofErr w:type="spellStart"/>
+      <w:r>
+        <w:t>client</w:t>
+      </w:r>
+      <w:proofErr w:type="spellEnd"/>
+      <w:r>
+        <w:t xml:space="preserve"> communiceert met de webserver, door request</w:t>
       </w:r>
       <w:r>
         <w:t xml:space="preserve"> </w:t>
@@ -3797,7 +5375,47 @@
         <w:t xml:space="preserve">r een webpagina) en een response </w:t>
       </w:r>
       <w:r>
-        <w:t xml:space="preserve">(antwoord op het verzoek). Na dit proces analyseert ZAP client de data en kijkt of er ‘known issues’ (bekende problemen) gevonden zijn. Actief scannen is meer gericht op het aanvallen van de gevonden ‘known issues’. Bij het actief scannen worden er echte aanvallen uitgevoerd, dat betekent dus dat het doelwit risico’s kan lopen. Dit is ook een reden waarom je eerst toestemming moet hebben voordat je een test mag uitvoeren. Voor meer informatie over de ‘known issues’, deze worden in het hoofdstuk OWASP top tien lijst behandeld. </w:t>
+        <w:t xml:space="preserve">(antwoord op het verzoek). Na dit proces analyseert ZAP </w:t>
+      </w:r>
+      <w:proofErr w:type="spellStart"/>
+      <w:r>
+        <w:t>client</w:t>
+      </w:r>
+      <w:proofErr w:type="spellEnd"/>
+      <w:r>
+        <w:t xml:space="preserve"> de data en kijkt of er ‘</w:t>
+      </w:r>
+      <w:proofErr w:type="spellStart"/>
+      <w:r>
+        <w:t>known</w:t>
+      </w:r>
+      <w:proofErr w:type="spellEnd"/>
+      <w:r>
+        <w:t xml:space="preserve"> issues’ (bekende problemen) gevonden zijn. Actief scannen is meer gericht op het aanvallen van de gevonden ‘</w:t>
+      </w:r>
+      <w:proofErr w:type="spellStart"/>
+      <w:r>
+        <w:t>known</w:t>
+      </w:r>
+      <w:proofErr w:type="spellEnd"/>
+      <w:r>
+        <w:t xml:space="preserve"> issues’. Bij het actief scannen worden er echte aanvallen uitgevoerd, dat betekent dus dat het doelwit risico’s kan lopen. Dit is ook een reden waarom je eerst toestemming moet hebben voordat je een test mag uitvoeren. Voor meer informatie over de ‘</w:t>
+      </w:r>
+      <w:proofErr w:type="spellStart"/>
+      <w:r>
+        <w:t>known</w:t>
+      </w:r>
+      <w:proofErr w:type="spellEnd"/>
+      <w:r>
+        <w:t xml:space="preserve"> issues’, deze worden in het hoofdstuk </w:t>
+      </w:r>
+      <w:proofErr w:type="gramStart"/>
+      <w:r>
+        <w:t>OWASP top</w:t>
+      </w:r>
+      <w:proofErr w:type="gramEnd"/>
+      <w:r>
+        <w:t xml:space="preserve"> tien lijst behandeld. </w:t>
       </w:r>
     </w:p>
     <w:p>
@@ -3839,7 +5457,15 @@
         <w:t xml:space="preserve"> </w:t>
       </w:r>
       <w:r>
-        <w:t>[diagram van test omgeving]</w:t>
+        <w:t>[</w:t>
+      </w:r>
+      <w:proofErr w:type="gramStart"/>
+      <w:r>
+        <w:t>diagram</w:t>
+      </w:r>
+      <w:proofErr w:type="gramEnd"/>
+      <w:r>
+        <w:t xml:space="preserve"> van test omgeving]</w:t>
       </w:r>
     </w:p>
     <w:p>
@@ -3892,7 +5518,15 @@
         <w:t>DAST-tools</w:t>
       </w:r>
       <w:r>
-        <w:t xml:space="preserve"> de DVWA website scannen en wat voor bevindingen zij maken na de scan. Het doel van dit hoofdstuk is om een aantal vragen te beantwoorden zodat ik meer inzicht krijg in de werking van een </w:t>
+        <w:t xml:space="preserve"> de </w:t>
+      </w:r>
+      <w:proofErr w:type="gramStart"/>
+      <w:r>
+        <w:t>DVWA website</w:t>
+      </w:r>
+      <w:proofErr w:type="gramEnd"/>
+      <w:r>
+        <w:t xml:space="preserve"> scannen en wat voor bevindingen zij maken na de scan. Het doel van dit hoofdstuk is om een aantal vragen te beantwoorden zodat ik meer inzicht krijg in de werking van een </w:t>
       </w:r>
       <w:r>
         <w:t>DAST-tool</w:t>
@@ -3906,16 +5540,26 @@
       <w:r>
         <w:t xml:space="preserve"> </w:t>
       </w:r>
+      <w:proofErr w:type="gramStart"/>
       <w:r>
         <w:t>wordt?,</w:t>
       </w:r>
+      <w:proofErr w:type="gramEnd"/>
       <w:r>
         <w:t xml:space="preserve"> hoelang duurt een scan, hoe worden de rapporten gegenereerd”?</w:t>
       </w:r>
     </w:p>
     <w:p>
       <w:r>
-        <w:t xml:space="preserve">Omdat ik Acunetix als eerst heb </w:t>
+        <w:t xml:space="preserve">Omdat ik </w:t>
+      </w:r>
+      <w:proofErr w:type="spellStart"/>
+      <w:r>
+        <w:t>Acunetix</w:t>
+      </w:r>
+      <w:proofErr w:type="spellEnd"/>
+      <w:r>
+        <w:t xml:space="preserve"> als eerst heb </w:t>
       </w:r>
       <w:r>
         <w:t>behandeld</w:t>
@@ -3927,7 +5571,39 @@
         <w:t>DAST-tool</w:t>
       </w:r>
       <w:r>
-        <w:t xml:space="preserve"> van Acunetix biedt een webapplicatie aan. Voor gebruik van deze webapplicatie heb ik als eerst een account moeten aanmaken, ook heb ik gemerkt dat het gaat om een trail versie. Acunetix is in tegenstelling van OWASP ZAP geen open-source software applicatie, maar dat betekent niet dat OWASP ZAP minder goed presteert als security scanner. </w:t>
+        <w:t xml:space="preserve"> van </w:t>
+      </w:r>
+      <w:proofErr w:type="spellStart"/>
+      <w:r>
+        <w:t>Acunetix</w:t>
+      </w:r>
+      <w:proofErr w:type="spellEnd"/>
+      <w:r>
+        <w:t xml:space="preserve"> biedt een webapplicatie aan. Voor gebruik van deze webapplicatie heb ik als eerst een account moeten aanmaken, ook heb ik gemerkt dat het gaat om een </w:t>
+      </w:r>
+      <w:proofErr w:type="spellStart"/>
+      <w:r>
+        <w:t>trail</w:t>
+      </w:r>
+      <w:proofErr w:type="spellEnd"/>
+      <w:r>
+        <w:t xml:space="preserve"> versie. </w:t>
+      </w:r>
+      <w:proofErr w:type="spellStart"/>
+      <w:r>
+        <w:t>Acunetix</w:t>
+      </w:r>
+      <w:proofErr w:type="spellEnd"/>
+      <w:r>
+        <w:t xml:space="preserve"> is in tegenstelling van OWASP ZAP geen open-source </w:t>
+      </w:r>
+      <w:proofErr w:type="gramStart"/>
+      <w:r>
+        <w:t>software applicatie</w:t>
+      </w:r>
+      <w:proofErr w:type="gramEnd"/>
+      <w:r>
+        <w:t xml:space="preserve">, maar dat betekent niet dat OWASP ZAP minder goed presteert als security scanner. </w:t>
       </w:r>
     </w:p>
     <w:p>
@@ -3937,7 +5613,39 @@
     </w:p>
     <w:p>
       <w:r>
-        <w:t xml:space="preserve">DVWA staat voor Damn Vulnerable Web Application. De naam zegt het al, deze website is special gemaakt voor pen-testen en is daarvoor zeer kwetsbaar voor ‘known issues’ aanvallen zoals injecties en Cross site scripting. Het is een PHP/MySQL webapplicatie dat als doel heeft een hulpmiddel te zijn voor security professionals om hun skills te testen in een veilig en legale test omgeving. </w:t>
+        <w:t xml:space="preserve">DVWA staat voor </w:t>
+      </w:r>
+      <w:proofErr w:type="spellStart"/>
+      <w:r>
+        <w:t>Damn</w:t>
+      </w:r>
+      <w:proofErr w:type="spellEnd"/>
+      <w:r>
+        <w:t xml:space="preserve"> </w:t>
+      </w:r>
+      <w:proofErr w:type="spellStart"/>
+      <w:r>
+        <w:t>Vulnerable</w:t>
+      </w:r>
+      <w:proofErr w:type="spellEnd"/>
+      <w:r>
+        <w:t xml:space="preserve"> Web Application. De naam zegt het al, deze website is special gemaakt voor pen-testen en is daarvoor zeer kwetsbaar voor ‘</w:t>
+      </w:r>
+      <w:proofErr w:type="spellStart"/>
+      <w:r>
+        <w:t>known</w:t>
+      </w:r>
+      <w:proofErr w:type="spellEnd"/>
+      <w:r>
+        <w:t xml:space="preserve"> issues’ aanvallen zoals injecties en Cross site scripting. Het is een PHP/</w:t>
+      </w:r>
+      <w:proofErr w:type="spellStart"/>
+      <w:r>
+        <w:t>MySQL</w:t>
+      </w:r>
+      <w:proofErr w:type="spellEnd"/>
+      <w:r>
+        <w:t xml:space="preserve"> webapplicatie dat als doel heeft een hulpmiddel te zijn voor security professionals om hun skills te testen in een veilig en legale test omgeving. </w:t>
       </w:r>
     </w:p>
     <w:p>
@@ -3959,19 +5667,83 @@
         <w:t>DAST-tool</w:t>
       </w:r>
       <w:r>
-        <w:t xml:space="preserve"> een hindernis, wanneer er geen inloggegevens zijn meegegeven bij een scan dan kan de DAST tool niet verder scannen dan de login pagina. Dit resulteert dan in een incomplete scan een website (het doelwit) en geeft vrij weinig informatie over de security toestand van het doelwit. Zowel Acunetix en ZAP bieden de mogelijkheid om voor de scan inloggegevens mee te geven waarmee zij tijdens de confrontatie met het inlogscherm </w:t>
+        <w:t xml:space="preserve"> een hindernis, wanneer er geen inloggegevens zijn meegegeven bij een scan dan kan de </w:t>
+      </w:r>
+      <w:proofErr w:type="gramStart"/>
+      <w:r>
+        <w:t>DAST tool</w:t>
+      </w:r>
+      <w:proofErr w:type="gramEnd"/>
+      <w:r>
+        <w:t xml:space="preserve"> niet verder scannen dan de login pagina. Dit resulteert dan in een incomplete scan een website (het doelwit) en geeft vrij weinig informatie over de </w:t>
+      </w:r>
+      <w:proofErr w:type="gramStart"/>
+      <w:r>
+        <w:t>security toestand</w:t>
+      </w:r>
+      <w:proofErr w:type="gramEnd"/>
+      <w:r>
+        <w:t xml:space="preserve"> van het doelwit. Zowel </w:t>
+      </w:r>
+      <w:proofErr w:type="spellStart"/>
+      <w:r>
+        <w:t>Acunetix</w:t>
+      </w:r>
+      <w:proofErr w:type="spellEnd"/>
+      <w:r>
+        <w:t xml:space="preserve"> en ZAP bieden de mogelijkheid om voor de scan inloggegevens mee te geven waarmee zij tijdens de confrontatie met het inlogscherm </w:t>
       </w:r>
       <w:r>
         <w:t>probleemloos</w:t>
       </w:r>
       <w:r>
-        <w:t xml:space="preserve"> verder kunnen gaan door in te loggen. DVWA kent een aantal configuraties maar, waar ik het meest in geïnteresseerd ben is de Security level van de webapp. Je kunt de Security level instellen op low(laag), medium, high(hoog) of impossible high</w:t>
-      </w:r>
-      <w:r>
-        <w:t xml:space="preserve"> </w:t>
-      </w:r>
-      <w:r>
-        <w:t xml:space="preserve">(onmogelijk hoog). Dit zal de kwetsbaarheid level van DVWA veranderen en zorgt voor een dynamische test omgeving. Voor deze test zal ik de Security level op low plaatsen om zoveel mogelijk kwetsbaarheden te vinden. </w:t>
+        <w:t xml:space="preserve"> verder kunnen gaan door in te loggen. DVWA kent een aantal configuraties maar, waar ik het meest in geïnteresseerd ben is de </w:t>
+      </w:r>
+      <w:proofErr w:type="gramStart"/>
+      <w:r>
+        <w:t>Security level</w:t>
+      </w:r>
+      <w:proofErr w:type="gramEnd"/>
+      <w:r>
+        <w:t xml:space="preserve"> van de </w:t>
+      </w:r>
+      <w:proofErr w:type="spellStart"/>
+      <w:r>
+        <w:t>webapp</w:t>
+      </w:r>
+      <w:proofErr w:type="spellEnd"/>
+      <w:r>
+        <w:t xml:space="preserve">. Je kunt de </w:t>
+      </w:r>
+      <w:proofErr w:type="gramStart"/>
+      <w:r>
+        <w:t>Security level</w:t>
+      </w:r>
+      <w:proofErr w:type="gramEnd"/>
+      <w:r>
+        <w:t xml:space="preserve"> instellen op low(laag), medium, high(hoog) of </w:t>
+      </w:r>
+      <w:proofErr w:type="spellStart"/>
+      <w:r>
+        <w:t>impossible</w:t>
+      </w:r>
+      <w:proofErr w:type="spellEnd"/>
+      <w:r>
+        <w:t xml:space="preserve"> high</w:t>
+      </w:r>
+      <w:r>
+        <w:t xml:space="preserve"> </w:t>
+      </w:r>
+      <w:r>
+        <w:t xml:space="preserve">(onmogelijk hoog). Dit zal de kwetsbaarheid level van DVWA veranderen en zorgt voor een dynamische test omgeving. Voor deze test zal ik de </w:t>
+      </w:r>
+      <w:proofErr w:type="gramStart"/>
+      <w:r>
+        <w:t>Security level</w:t>
+      </w:r>
+      <w:proofErr w:type="gramEnd"/>
+      <w:r>
+        <w:t xml:space="preserve"> op low plaatsen om zoveel mogelijk kwetsbaarheden te vinden. </w:t>
       </w:r>
     </w:p>
     <w:p>
@@ -3999,7 +5771,15 @@
         <w:t>DAST-tools</w:t>
       </w:r>
       <w:r>
-        <w:t xml:space="preserve"> de inloggegevens username: admin en password: password gebruiken. Ik zal de scan configuratie erbij zetten voor elke </w:t>
+        <w:t xml:space="preserve"> de inloggegevens username: </w:t>
+      </w:r>
+      <w:proofErr w:type="spellStart"/>
+      <w:r>
+        <w:t>admin</w:t>
+      </w:r>
+      <w:proofErr w:type="spellEnd"/>
+      <w:r>
+        <w:t xml:space="preserve"> en password: password gebruiken. Ik zal de scan configuratie erbij zetten voor elke </w:t>
       </w:r>
       <w:r>
         <w:t>DAST-tool</w:t>
@@ -4034,34 +5814,68 @@
           <w:lang w:val="en-GB"/>
         </w:rPr>
         <w:lastRenderedPageBreak/>
-        <w:t>3.5.4 Testen</w:t>
-      </w:r>
-    </w:p>
-    <w:p>
-      <w:pPr>
-        <w:rPr>
+        <w:t xml:space="preserve">3.5.4 </w:t>
+      </w:r>
+      <w:proofErr w:type="spellStart"/>
+      <w:r>
+        <w:rPr>
+          <w:b/>
+          <w:sz w:val="24"/>
           <w:lang w:val="en-GB"/>
         </w:rPr>
-      </w:pPr>
-      <w:r>
+        <w:t>Testen</w:t>
+      </w:r>
+      <w:proofErr w:type="spellEnd"/>
+    </w:p>
+    <w:p>
+      <w:pPr>
         <w:rPr>
           <w:lang w:val="en-GB"/>
         </w:rPr>
-        <w:t>Test van Acunetix</w:t>
-      </w:r>
-    </w:p>
-    <w:p>
-      <w:pPr>
+      </w:pPr>
+      <w:r>
         <w:rPr>
           <w:lang w:val="en-GB"/>
         </w:rPr>
-      </w:pPr>
+        <w:t xml:space="preserve">Test van </w:t>
+      </w:r>
+      <w:proofErr w:type="spellStart"/>
       <w:r>
         <w:rPr>
           <w:lang w:val="en-GB"/>
         </w:rPr>
-        <w:t>Acunetix scan configuratie</w:t>
-      </w:r>
+        <w:t>Acunetix</w:t>
+      </w:r>
+      <w:proofErr w:type="spellEnd"/>
+    </w:p>
+    <w:p>
+      <w:pPr>
+        <w:rPr>
+          <w:lang w:val="en-GB"/>
+        </w:rPr>
+      </w:pPr>
+      <w:proofErr w:type="spellStart"/>
+      <w:r>
+        <w:rPr>
+          <w:lang w:val="en-GB"/>
+        </w:rPr>
+        <w:t>Acunetix</w:t>
+      </w:r>
+      <w:proofErr w:type="spellEnd"/>
+      <w:r>
+        <w:rPr>
+          <w:lang w:val="en-GB"/>
+        </w:rPr>
+        <w:t xml:space="preserve"> scan </w:t>
+      </w:r>
+      <w:proofErr w:type="spellStart"/>
+      <w:r>
+        <w:rPr>
+          <w:lang w:val="en-GB"/>
+        </w:rPr>
+        <w:t>configuratie</w:t>
+      </w:r>
+      <w:proofErr w:type="spellEnd"/>
     </w:p>
     <w:p>
       <w:pPr>
@@ -4085,8 +5899,13 @@
       <w:r>
         <w:t xml:space="preserve"> – dit is de </w:t>
       </w:r>
-      <w:r>
-        <w:t xml:space="preserve">url van de </w:t>
+      <w:proofErr w:type="spellStart"/>
+      <w:r>
+        <w:t>url</w:t>
+      </w:r>
+      <w:proofErr w:type="spellEnd"/>
+      <w:r>
+        <w:t xml:space="preserve"> van de </w:t>
       </w:r>
       <w:r>
         <w:t>doelwit</w:t>
@@ -4101,7 +5920,31 @@
         </w:numPr>
       </w:pPr>
       <w:r>
-        <w:t>Business Criticality: normal – dit bepaalt hoe crusiaal deze scan is voor jouw onderneming</w:t>
+        <w:t xml:space="preserve">Business </w:t>
+      </w:r>
+      <w:proofErr w:type="spellStart"/>
+      <w:r>
+        <w:t>Criticality</w:t>
+      </w:r>
+      <w:proofErr w:type="spellEnd"/>
+      <w:r>
+        <w:t xml:space="preserve">: </w:t>
+      </w:r>
+      <w:proofErr w:type="spellStart"/>
+      <w:r>
+        <w:t>normal</w:t>
+      </w:r>
+      <w:proofErr w:type="spellEnd"/>
+      <w:r>
+        <w:t xml:space="preserve"> – dit bepaalt hoe </w:t>
+      </w:r>
+      <w:proofErr w:type="spellStart"/>
+      <w:r>
+        <w:t>crusiaal</w:t>
+      </w:r>
+      <w:proofErr w:type="spellEnd"/>
+      <w:r>
+        <w:t xml:space="preserve"> deze scan is voor jouw onderneming</w:t>
       </w:r>
     </w:p>
     <w:p>
@@ -4113,7 +5956,15 @@
         </w:numPr>
       </w:pPr>
       <w:r>
-        <w:t>Scan speed: fast – snelheid van de scan</w:t>
+        <w:t xml:space="preserve">Scan speed: </w:t>
+      </w:r>
+      <w:proofErr w:type="spellStart"/>
+      <w:r>
+        <w:t>fast</w:t>
+      </w:r>
+      <w:proofErr w:type="spellEnd"/>
+      <w:r>
+        <w:t xml:space="preserve"> – snelheid van de scan</w:t>
       </w:r>
     </w:p>
     <w:p>
@@ -4128,7 +5979,15 @@
         <w:t>Authenticatie</w:t>
       </w:r>
       <w:r>
-        <w:t xml:space="preserve">: username: ‘admin’ &amp; password: ‘password’ - inloggegevens   </w:t>
+        <w:t>: username: ‘</w:t>
+      </w:r>
+      <w:proofErr w:type="spellStart"/>
+      <w:r>
+        <w:t>admin</w:t>
+      </w:r>
+      <w:proofErr w:type="spellEnd"/>
+      <w:r>
+        <w:t xml:space="preserve">’ &amp; password: ‘password’ - inloggegevens   </w:t>
       </w:r>
     </w:p>
     <w:p>
@@ -4226,8 +6085,13 @@
         </w:numPr>
       </w:pPr>
       <w:r>
-        <w:t>Gevonden kwetbaarheden</w:t>
-      </w:r>
+        <w:t xml:space="preserve">Gevonden </w:t>
+      </w:r>
+      <w:proofErr w:type="spellStart"/>
+      <w:r>
+        <w:t>kwetbaarheden</w:t>
+      </w:r>
+      <w:proofErr w:type="spellEnd"/>
     </w:p>
     <w:p>
       <w:pPr>
@@ -4266,17 +6130,43 @@
       </w:r>
     </w:p>
     <w:p>
-      <w:r>
-        <w:t>Acunetix geeft</w:t>
-      </w:r>
-      <w:r>
-        <w:t xml:space="preserve"> DVWA, met low security level, </w:t>
+      <w:proofErr w:type="spellStart"/>
+      <w:r>
+        <w:t>Acunetix</w:t>
+      </w:r>
+      <w:proofErr w:type="spellEnd"/>
+      <w:r>
+        <w:t xml:space="preserve"> geeft</w:t>
+      </w:r>
+      <w:r>
+        <w:t xml:space="preserve"> DVWA, met low </w:t>
+      </w:r>
+      <w:proofErr w:type="gramStart"/>
+      <w:r>
+        <w:t>security level</w:t>
+      </w:r>
+      <w:proofErr w:type="gramEnd"/>
+      <w:r>
+        <w:t xml:space="preserve">, </w:t>
       </w:r>
       <w:r>
         <w:t xml:space="preserve">een risico level van 3 wat de hoogst haalbaar is. </w:t>
       </w:r>
-      <w:r>
-        <w:t>Acunetix zegt zelf over deze risco level: ‘Kwetsbaarheden die gecategoriseerd zijn al</w:t>
+      <w:proofErr w:type="spellStart"/>
+      <w:r>
+        <w:t>Acunetix</w:t>
+      </w:r>
+      <w:proofErr w:type="spellEnd"/>
+      <w:r>
+        <w:t xml:space="preserve"> zegt zelf over deze </w:t>
+      </w:r>
+      <w:proofErr w:type="spellStart"/>
+      <w:r>
+        <w:t>risco</w:t>
+      </w:r>
+      <w:proofErr w:type="spellEnd"/>
+      <w:r>
+        <w:t xml:space="preserve"> level: ‘Kwetsbaarheden die gecategoriseerd zijn al</w:t>
       </w:r>
       <w:r>
         <w:t>s</w:t>
@@ -4287,7 +6177,15 @@
     </w:p>
     <w:p>
       <w:r>
-        <w:t xml:space="preserve"> [afbeelding van risico level]</w:t>
+        <w:t xml:space="preserve"> [</w:t>
+      </w:r>
+      <w:proofErr w:type="gramStart"/>
+      <w:r>
+        <w:t>afbeelding</w:t>
+      </w:r>
+      <w:proofErr w:type="gramEnd"/>
+      <w:r>
+        <w:t xml:space="preserve"> van risico level]</w:t>
       </w:r>
     </w:p>
     <w:p>
@@ -4303,18 +6201,42 @@
         <w:t>DAST-tool</w:t>
       </w:r>
       <w:r>
-        <w:t xml:space="preserve"> ontwikkeld dan is het van belang om data over de scan te verzamelen en deze op een gestructureerde manier op te slaan in een database. Data is cruciaal voor het analyseren van een scan, de gebruiker wil immers achteraf kunnen zien hoe de scan is verlopen. Acunetix verzameld om deze reden veel data en presenteert het op een gebruiksvriendelijke manier naar de eindgebruiker toe. </w:t>
-      </w:r>
-    </w:p>
-    <w:p>
-      <w:r>
-        <w:t xml:space="preserve">Na de scan heb ik de data van scan bekeken om te kunnen achterhalen welke entiteiten, tabellen en kolommen Acunetix gebruikt. Dit heb ik gedaan omdat ik wil weten hoe de datastructuur </w:t>
+        <w:t xml:space="preserve"> ontwikkeld dan is het van belang om data over de scan te verzamelen en deze op een gestructureerde manier op te slaan in een database. Data is cruciaal voor het analyseren van een scan, de gebruiker wil immers achteraf kunnen zien hoe de scan is verlopen. </w:t>
+      </w:r>
+      <w:proofErr w:type="spellStart"/>
+      <w:r>
+        <w:t>Acunetix</w:t>
+      </w:r>
+      <w:proofErr w:type="spellEnd"/>
+      <w:r>
+        <w:t xml:space="preserve"> verzameld om deze reden veel data en presenteert het op een gebruiksvriendelijke manier naar de eindgebruiker toe. </w:t>
+      </w:r>
+    </w:p>
+    <w:p>
+      <w:r>
+        <w:t xml:space="preserve">Na de scan heb ik de data van scan bekeken om te kunnen achterhalen welke entiteiten, tabellen en kolommen </w:t>
+      </w:r>
+      <w:proofErr w:type="spellStart"/>
+      <w:r>
+        <w:t>Acunetix</w:t>
+      </w:r>
+      <w:proofErr w:type="spellEnd"/>
+      <w:r>
+        <w:t xml:space="preserve"> gebruikt. Dit heb ik gedaan omdat ik wil weten hoe de datastructuur </w:t>
       </w:r>
       <w:r>
         <w:t>eruitziet</w:t>
       </w:r>
       <w:r>
-        <w:t>, wat van belang zal zijn bij het ontwikkelen van mijn proof of concept.  Er zijn naar mijn mening vier entiteiten: Doelwit, Scan, Kwetsbaarheid en Rapport. Ik heb voor ieder entiteit een tabel gemaakt met de bijbehorende kolommen en daarbij de beschrijving van de kolom.</w:t>
+        <w:t xml:space="preserve">, wat van belang zal zijn bij het ontwikkelen van mijn </w:t>
+      </w:r>
+      <w:proofErr w:type="spellStart"/>
+      <w:r>
+        <w:t>proof</w:t>
+      </w:r>
+      <w:proofErr w:type="spellEnd"/>
+      <w:r>
+        <w:t xml:space="preserve"> of concept.  Er zijn naar mijn mening vier entiteiten: Doelwit, Scan, Kwetsbaarheid en Rapport. Ik heb voor ieder entiteit een tabel gemaakt met de bijbehorende kolommen en daarbij de beschrijving van de kolom.</w:t>
       </w:r>
     </w:p>
     <w:p>
@@ -4495,9 +6417,11 @@
             <w:tcW w:w="4920" w:type="dxa"/>
           </w:tcPr>
           <w:p>
+            <w:proofErr w:type="spellStart"/>
             <w:r>
               <w:t>Responsive</w:t>
             </w:r>
+            <w:proofErr w:type="spellEnd"/>
           </w:p>
         </w:tc>
         <w:tc>
@@ -4669,7 +6593,15 @@
           </w:tcPr>
           <w:p>
             <w:r>
-              <w:t>De aantal HTTP request die gemaakt zijn</w:t>
+              <w:t xml:space="preserve">De aantal </w:t>
+            </w:r>
+            <w:proofErr w:type="gramStart"/>
+            <w:r>
+              <w:t>HTTP</w:t>
+            </w:r>
+            <w:proofErr w:type="gramEnd"/>
+            <w:r>
+              <w:t xml:space="preserve"> request die gemaakt zijn</w:t>
             </w:r>
           </w:p>
         </w:tc>
@@ -4736,9 +6668,11 @@
             <w:tcW w:w="4531" w:type="dxa"/>
           </w:tcPr>
           <w:p>
+            <w:proofErr w:type="gramStart"/>
             <w:r>
               <w:t>Risico level</w:t>
             </w:r>
+            <w:proofErr w:type="gramEnd"/>
           </w:p>
         </w:tc>
         <w:tc>
@@ -5022,7 +6956,47 @@
         <w:t>proxynetwerk</w:t>
       </w:r>
       <w:r>
-        <w:t xml:space="preserve"> opgezet op mijn lokale server met de port nummer: 81. Zodra de webbrowser: localhost:81 verbinding maakt met de webserver: 192.168.0.101 zal OWASP ZAP de http communicatie onderscheppen en het uitlezen en aanpassen zodat er aanvallen verricht kunnen worden. De sitemap van DVWA bestaat uit een aantal sub mappen waaronder de sitemap vulnerabilities, hierin staan de pagina’s waar aanvallen verricht kunnen worden. Een normale quick scan slaat deze map over. Om OWASP ZAP naar deze map te wijzen moet er een nieuwe Context gemaakt worden van de sitemap vulnerbilities. Zo kan OWASP ZAP de submappen probleemloos vinden. </w:t>
+        <w:t xml:space="preserve"> opgezet op mijn lokale server met de port nummer: 81. Zodra de webbrowser: localhost:81 verbinding maakt met de webserver: 192.168.0.101 zal OWASP ZAP de </w:t>
+      </w:r>
+      <w:proofErr w:type="gramStart"/>
+      <w:r>
+        <w:t>http communicatie</w:t>
+      </w:r>
+      <w:proofErr w:type="gramEnd"/>
+      <w:r>
+        <w:t xml:space="preserve"> onderscheppen en het uitlezen en aanpassen zodat er aanvallen verricht kunnen worden. De sitemap van DVWA bestaat uit een aantal sub mappen waaronder de sitemap </w:t>
+      </w:r>
+      <w:proofErr w:type="spellStart"/>
+      <w:r>
+        <w:t>vulnerabilities</w:t>
+      </w:r>
+      <w:proofErr w:type="spellEnd"/>
+      <w:r>
+        <w:t xml:space="preserve">, hierin staan de pagina’s waar aanvallen verricht kunnen worden. Een normale </w:t>
+      </w:r>
+      <w:proofErr w:type="spellStart"/>
+      <w:r>
+        <w:t>quick</w:t>
+      </w:r>
+      <w:proofErr w:type="spellEnd"/>
+      <w:r>
+        <w:t xml:space="preserve"> scan slaat deze map over. Om OWASP ZAP naar deze map te wijzen moet er een nieuwe Context gemaakt worden van de sitemap </w:t>
+      </w:r>
+      <w:proofErr w:type="spellStart"/>
+      <w:r>
+        <w:t>vulnerbilities</w:t>
+      </w:r>
+      <w:proofErr w:type="spellEnd"/>
+      <w:r>
+        <w:t xml:space="preserve">. Zo kan OWASP ZAP de </w:t>
+      </w:r>
+      <w:proofErr w:type="spellStart"/>
+      <w:r>
+        <w:t>submappen</w:t>
+      </w:r>
+      <w:proofErr w:type="spellEnd"/>
+      <w:r>
+        <w:t xml:space="preserve"> probleemloos vinden. </w:t>
       </w:r>
     </w:p>
     <w:p>
@@ -5042,8 +7016,13 @@
       <w:r>
         <w:t xml:space="preserve"> – dit is de </w:t>
       </w:r>
-      <w:r>
-        <w:t xml:space="preserve">url van de </w:t>
+      <w:proofErr w:type="spellStart"/>
+      <w:r>
+        <w:t>url</w:t>
+      </w:r>
+      <w:proofErr w:type="spellEnd"/>
+      <w:r>
+        <w:t xml:space="preserve"> van de </w:t>
       </w:r>
       <w:r>
         <w:t>doelwit</w:t>
@@ -5093,7 +7072,15 @@
         </w:numPr>
       </w:pPr>
       <w:r>
-        <w:t>Authenticatie: username: ‘admin’ &amp; password: ‘password’</w:t>
+        <w:t>Authenticatie: username: ‘</w:t>
+      </w:r>
+      <w:proofErr w:type="spellStart"/>
+      <w:r>
+        <w:t>admin</w:t>
+      </w:r>
+      <w:proofErr w:type="spellEnd"/>
+      <w:r>
+        <w:t>’ &amp; password: ‘password’</w:t>
       </w:r>
     </w:p>
     <w:p>
@@ -5115,7 +7102,15 @@
     </w:p>
     <w:p>
       <w:r>
-        <w:t>Vanwege de kleine scope zijn er veel minder request gedaan wat er voor zorgde dat de scan sneller klaar was.</w:t>
+        <w:t xml:space="preserve">Vanwege de kleine scope zijn er veel minder request gedaan wat </w:t>
+      </w:r>
+      <w:proofErr w:type="gramStart"/>
+      <w:r>
+        <w:t>er voor</w:t>
+      </w:r>
+      <w:proofErr w:type="gramEnd"/>
+      <w:r>
+        <w:t xml:space="preserve"> zorgde dat de scan sneller klaar was.</w:t>
       </w:r>
     </w:p>
     <w:p>
@@ -5169,8 +7164,13 @@
         </w:numPr>
       </w:pPr>
       <w:r>
-        <w:t>Gevonden kwetbaarheden</w:t>
-      </w:r>
+        <w:t xml:space="preserve">Gevonden </w:t>
+      </w:r>
+      <w:proofErr w:type="spellStart"/>
+      <w:r>
+        <w:t>kwetbaarheden</w:t>
+      </w:r>
+      <w:proofErr w:type="spellEnd"/>
     </w:p>
     <w:p>
       <w:pPr>
@@ -5215,7 +7215,31 @@
     </w:p>
     <w:p>
       <w:r>
-        <w:t>Ik heb gemerkt dat OWASP ZAP veel meer data verzameld dan Acunetix. Acunetix is wat betreft het presenteren van data veel gebruiksvriendelijker en overzichtelijker. OWASP ZAP presenteert bijna alle data in tabellen vergelijkbaar met een MySQL tabel. Het analyseren van de data is dus ook en veeleisende klus. Om dit probleem op te lossen geeft OWASP ZAP de optie om rapporten te genereren. Er zijn drie type rapporten HTML, XML en MD</w:t>
+        <w:t xml:space="preserve">Ik heb gemerkt dat OWASP ZAP veel meer data verzameld dan </w:t>
+      </w:r>
+      <w:proofErr w:type="spellStart"/>
+      <w:r>
+        <w:t>Acunetix</w:t>
+      </w:r>
+      <w:proofErr w:type="spellEnd"/>
+      <w:r>
+        <w:t xml:space="preserve">. </w:t>
+      </w:r>
+      <w:proofErr w:type="spellStart"/>
+      <w:r>
+        <w:t>Acunetix</w:t>
+      </w:r>
+      <w:proofErr w:type="spellEnd"/>
+      <w:r>
+        <w:t xml:space="preserve"> is wat betreft het presenteren van data veel gebruiksvriendelijker en overzichtelijker. OWASP ZAP presenteert bijna alle data in tabellen vergelijkbaar met een </w:t>
+      </w:r>
+      <w:proofErr w:type="spellStart"/>
+      <w:r>
+        <w:t>MySQL</w:t>
+      </w:r>
+      <w:proofErr w:type="spellEnd"/>
+      <w:r>
+        <w:t xml:space="preserve"> tabel. Het analyseren van de data is dus ook en veeleisende klus. Om dit probleem op te lossen geeft OWASP ZAP de optie om rapporten te genereren. Er zijn drie type rapporten HTML, XML en MD</w:t>
       </w:r>
       <w:r>
         <w:t xml:space="preserve"> </w:t>
@@ -5226,12 +7250,28 @@
     </w:p>
     <w:p>
       <w:r>
-        <w:t>De entiteiten, tabellen en kolommen zal ik zoals bij Acunetix in tabellen plaatsen. Ik heb 6 entiteiten gevonden: Waarschuwingen, Spider, Actieve scan, Geschiedenis, Http Sessies en Parameters.</w:t>
-      </w:r>
-    </w:p>
-    <w:p>
-      <w:r>
-        <w:t>Waarschuwingen – Waarschuwingen zijn de kwetsbaarheden die tijdens de scan zijn gedetecteerd.</w:t>
+        <w:t xml:space="preserve">De entiteiten, tabellen en kolommen zal ik zoals bij </w:t>
+      </w:r>
+      <w:proofErr w:type="spellStart"/>
+      <w:r>
+        <w:t>Acunetix</w:t>
+      </w:r>
+      <w:proofErr w:type="spellEnd"/>
+      <w:r>
+        <w:t xml:space="preserve"> in tabellen plaatsen. Ik heb 6 entiteiten gevonden: Waarschuwingen, Spider, Actieve scan, Geschiedenis, Http Sessies en Parameters.</w:t>
+      </w:r>
+    </w:p>
+    <w:p>
+      <w:r>
+        <w:t xml:space="preserve">Waarschuwingen – </w:t>
+      </w:r>
+      <w:proofErr w:type="spellStart"/>
+      <w:r>
+        <w:t>Waarschuwingen</w:t>
+      </w:r>
+      <w:proofErr w:type="spellEnd"/>
+      <w:r>
+        <w:t xml:space="preserve"> zijn de kwetsbaarheden die tijdens de scan zijn gedetecteerd.</w:t>
       </w:r>
     </w:p>
     <w:p>
@@ -5241,7 +7281,15 @@
     </w:p>
     <w:p>
       <w:r>
-        <w:t>Actieve scan – De actieve scan voert alle GET en POST aanvallen uit op de geïndexeerde doelwitten.</w:t>
+        <w:t xml:space="preserve">Actieve scan – De actieve scan voert alle GET en </w:t>
+      </w:r>
+      <w:proofErr w:type="gramStart"/>
+      <w:r>
+        <w:t>POST</w:t>
+      </w:r>
+      <w:proofErr w:type="gramEnd"/>
+      <w:r>
+        <w:t xml:space="preserve"> aanvallen uit op de geïndexeerde doelwitten.</w:t>
       </w:r>
     </w:p>
     <w:p>
@@ -5300,8 +7348,13 @@
           </w:tcPr>
           <w:p>
             <w:r>
-              <w:t>Uniform Resource Locator</w:t>
-            </w:r>
+              <w:t xml:space="preserve">Uniform Resource </w:t>
+            </w:r>
+            <w:proofErr w:type="spellStart"/>
+            <w:r>
+              <w:t>Locator</w:t>
+            </w:r>
+            <w:proofErr w:type="spellEnd"/>
           </w:p>
         </w:tc>
       </w:tr>
@@ -5432,8 +7485,29 @@
           </w:tcPr>
           <w:p>
             <w:r>
-              <w:t>Common Weakness Enumeration id</w:t>
-            </w:r>
+              <w:t xml:space="preserve">Common </w:t>
+            </w:r>
+            <w:proofErr w:type="spellStart"/>
+            <w:r>
+              <w:t>Weakness</w:t>
+            </w:r>
+            <w:proofErr w:type="spellEnd"/>
+            <w:r>
+              <w:t xml:space="preserve"> </w:t>
+            </w:r>
+            <w:proofErr w:type="spellStart"/>
+            <w:r>
+              <w:t>Enumeration</w:t>
+            </w:r>
+            <w:proofErr w:type="spellEnd"/>
+            <w:r>
+              <w:t xml:space="preserve"> </w:t>
+            </w:r>
+            <w:proofErr w:type="spellStart"/>
+            <w:r>
+              <w:t>id</w:t>
+            </w:r>
+            <w:proofErr w:type="spellEnd"/>
           </w:p>
         </w:tc>
       </w:tr>
@@ -5545,7 +7619,15 @@
           </w:tcPr>
           <w:p>
             <w:r>
-              <w:t>De HTTP Verb die gebruikt is</w:t>
+              <w:t xml:space="preserve">De HTTP </w:t>
+            </w:r>
+            <w:proofErr w:type="spellStart"/>
+            <w:r>
+              <w:t>Verb</w:t>
+            </w:r>
+            <w:proofErr w:type="spellEnd"/>
+            <w:r>
+              <w:t xml:space="preserve"> die gebruikt is</w:t>
             </w:r>
           </w:p>
         </w:tc>
@@ -5567,8 +7649,13 @@
           </w:tcPr>
           <w:p>
             <w:r>
-              <w:t>Uniform Resource Identifier</w:t>
-            </w:r>
+              <w:t xml:space="preserve">Uniform Resource </w:t>
+            </w:r>
+            <w:proofErr w:type="spellStart"/>
+            <w:r>
+              <w:t>Identifier</w:t>
+            </w:r>
+            <w:proofErr w:type="spellEnd"/>
           </w:p>
         </w:tc>
       </w:tr>
@@ -5625,9 +7712,11 @@
             <w:tcW w:w="4531" w:type="dxa"/>
           </w:tcPr>
           <w:p>
+            <w:proofErr w:type="spellStart"/>
             <w:r>
               <w:t>Id</w:t>
             </w:r>
+            <w:proofErr w:type="spellEnd"/>
           </w:p>
         </w:tc>
         <w:tc>
@@ -5635,8 +7724,13 @@
             <w:tcW w:w="4531" w:type="dxa"/>
           </w:tcPr>
           <w:p>
-            <w:r>
-              <w:t>Id van de record</w:t>
+            <w:proofErr w:type="spellStart"/>
+            <w:r>
+              <w:t>Id</w:t>
+            </w:r>
+            <w:proofErr w:type="spellEnd"/>
+            <w:r>
+              <w:t xml:space="preserve"> van de record</w:t>
             </w:r>
           </w:p>
         </w:tc>
@@ -5708,7 +7802,15 @@
           </w:tcPr>
           <w:p>
             <w:r>
-              <w:t>De HTTP verb die gebruikt is</w:t>
+              <w:t xml:space="preserve">De HTTP </w:t>
+            </w:r>
+            <w:proofErr w:type="spellStart"/>
+            <w:r>
+              <w:t>verb</w:t>
+            </w:r>
+            <w:proofErr w:type="spellEnd"/>
+            <w:r>
+              <w:t xml:space="preserve"> die gebruikt is</w:t>
             </w:r>
           </w:p>
         </w:tc>
@@ -5730,8 +7832,13 @@
           </w:tcPr>
           <w:p>
             <w:r>
-              <w:t>Uniform Resource Locator</w:t>
-            </w:r>
+              <w:t xml:space="preserve">Uniform Resource </w:t>
+            </w:r>
+            <w:proofErr w:type="spellStart"/>
+            <w:r>
+              <w:t>Locator</w:t>
+            </w:r>
+            <w:proofErr w:type="spellEnd"/>
           </w:p>
         </w:tc>
       </w:tr>
@@ -5817,8 +7924,13 @@
             <w:tcW w:w="4531" w:type="dxa"/>
           </w:tcPr>
           <w:p>
-            <w:r>
-              <w:t>Round-trip time</w:t>
+            <w:proofErr w:type="spellStart"/>
+            <w:r>
+              <w:t>Round</w:t>
+            </w:r>
+            <w:proofErr w:type="spellEnd"/>
+            <w:r>
+              <w:t>-trip time</w:t>
             </w:r>
           </w:p>
         </w:tc>
@@ -5876,9 +7988,11 @@
             <w:tcW w:w="4531" w:type="dxa"/>
           </w:tcPr>
           <w:p>
+            <w:proofErr w:type="spellStart"/>
             <w:r>
               <w:t>Id</w:t>
             </w:r>
+            <w:proofErr w:type="spellEnd"/>
           </w:p>
         </w:tc>
         <w:tc>
@@ -5887,7 +8001,15 @@
           </w:tcPr>
           <w:p>
             <w:r>
-              <w:t>De id van de record</w:t>
+              <w:t xml:space="preserve">De </w:t>
+            </w:r>
+            <w:proofErr w:type="spellStart"/>
+            <w:r>
+              <w:t>id</w:t>
+            </w:r>
+            <w:proofErr w:type="spellEnd"/>
+            <w:r>
+              <w:t xml:space="preserve"> van de record</w:t>
             </w:r>
           </w:p>
         </w:tc>
@@ -5931,7 +8053,15 @@
           </w:tcPr>
           <w:p>
             <w:r>
-              <w:t>De HTTP verb die gebruikt is</w:t>
+              <w:t xml:space="preserve">De HTTP </w:t>
+            </w:r>
+            <w:proofErr w:type="spellStart"/>
+            <w:r>
+              <w:t>verb</w:t>
+            </w:r>
+            <w:proofErr w:type="spellEnd"/>
+            <w:r>
+              <w:t xml:space="preserve"> die gebruikt is</w:t>
             </w:r>
           </w:p>
         </w:tc>
@@ -5953,8 +8083,13 @@
           </w:tcPr>
           <w:p>
             <w:r>
-              <w:t>Uniform Resource Locator</w:t>
-            </w:r>
+              <w:t xml:space="preserve">Uniform Resource </w:t>
+            </w:r>
+            <w:proofErr w:type="spellStart"/>
+            <w:r>
+              <w:t>Locator</w:t>
+            </w:r>
+            <w:proofErr w:type="spellEnd"/>
           </w:p>
         </w:tc>
       </w:tr>
@@ -6018,8 +8153,13 @@
             <w:tcW w:w="4531" w:type="dxa"/>
           </w:tcPr>
           <w:p>
-            <w:r>
-              <w:t>Round-trip time</w:t>
+            <w:proofErr w:type="spellStart"/>
+            <w:r>
+              <w:t>Round</w:t>
+            </w:r>
+            <w:proofErr w:type="spellEnd"/>
+            <w:r>
+              <w:t>-trip time</w:t>
             </w:r>
           </w:p>
         </w:tc>
@@ -6246,9 +8386,11 @@
             <w:gridSpan w:val="2"/>
           </w:tcPr>
           <w:p>
+            <w:proofErr w:type="spellStart"/>
             <w:r>
               <w:t>Params</w:t>
             </w:r>
+            <w:proofErr w:type="spellEnd"/>
           </w:p>
         </w:tc>
       </w:tr>
@@ -6438,14 +8580,32 @@
         <w:t xml:space="preserve">S5 ontwikkelt en onderhoudt webshops voor MKB-bedrijven. </w:t>
       </w:r>
       <w:r>
-        <w:t>De webshops worden over het algemeen ontwikkeld in de CMS</w:t>
+        <w:t xml:space="preserve">De webshops worden over het algemeen ontwikkeld in de </w:t>
+      </w:r>
+      <w:proofErr w:type="spellStart"/>
+      <w:r>
+        <w:t>CMS</w:t>
       </w:r>
       <w:r>
         <w:t>en</w:t>
       </w:r>
-      <w:r>
-        <w:t xml:space="preserve"> Wordpress en Magento</w:t>
-      </w:r>
+      <w:proofErr w:type="spellEnd"/>
+      <w:r>
+        <w:t xml:space="preserve"> </w:t>
+      </w:r>
+      <w:proofErr w:type="spellStart"/>
+      <w:r>
+        <w:t>Wordpress</w:t>
+      </w:r>
+      <w:proofErr w:type="spellEnd"/>
+      <w:r>
+        <w:t xml:space="preserve"> en </w:t>
+      </w:r>
+      <w:proofErr w:type="spellStart"/>
+      <w:r>
+        <w:t>Magento</w:t>
+      </w:r>
+      <w:proofErr w:type="spellEnd"/>
       <w:r>
         <w:t>.</w:t>
       </w:r>
@@ -6476,7 +8636,23 @@
     </w:p>
     <w:p>
       <w:r>
-        <w:t xml:space="preserve">Webshops die ontwikkeld zijn in Wordpress of Magento zijn kwetsbaar voor </w:t>
+        <w:t xml:space="preserve">Webshops die ontwikkeld zijn in </w:t>
+      </w:r>
+      <w:proofErr w:type="spellStart"/>
+      <w:r>
+        <w:t>Wordpress</w:t>
+      </w:r>
+      <w:proofErr w:type="spellEnd"/>
+      <w:r>
+        <w:t xml:space="preserve"> of </w:t>
+      </w:r>
+      <w:proofErr w:type="spellStart"/>
+      <w:r>
+        <w:t>Magento</w:t>
+      </w:r>
+      <w:proofErr w:type="spellEnd"/>
+      <w:r>
+        <w:t xml:space="preserve"> zijn kwetsbaar voor </w:t>
       </w:r>
       <w:r>
         <w:t xml:space="preserve">cyberaanvallen. </w:t>
@@ -6485,8 +8661,13 @@
         <w:t>27</w:t>
       </w:r>
       <w:r>
-        <w:t>% procent van alle websites draaien op WordPress</w:t>
-      </w:r>
+        <w:t xml:space="preserve">% procent van alle websites draaien op </w:t>
+      </w:r>
+      <w:proofErr w:type="spellStart"/>
+      <w:r>
+        <w:t>WordPress</w:t>
+      </w:r>
+      <w:proofErr w:type="spellEnd"/>
       <w:r>
         <w:t xml:space="preserve"> </w:t>
       </w:r>
@@ -6497,20 +8678,27 @@
         <w:t>het</w:t>
       </w:r>
       <w:r>
-        <w:t xml:space="preserve"> marktaandeel als het gaat om CMSen</w:t>
-      </w:r>
+        <w:t xml:space="preserve"> marktaandeel als het gaat om </w:t>
+      </w:r>
+      <w:proofErr w:type="spellStart"/>
+      <w:r>
+        <w:t>CMSen</w:t>
+      </w:r>
+      <w:proofErr w:type="spellEnd"/>
       <w:r>
         <w:t xml:space="preserve"> </w:t>
       </w:r>
       <w:r>
         <w:t>(</w:t>
       </w:r>
+      <w:proofErr w:type="spellStart"/>
       <w:r>
         <w:t>T</w:t>
       </w:r>
       <w:r>
         <w:t>orquemag</w:t>
       </w:r>
+      <w:proofErr w:type="spellEnd"/>
       <w:r>
         <w:t xml:space="preserve">, </w:t>
       </w:r>
@@ -6542,7 +8730,23 @@
         <w:t xml:space="preserve"> vermeld in het</w:t>
       </w:r>
       <w:r>
-        <w:t xml:space="preserve"> artikel “is WordPress Really Secure?”</w:t>
+        <w:t xml:space="preserve"> artikel “is </w:t>
+      </w:r>
+      <w:proofErr w:type="spellStart"/>
+      <w:r>
+        <w:t>WordPress</w:t>
+      </w:r>
+      <w:proofErr w:type="spellEnd"/>
+      <w:r>
+        <w:t xml:space="preserve"> </w:t>
+      </w:r>
+      <w:proofErr w:type="spellStart"/>
+      <w:r>
+        <w:t>Really</w:t>
+      </w:r>
+      <w:proofErr w:type="spellEnd"/>
+      <w:r>
+        <w:t xml:space="preserve"> Secure?”</w:t>
       </w:r>
       <w:r>
         <w:t xml:space="preserve"> dat </w:t>
@@ -6550,9 +8754,11 @@
       <w:r>
         <w:t xml:space="preserve">de </w:t>
       </w:r>
+      <w:proofErr w:type="spellStart"/>
       <w:r>
         <w:t>WordPress</w:t>
       </w:r>
+      <w:proofErr w:type="spellEnd"/>
       <w:r>
         <w:t xml:space="preserve"> CMS</w:t>
       </w:r>
@@ -6575,21 +8781,146 @@
         <w:t>securityproblemen</w:t>
       </w:r>
       <w:r>
-        <w:t xml:space="preserve"> komen van drie componenten af: WordPress Core, WordPress themes, WordPress plugins. De grootste deel van de security kwetsbaarheden komt niet af van de Kern van WordPress maar van de WordPress plugins. De WordPress plugins rekenen voor 52% van alle kwetsbaarheden. </w:t>
-      </w:r>
-    </w:p>
-    <w:p>
-      <w:r>
-        <w:t xml:space="preserve">De precentage Magento gebruikers is wel vele malen lagen dan die van Wordpress. </w:t>
-      </w:r>
-      <w:r>
-        <w:t xml:space="preserve">Magento </w:t>
+        <w:t xml:space="preserve"> komen van drie componenten af: </w:t>
+      </w:r>
+      <w:proofErr w:type="spellStart"/>
+      <w:r>
+        <w:t>WordPress</w:t>
+      </w:r>
+      <w:proofErr w:type="spellEnd"/>
+      <w:r>
+        <w:t xml:space="preserve"> </w:t>
+      </w:r>
+      <w:proofErr w:type="spellStart"/>
+      <w:r>
+        <w:t>Core</w:t>
+      </w:r>
+      <w:proofErr w:type="spellEnd"/>
+      <w:r>
+        <w:t xml:space="preserve">, </w:t>
+      </w:r>
+      <w:proofErr w:type="spellStart"/>
+      <w:r>
+        <w:t>WordPress</w:t>
+      </w:r>
+      <w:proofErr w:type="spellEnd"/>
+      <w:r>
+        <w:t xml:space="preserve"> </w:t>
+      </w:r>
+      <w:proofErr w:type="spellStart"/>
+      <w:r>
+        <w:t>themes</w:t>
+      </w:r>
+      <w:proofErr w:type="spellEnd"/>
+      <w:r>
+        <w:t xml:space="preserve">, </w:t>
+      </w:r>
+      <w:proofErr w:type="spellStart"/>
+      <w:r>
+        <w:t>WordPress</w:t>
+      </w:r>
+      <w:proofErr w:type="spellEnd"/>
+      <w:r>
+        <w:t xml:space="preserve"> </w:t>
+      </w:r>
+      <w:proofErr w:type="spellStart"/>
+      <w:r>
+        <w:t>plugins</w:t>
+      </w:r>
+      <w:proofErr w:type="spellEnd"/>
+      <w:r>
+        <w:t xml:space="preserve">. De grootste deel van de security kwetsbaarheden komt niet af van de Kern van </w:t>
+      </w:r>
+      <w:proofErr w:type="spellStart"/>
+      <w:r>
+        <w:t>WordPress</w:t>
+      </w:r>
+      <w:proofErr w:type="spellEnd"/>
+      <w:r>
+        <w:t xml:space="preserve"> maar van de </w:t>
+      </w:r>
+      <w:proofErr w:type="spellStart"/>
+      <w:r>
+        <w:t>WordPress</w:t>
+      </w:r>
+      <w:proofErr w:type="spellEnd"/>
+      <w:r>
+        <w:t xml:space="preserve"> </w:t>
+      </w:r>
+      <w:proofErr w:type="spellStart"/>
+      <w:r>
+        <w:t>plugins</w:t>
+      </w:r>
+      <w:proofErr w:type="spellEnd"/>
+      <w:r>
+        <w:t xml:space="preserve">. De </w:t>
+      </w:r>
+      <w:proofErr w:type="spellStart"/>
+      <w:r>
+        <w:t>WordPress</w:t>
+      </w:r>
+      <w:proofErr w:type="spellEnd"/>
+      <w:r>
+        <w:t xml:space="preserve"> </w:t>
+      </w:r>
+      <w:proofErr w:type="spellStart"/>
+      <w:r>
+        <w:t>plugins</w:t>
+      </w:r>
+      <w:proofErr w:type="spellEnd"/>
+      <w:r>
+        <w:t xml:space="preserve"> rekenen voor 52% van alle kwetsbaarheden. </w:t>
+      </w:r>
+    </w:p>
+    <w:p>
+      <w:r>
+        <w:t xml:space="preserve">De </w:t>
+      </w:r>
+      <w:proofErr w:type="spellStart"/>
+      <w:r>
+        <w:t>precentage</w:t>
+      </w:r>
+      <w:proofErr w:type="spellEnd"/>
+      <w:r>
+        <w:t xml:space="preserve"> </w:t>
+      </w:r>
+      <w:proofErr w:type="spellStart"/>
+      <w:r>
+        <w:t>Magento</w:t>
+      </w:r>
+      <w:proofErr w:type="spellEnd"/>
+      <w:r>
+        <w:t xml:space="preserve"> gebruikers is wel vele malen lagen dan die van </w:t>
+      </w:r>
+      <w:proofErr w:type="spellStart"/>
+      <w:r>
+        <w:t>Wordpress</w:t>
+      </w:r>
+      <w:proofErr w:type="spellEnd"/>
+      <w:r>
+        <w:t xml:space="preserve">. </w:t>
+      </w:r>
+      <w:proofErr w:type="spellStart"/>
+      <w:r>
+        <w:t>Magento</w:t>
+      </w:r>
+      <w:proofErr w:type="spellEnd"/>
+      <w:r>
+        <w:t xml:space="preserve"> </w:t>
       </w:r>
       <w:r>
         <w:t>ondersteund 1.3% van alle websites en het heeft een marktaandeel van 2.7%</w:t>
       </w:r>
       <w:r>
-        <w:t>(Torquemag, 2xxx)</w:t>
+        <w:t>(</w:t>
+      </w:r>
+      <w:proofErr w:type="spellStart"/>
+      <w:r>
+        <w:t>Torquemag</w:t>
+      </w:r>
+      <w:proofErr w:type="spellEnd"/>
+      <w:r>
+        <w:t>, 2xxx)</w:t>
       </w:r>
       <w:r>
         <w:t xml:space="preserve">. </w:t>
@@ -6607,13 +8938,41 @@
         <w:t xml:space="preserve">.com </w:t>
       </w:r>
       <w:r>
-        <w:t xml:space="preserve">werd de security van Magento onder de loop genomen. </w:t>
+        <w:t xml:space="preserve">werd de security van </w:t>
+      </w:r>
+      <w:proofErr w:type="spellStart"/>
+      <w:r>
+        <w:t>Magento</w:t>
+      </w:r>
+      <w:proofErr w:type="spellEnd"/>
+      <w:r>
+        <w:t xml:space="preserve"> onder de loop genomen. </w:t>
       </w:r>
       <w:r>
         <w:t xml:space="preserve">Zij hebben uit een onderzoek van Trustwave vermeld dat </w:t>
       </w:r>
       <w:r>
-        <w:t>1. Ecommerce nog steeds een lucratief doelwit is voor hackers 2. Magento is niet de meest veilige e</w:t>
+        <w:t xml:space="preserve">1. </w:t>
+      </w:r>
+      <w:proofErr w:type="spellStart"/>
+      <w:r>
+        <w:t>Ecommerce</w:t>
+      </w:r>
+      <w:proofErr w:type="spellEnd"/>
+      <w:r>
+        <w:t xml:space="preserve"> nog steeds een lucratief doelwit is voor hackers 2. </w:t>
+      </w:r>
+      <w:proofErr w:type="spellStart"/>
+      <w:r>
+        <w:t>Magento</w:t>
+      </w:r>
+      <w:proofErr w:type="spellEnd"/>
+      <w:r>
+        <w:t xml:space="preserve"> is niet de meest veilige </w:t>
+      </w:r>
+      <w:proofErr w:type="spellStart"/>
+      <w:r>
+        <w:t>e</w:t>
       </w:r>
       <w:r>
         <w:t>comm</w:t>
@@ -6625,7 +8984,11 @@
         <w:t>r</w:t>
       </w:r>
       <w:r>
-        <w:t>ce platform.</w:t>
+        <w:t>ce</w:t>
+      </w:r>
+      <w:proofErr w:type="spellEnd"/>
+      <w:r>
+        <w:t xml:space="preserve"> platform.</w:t>
       </w:r>
       <w:r>
         <w:t xml:space="preserve"> </w:t>
@@ -6642,9 +9005,11 @@
       <w:r>
         <w:t xml:space="preserve"> de </w:t>
       </w:r>
+      <w:proofErr w:type="spellStart"/>
       <w:r>
         <w:t>Magento</w:t>
       </w:r>
+      <w:proofErr w:type="spellEnd"/>
       <w:r>
         <w:t xml:space="preserve"> CMS</w:t>
       </w:r>
@@ -6657,9 +9022,11 @@
       <w:r>
         <w:t xml:space="preserve">de meeste </w:t>
       </w:r>
+      <w:proofErr w:type="spellStart"/>
       <w:r>
         <w:t>Magento</w:t>
       </w:r>
+      <w:proofErr w:type="spellEnd"/>
       <w:r>
         <w:t xml:space="preserve"> websites niet volledig up-to-</w:t>
       </w:r>
@@ -6667,7 +9034,15 @@
         <w:t>date zijn met de laatste patches.</w:t>
       </w:r>
       <w:r>
-        <w:t xml:space="preserve"> Het probleem ligt grotendeels niet bij Magento maar bij de webshop eigenaren. </w:t>
+        <w:t xml:space="preserve"> Het probleem ligt grotendeels niet bij </w:t>
+      </w:r>
+      <w:proofErr w:type="spellStart"/>
+      <w:r>
+        <w:t>Magento</w:t>
+      </w:r>
+      <w:proofErr w:type="spellEnd"/>
+      <w:r>
+        <w:t xml:space="preserve"> maar bij de webshop eigenaren. </w:t>
       </w:r>
       <w:r>
         <w:t xml:space="preserve">Het maakt niet uit hoe snel een softwarebedrijf een patch vrijgeeft als de patch nooit wordt toegepast. </w:t>
@@ -6679,7 +9054,23 @@
         <w:t xml:space="preserve"> </w:t>
       </w:r>
       <w:r>
-        <w:t xml:space="preserve">steeds moeilijk te motiveren om hun Magento webshops op tijd te patchen. </w:t>
+        <w:t xml:space="preserve">steeds moeilijk te motiveren om hun </w:t>
+      </w:r>
+      <w:proofErr w:type="spellStart"/>
+      <w:r>
+        <w:t>Magento</w:t>
+      </w:r>
+      <w:proofErr w:type="spellEnd"/>
+      <w:r>
+        <w:t xml:space="preserve"> webshops op tijd te </w:t>
+      </w:r>
+      <w:proofErr w:type="spellStart"/>
+      <w:r>
+        <w:t>patchen</w:t>
+      </w:r>
+      <w:proofErr w:type="spellEnd"/>
+      <w:r>
+        <w:t xml:space="preserve">. </w:t>
       </w:r>
       <w:r>
         <w:t>In de meeste gevallen gaat het hier dan om webshops die zelf door de eigenaar worden onderhouden, bij S5 wordt het wel gedaan.</w:t>
@@ -6731,12 +9122,60 @@
     </w:p>
     <w:p>
       <w:r>
-        <w:t>Brute force aanvallen – dit is een trial and error methode waarbij de hacker meerdere usernames en password combinatie uitprobeert. Meestal wordt dit gedaan met een server-side scripting taal als php of pyhton.</w:t>
-      </w:r>
-    </w:p>
-    <w:p>
-      <w:r>
-        <w:t>File Inclusion Exploits –</w:t>
+        <w:t xml:space="preserve">Brute force aanvallen – dit is een trial </w:t>
+      </w:r>
+      <w:proofErr w:type="spellStart"/>
+      <w:r>
+        <w:t>and</w:t>
+      </w:r>
+      <w:proofErr w:type="spellEnd"/>
+      <w:r>
+        <w:t xml:space="preserve"> error methode waarbij de hacker meerdere usernames en password combinatie uitprobeert. Meestal wordt dit gedaan met een server-side </w:t>
+      </w:r>
+      <w:proofErr w:type="spellStart"/>
+      <w:r>
+        <w:t>scripting</w:t>
+      </w:r>
+      <w:proofErr w:type="spellEnd"/>
+      <w:r>
+        <w:t xml:space="preserve"> taal als </w:t>
+      </w:r>
+      <w:proofErr w:type="spellStart"/>
+      <w:r>
+        <w:t>php</w:t>
+      </w:r>
+      <w:proofErr w:type="spellEnd"/>
+      <w:r>
+        <w:t xml:space="preserve"> of </w:t>
+      </w:r>
+      <w:proofErr w:type="spellStart"/>
+      <w:r>
+        <w:t>pyhton</w:t>
+      </w:r>
+      <w:proofErr w:type="spellEnd"/>
+      <w:r>
+        <w:t>.</w:t>
+      </w:r>
+    </w:p>
+    <w:p>
+      <w:r>
+        <w:t xml:space="preserve">File </w:t>
+      </w:r>
+      <w:proofErr w:type="spellStart"/>
+      <w:r>
+        <w:t>Inclusion</w:t>
+      </w:r>
+      <w:proofErr w:type="spellEnd"/>
+      <w:r>
+        <w:t xml:space="preserve"> </w:t>
+      </w:r>
+      <w:proofErr w:type="spellStart"/>
+      <w:r>
+        <w:t>Exploits</w:t>
+      </w:r>
+      <w:proofErr w:type="spellEnd"/>
+      <w:r>
+        <w:t xml:space="preserve"> –</w:t>
       </w:r>
       <w:r>
         <w:t xml:space="preserve"> bestand inclusie gebeurd wanneer </w:t>
@@ -6764,20 +9203,43 @@
       <w:r>
         <w:t xml:space="preserve">Hackers gebruiken de database taal SQL om injecties uit te voeren op webpagina’s die er niet beveiligd tegen zijn. </w:t>
       </w:r>
+      <w:proofErr w:type="spellStart"/>
       <w:r>
         <w:t>WordPress</w:t>
       </w:r>
-      <w:r>
-        <w:t>/Magento</w:t>
-      </w:r>
-      <w:r>
-        <w:t xml:space="preserve"> heeft hier ook last omdat derde partijen plugin kunnen ontwikkelen voor de CMS. </w:t>
-      </w:r>
-      <w:r>
-        <w:t>Als deze plugi</w:t>
-      </w:r>
-      <w:r>
-        <w:t xml:space="preserve">ns niet goed beveiligd </w:t>
+      <w:proofErr w:type="spellEnd"/>
+      <w:r>
+        <w:t>/</w:t>
+      </w:r>
+      <w:proofErr w:type="spellStart"/>
+      <w:r>
+        <w:t>Magento</w:t>
+      </w:r>
+      <w:proofErr w:type="spellEnd"/>
+      <w:r>
+        <w:t xml:space="preserve"> heeft hier ook last omdat derde partijen </w:t>
+      </w:r>
+      <w:proofErr w:type="spellStart"/>
+      <w:r>
+        <w:t>plugin</w:t>
+      </w:r>
+      <w:proofErr w:type="spellEnd"/>
+      <w:r>
+        <w:t xml:space="preserve"> kunnen ontwikkelen voor de CMS. </w:t>
+      </w:r>
+      <w:r>
+        <w:t xml:space="preserve">Als deze </w:t>
+      </w:r>
+      <w:proofErr w:type="spellStart"/>
+      <w:r>
+        <w:t>plugi</w:t>
+      </w:r>
+      <w:r>
+        <w:t>ns</w:t>
+      </w:r>
+      <w:proofErr w:type="spellEnd"/>
+      <w:r>
+        <w:t xml:space="preserve"> niet goed beveiligd </w:t>
       </w:r>
       <w:r>
         <w:t>zijn tegen SQL-</w:t>
@@ -6792,7 +9254,15 @@
         <w:t xml:space="preserve">geeft dat hackers de kans om </w:t>
       </w:r>
       <w:r>
-        <w:t xml:space="preserve">een data breach uit te voeren op een database. Dit betekent dat hackers nieuwe </w:t>
+        <w:t xml:space="preserve">een data </w:t>
+      </w:r>
+      <w:proofErr w:type="spellStart"/>
+      <w:r>
+        <w:t>breach</w:t>
+      </w:r>
+      <w:proofErr w:type="spellEnd"/>
+      <w:r>
+        <w:t xml:space="preserve"> uit te voeren op een database. Dit betekent dat hackers nieuwe </w:t>
       </w:r>
       <w:r>
         <w:t>gebruikers kunnen toevoegen met administratie rechten.</w:t>
@@ -6800,7 +9270,15 @@
     </w:p>
     <w:p>
       <w:r>
-        <w:t xml:space="preserve">Cross site scripting </w:t>
+        <w:t xml:space="preserve">Cross site </w:t>
+      </w:r>
+      <w:proofErr w:type="spellStart"/>
+      <w:r>
+        <w:t>scripting</w:t>
+      </w:r>
+      <w:proofErr w:type="spellEnd"/>
+      <w:r>
+        <w:t xml:space="preserve"> </w:t>
       </w:r>
       <w:r>
         <w:t xml:space="preserve">- </w:t>
@@ -6940,6 +9418,7 @@
                                 <w:lang w:val="en-US"/>
                               </w:rPr>
                             </w:pPr>
+                            <w:proofErr w:type="spellStart"/>
                             <w:r>
                               <w:rPr>
                                 <w:b/>
@@ -6947,12 +9426,21 @@
                               </w:rPr>
                               <w:t>Webshop</w:t>
                             </w:r>
+                            <w:proofErr w:type="spellEnd"/>
                             <w:r>
                               <w:rPr>
                                 <w:lang w:val="en-US"/>
                               </w:rPr>
-                              <w:t>: outdoorsshop</w:t>
+                              <w:t xml:space="preserve">: </w:t>
                             </w:r>
+                            <w:proofErr w:type="spellStart"/>
+                            <w:r>
+                              <w:rPr>
+                                <w:lang w:val="en-US"/>
+                              </w:rPr>
+                              <w:t>outdoorsshop</w:t>
+                            </w:r>
+                            <w:proofErr w:type="spellEnd"/>
                           </w:p>
                           <w:p>
                             <w:pPr>
@@ -6982,8 +9470,13 @@
                               <w:t>Platform</w:t>
                             </w:r>
                             <w:r>
-                              <w:t>: WordPress</w:t>
+                              <w:t xml:space="preserve">: </w:t>
                             </w:r>
+                            <w:proofErr w:type="spellStart"/>
+                            <w:r>
+                              <w:t>WordPress</w:t>
+                            </w:r>
+                            <w:proofErr w:type="spellEnd"/>
                           </w:p>
                           <w:p>
                             <w:r>
@@ -7044,7 +9537,23 @@
                               <w:t>Betaalmiddel</w:t>
                             </w:r>
                             <w:r>
-                              <w:t>: Ideal/paypal/creditcard</w:t>
+                              <w:t xml:space="preserve">: </w:t>
+                            </w:r>
+                            <w:proofErr w:type="spellStart"/>
+                            <w:r>
+                              <w:t>Ideal</w:t>
+                            </w:r>
+                            <w:proofErr w:type="spellEnd"/>
+                            <w:r>
+                              <w:t>/</w:t>
+                            </w:r>
+                            <w:proofErr w:type="spellStart"/>
+                            <w:r>
+                              <w:t>paypal</w:t>
+                            </w:r>
+                            <w:proofErr w:type="spellEnd"/>
+                            <w:r>
+                              <w:t>/creditcard</w:t>
                             </w:r>
                           </w:p>
                           <w:p>
@@ -7084,7 +9593,15 @@
                           </w:p>
                           <w:p>
                             <w:r>
-                              <w:t>Hackers kunnen klantengegevens stelen door een databreach uit te voeren op de database.</w:t>
+                              <w:t xml:space="preserve">Hackers kunnen klantengegevens stelen door een </w:t>
+                            </w:r>
+                            <w:proofErr w:type="spellStart"/>
+                            <w:r>
+                              <w:t>databreach</w:t>
+                            </w:r>
+                            <w:proofErr w:type="spellEnd"/>
+                            <w:r>
+                              <w:t xml:space="preserve"> uit te voeren op de database.</w:t>
                             </w:r>
                           </w:p>
                         </w:txbxContent>
@@ -7112,6 +9629,7 @@
                           <w:lang w:val="en-US"/>
                         </w:rPr>
                       </w:pPr>
+                      <w:proofErr w:type="spellStart"/>
                       <w:r>
                         <w:rPr>
                           <w:b/>
@@ -7119,12 +9637,21 @@
                         </w:rPr>
                         <w:t>Webshop</w:t>
                       </w:r>
+                      <w:proofErr w:type="spellEnd"/>
                       <w:r>
                         <w:rPr>
                           <w:lang w:val="en-US"/>
                         </w:rPr>
-                        <w:t>: outdoorsshop</w:t>
+                        <w:t xml:space="preserve">: </w:t>
                       </w:r>
+                      <w:proofErr w:type="spellStart"/>
+                      <w:r>
+                        <w:rPr>
+                          <w:lang w:val="en-US"/>
+                        </w:rPr>
+                        <w:t>outdoorsshop</w:t>
+                      </w:r>
+                      <w:proofErr w:type="spellEnd"/>
                     </w:p>
                     <w:p>
                       <w:pPr>
@@ -7154,8 +9681,13 @@
                         <w:t>Platform</w:t>
                       </w:r>
                       <w:r>
-                        <w:t>: WordPress</w:t>
+                        <w:t xml:space="preserve">: </w:t>
                       </w:r>
+                      <w:proofErr w:type="spellStart"/>
+                      <w:r>
+                        <w:t>WordPress</w:t>
+                      </w:r>
+                      <w:proofErr w:type="spellEnd"/>
                     </w:p>
                     <w:p>
                       <w:r>
@@ -7216,7 +9748,23 @@
                         <w:t>Betaalmiddel</w:t>
                       </w:r>
                       <w:r>
-                        <w:t>: Ideal/paypal/creditcard</w:t>
+                        <w:t xml:space="preserve">: </w:t>
+                      </w:r>
+                      <w:proofErr w:type="spellStart"/>
+                      <w:r>
+                        <w:t>Ideal</w:t>
+                      </w:r>
+                      <w:proofErr w:type="spellEnd"/>
+                      <w:r>
+                        <w:t>/</w:t>
+                      </w:r>
+                      <w:proofErr w:type="spellStart"/>
+                      <w:r>
+                        <w:t>paypal</w:t>
+                      </w:r>
+                      <w:proofErr w:type="spellEnd"/>
+                      <w:r>
+                        <w:t>/creditcard</w:t>
                       </w:r>
                     </w:p>
                     <w:p>
@@ -7256,7 +9804,15 @@
                     </w:p>
                     <w:p>
                       <w:r>
-                        <w:t>Hackers kunnen klantengegevens stelen door een databreach uit te voeren op de database.</w:t>
+                        <w:t xml:space="preserve">Hackers kunnen klantengegevens stelen door een </w:t>
+                      </w:r>
+                      <w:proofErr w:type="spellStart"/>
+                      <w:r>
+                        <w:t>databreach</w:t>
+                      </w:r>
+                      <w:proofErr w:type="spellEnd"/>
+                      <w:r>
+                        <w:t xml:space="preserve"> uit te voeren op de database.</w:t>
                       </w:r>
                     </w:p>
                   </w:txbxContent>
@@ -7354,11 +9910,19 @@
                                 <w:lang w:val="en-US"/>
                               </w:rPr>
                             </w:pPr>
+                            <w:proofErr w:type="spellStart"/>
                             <w:r>
                               <w:rPr>
                                 <w:lang w:val="en-US"/>
                               </w:rPr>
-                              <w:t>Webshop: online tennis shop</w:t>
+                              <w:t>Webshop</w:t>
+                            </w:r>
+                            <w:proofErr w:type="spellEnd"/>
+                            <w:r>
+                              <w:rPr>
+                                <w:lang w:val="en-US"/>
+                              </w:rPr>
+                              <w:t>: online tennis shop</w:t>
                             </w:r>
                           </w:p>
                           <w:p>
@@ -7376,8 +9940,13 @@
                           </w:p>
                           <w:p>
                             <w:r>
-                              <w:t>Platform: Magento</w:t>
+                              <w:t xml:space="preserve">Platform: </w:t>
                             </w:r>
+                            <w:proofErr w:type="spellStart"/>
+                            <w:r>
+                              <w:t>Magento</w:t>
+                            </w:r>
+                            <w:proofErr w:type="spellEnd"/>
                           </w:p>
                           <w:p>
                             <w:r>
@@ -7396,7 +9965,23 @@
                           </w:p>
                           <w:p>
                             <w:r>
-                              <w:t>Betaalmiddel: Ideal/paypal/creditcard</w:t>
+                              <w:t xml:space="preserve">Betaalmiddel: </w:t>
+                            </w:r>
+                            <w:proofErr w:type="spellStart"/>
+                            <w:r>
+                              <w:t>Ideal</w:t>
+                            </w:r>
+                            <w:proofErr w:type="spellEnd"/>
+                            <w:r>
+                              <w:t>/</w:t>
+                            </w:r>
+                            <w:proofErr w:type="spellStart"/>
+                            <w:r>
+                              <w:t>paypal</w:t>
+                            </w:r>
+                            <w:proofErr w:type="spellEnd"/>
+                            <w:r>
+                              <w:t>/creditcard</w:t>
                             </w:r>
                           </w:p>
                           <w:p>
@@ -7414,7 +9999,15 @@
                           </w:p>
                           <w:p>
                             <w:r>
-                              <w:t>De webshop gebruikt een Magento extensie die de transacties uitvoert het bevat een onveilig formulier waar klanten hun betaalgegevens invoeren.</w:t>
+                              <w:t xml:space="preserve">De webshop gebruikt een </w:t>
+                            </w:r>
+                            <w:proofErr w:type="spellStart"/>
+                            <w:r>
+                              <w:t>Magento</w:t>
+                            </w:r>
+                            <w:proofErr w:type="spellEnd"/>
+                            <w:r>
+                              <w:t xml:space="preserve"> extensie die de transacties uitvoert het bevat een onveilig formulier waar klanten hun betaalgegevens invoeren.</w:t>
                             </w:r>
                           </w:p>
                           <w:p>
@@ -7463,11 +10056,19 @@
                           <w:lang w:val="en-US"/>
                         </w:rPr>
                       </w:pPr>
+                      <w:proofErr w:type="spellStart"/>
                       <w:r>
                         <w:rPr>
                           <w:lang w:val="en-US"/>
                         </w:rPr>
-                        <w:t>Webshop: online tennis shop</w:t>
+                        <w:t>Webshop</w:t>
+                      </w:r>
+                      <w:proofErr w:type="spellEnd"/>
+                      <w:r>
+                        <w:rPr>
+                          <w:lang w:val="en-US"/>
+                        </w:rPr>
+                        <w:t>: online tennis shop</w:t>
                       </w:r>
                     </w:p>
                     <w:p>
@@ -7485,8 +10086,13 @@
                     </w:p>
                     <w:p>
                       <w:r>
-                        <w:t>Platform: Magento</w:t>
+                        <w:t xml:space="preserve">Platform: </w:t>
                       </w:r>
+                      <w:proofErr w:type="spellStart"/>
+                      <w:r>
+                        <w:t>Magento</w:t>
+                      </w:r>
+                      <w:proofErr w:type="spellEnd"/>
                     </w:p>
                     <w:p>
                       <w:r>
@@ -7505,7 +10111,23 @@
                     </w:p>
                     <w:p>
                       <w:r>
-                        <w:t>Betaalmiddel: Ideal/paypal/creditcard</w:t>
+                        <w:t xml:space="preserve">Betaalmiddel: </w:t>
+                      </w:r>
+                      <w:proofErr w:type="spellStart"/>
+                      <w:r>
+                        <w:t>Ideal</w:t>
+                      </w:r>
+                      <w:proofErr w:type="spellEnd"/>
+                      <w:r>
+                        <w:t>/</w:t>
+                      </w:r>
+                      <w:proofErr w:type="spellStart"/>
+                      <w:r>
+                        <w:t>paypal</w:t>
+                      </w:r>
+                      <w:proofErr w:type="spellEnd"/>
+                      <w:r>
+                        <w:t>/creditcard</w:t>
                       </w:r>
                     </w:p>
                     <w:p>
@@ -7523,7 +10145,15 @@
                     </w:p>
                     <w:p>
                       <w:r>
-                        <w:t>De webshop gebruikt een Magento extensie die de transacties uitvoert het bevat een onveilig formulier waar klanten hun betaalgegevens invoeren.</w:t>
+                        <w:t xml:space="preserve">De webshop gebruikt een </w:t>
+                      </w:r>
+                      <w:proofErr w:type="spellStart"/>
+                      <w:r>
+                        <w:t>Magento</w:t>
+                      </w:r>
+                      <w:proofErr w:type="spellEnd"/>
+                      <w:r>
+                        <w:t xml:space="preserve"> extensie die de transacties uitvoert het bevat een onveilig formulier waar klanten hun betaalgegevens invoeren.</w:t>
                       </w:r>
                     </w:p>
                     <w:p>
@@ -7591,26 +10221,38 @@
           <w:b/>
         </w:rPr>
       </w:pPr>
+      <w:proofErr w:type="spellStart"/>
       <w:r>
         <w:rPr>
           <w:b/>
         </w:rPr>
         <w:t>Disclosure</w:t>
       </w:r>
-    </w:p>
-    <w:p>
-      <w:r>
-        <w:t>Ik heb tijdens het solliciteren ook specifiek gezocht naar stages die PHP opdrachten aanbieden.</w:t>
-      </w:r>
-      <w:r>
-        <w:t xml:space="preserve"> </w:t>
-      </w:r>
-      <w:r>
-        <w:t xml:space="preserve">S5 bestaat uit twee afdelingen PHP en C#, ik zit aan de PHP kan, wat betekent dat mijn directe collega’s die mij ondersteunen in het ontwikkelen van het softwareapplicatie gespecialiseerd zijn in de PHP </w:t>
+      <w:proofErr w:type="spellEnd"/>
+    </w:p>
+    <w:p>
+      <w:r>
+        <w:t xml:space="preserve">Ik heb tijdens het solliciteren ook specifiek gezocht naar stages die </w:t>
+      </w:r>
+      <w:proofErr w:type="gramStart"/>
+      <w:r>
+        <w:t>PHP opdrachten</w:t>
+      </w:r>
+      <w:proofErr w:type="gramEnd"/>
+      <w:r>
+        <w:t xml:space="preserve"> aanbieden. </w:t>
+      </w:r>
+      <w:r>
+        <w:t xml:space="preserve">S5 bestaat uit twee afdelingen PHP en C#, ik zit aan de PHP kan, wat betekent dat mijn directe collega’s die mij ondersteunen in het ontwikkelen van het softwareapplicatie gespecialiseerd zijn in de </w:t>
+      </w:r>
+      <w:proofErr w:type="gramStart"/>
+      <w:r>
+        <w:t xml:space="preserve">PHP </w:t>
       </w:r>
       <w:r>
         <w:t>programmeertaal</w:t>
       </w:r>
+      <w:proofErr w:type="gramEnd"/>
       <w:r>
         <w:t xml:space="preserve">. </w:t>
       </w:r>
@@ -7618,10 +10260,7 @@
         <w:t>Om deze twee redenen is het vrij logisch dat ik voor een PHP Framework heb gekozen.</w:t>
       </w:r>
       <w:r>
-        <w:t xml:space="preserve"> D</w:t>
-      </w:r>
-      <w:r>
-        <w:t>it is voor het review van code en het oplossen van bug</w:t>
+        <w:t xml:space="preserve"> Dit is voor het review van code en het oplossen van bug</w:t>
       </w:r>
       <w:r>
         <w:t xml:space="preserve"> </w:t>
@@ -7636,17 +10275,54 @@
         <w:t>PHP biedt heel wat</w:t>
       </w:r>
       <w:r>
-        <w:t xml:space="preserve"> Web Application Frameworks aan</w:t>
-      </w:r>
-      <w:r>
-        <w:t xml:space="preserve"> waaronder Laravel, </w:t>
+        <w:t xml:space="preserve"> Web Application </w:t>
+      </w:r>
+      <w:proofErr w:type="spellStart"/>
+      <w:r>
+        <w:t>Frameworks</w:t>
+      </w:r>
+      <w:proofErr w:type="spellEnd"/>
+      <w:r>
+        <w:t xml:space="preserve"> aan</w:t>
+      </w:r>
+      <w:r>
+        <w:t xml:space="preserve"> waaronder </w:t>
+      </w:r>
+      <w:proofErr w:type="spellStart"/>
+      <w:r>
+        <w:t>Laravel</w:t>
+      </w:r>
+      <w:proofErr w:type="spellEnd"/>
+      <w:r>
+        <w:t xml:space="preserve">, </w:t>
       </w:r>
       <w:r>
         <w:t>Slim</w:t>
       </w:r>
       <w:r>
-        <w:t>, Symfony, Zend, Phalcon, Yii</w:t>
-      </w:r>
+        <w:t xml:space="preserve">, </w:t>
+      </w:r>
+      <w:proofErr w:type="spellStart"/>
+      <w:r>
+        <w:t>Symfony</w:t>
+      </w:r>
+      <w:proofErr w:type="spellEnd"/>
+      <w:r>
+        <w:t xml:space="preserve">, Zend, </w:t>
+      </w:r>
+      <w:proofErr w:type="spellStart"/>
+      <w:r>
+        <w:t>Phalcon</w:t>
+      </w:r>
+      <w:proofErr w:type="spellEnd"/>
+      <w:r>
+        <w:t xml:space="preserve">, </w:t>
+      </w:r>
+      <w:proofErr w:type="spellStart"/>
+      <w:r>
+        <w:t>Yii</w:t>
+      </w:r>
+      <w:proofErr w:type="spellEnd"/>
       <w:r>
         <w:t xml:space="preserve">. </w:t>
       </w:r>
@@ -7709,13 +10385,37 @@
         <w:t>)</w:t>
       </w:r>
       <w:r>
-        <w:t xml:space="preserve"> kan een lastige klus zijn waarin veel tijd en als het voor een klant is, geld ingestoken wordt. Frameworks </w:t>
-      </w:r>
-      <w:r>
-        <w:t>zijn net jetpacks voor een programmeertaal</w:t>
-      </w:r>
-      <w:r>
-        <w:t xml:space="preserve"> (Upwork, </w:t>
+        <w:t xml:space="preserve"> kan een lastige klus zijn waarin veel tijd en als het voor een klant is, geld ingestoken wordt. </w:t>
+      </w:r>
+      <w:proofErr w:type="spellStart"/>
+      <w:r>
+        <w:t>Frameworks</w:t>
+      </w:r>
+      <w:proofErr w:type="spellEnd"/>
+      <w:r>
+        <w:t xml:space="preserve"> </w:t>
+      </w:r>
+      <w:r>
+        <w:t xml:space="preserve">zijn net </w:t>
+      </w:r>
+      <w:proofErr w:type="spellStart"/>
+      <w:r>
+        <w:t>jetpacks</w:t>
+      </w:r>
+      <w:proofErr w:type="spellEnd"/>
+      <w:r>
+        <w:t xml:space="preserve"> voor een programmeertaal</w:t>
+      </w:r>
+      <w:r>
+        <w:t xml:space="preserve"> (</w:t>
+      </w:r>
+      <w:proofErr w:type="spellStart"/>
+      <w:r>
+        <w:t>Upwork</w:t>
+      </w:r>
+      <w:proofErr w:type="spellEnd"/>
+      <w:r>
+        <w:t xml:space="preserve">, </w:t>
       </w:r>
       <w:r>
         <w:t>2017</w:t>
@@ -7730,7 +10430,23 @@
         <w:t xml:space="preserve"> </w:t>
       </w:r>
       <w:r>
-        <w:t>zij versnellen en vermakkelijken het ontwikkelproces. Dat doen de web frameworks met</w:t>
+        <w:t xml:space="preserve">zij versnellen en </w:t>
+      </w:r>
+      <w:proofErr w:type="spellStart"/>
+      <w:r>
+        <w:t>vermakkelijken</w:t>
+      </w:r>
+      <w:proofErr w:type="spellEnd"/>
+      <w:r>
+        <w:t xml:space="preserve"> het ontwikkelproces. Dat doen de web </w:t>
+      </w:r>
+      <w:proofErr w:type="spellStart"/>
+      <w:r>
+        <w:t>frameworks</w:t>
+      </w:r>
+      <w:proofErr w:type="spellEnd"/>
+      <w:r>
+        <w:t xml:space="preserve"> met</w:t>
       </w:r>
       <w:r>
         <w:t xml:space="preserve"> </w:t>
@@ -7742,17 +10458,38 @@
         <w:t>webservices</w:t>
       </w:r>
       <w:r>
-        <w:t xml:space="preserve"> (e.g. depandacy managers)</w:t>
+        <w:t xml:space="preserve"> (e.g. </w:t>
+      </w:r>
+      <w:proofErr w:type="spellStart"/>
+      <w:r>
+        <w:t>depandacy</w:t>
+      </w:r>
+      <w:proofErr w:type="spellEnd"/>
+      <w:r>
+        <w:t xml:space="preserve"> managers)</w:t>
       </w:r>
       <w:r>
         <w:t>, web resources</w:t>
       </w:r>
       <w:r>
-        <w:t xml:space="preserve"> (e.g. config files)</w:t>
-      </w:r>
-      <w:r>
-        <w:t>, en web APIs</w:t>
-      </w:r>
+        <w:t xml:space="preserve"> (e.g. </w:t>
+      </w:r>
+      <w:proofErr w:type="spellStart"/>
+      <w:r>
+        <w:t>config</w:t>
+      </w:r>
+      <w:proofErr w:type="spellEnd"/>
+      <w:r>
+        <w:t xml:space="preserve"> files)</w:t>
+      </w:r>
+      <w:r>
+        <w:t xml:space="preserve">, en web </w:t>
+      </w:r>
+      <w:proofErr w:type="spellStart"/>
+      <w:r>
+        <w:t>APIs</w:t>
+      </w:r>
+      <w:proofErr w:type="spellEnd"/>
       <w:r>
         <w:t xml:space="preserve"> (e.g.</w:t>
       </w:r>
@@ -7760,7 +10497,15 @@
         <w:t xml:space="preserve"> ORM)</w:t>
       </w:r>
       <w:r>
-        <w:t xml:space="preserve"> die zij out-of-the-box aanbieden</w:t>
+        <w:t xml:space="preserve"> die zij out-of-</w:t>
+      </w:r>
+      <w:proofErr w:type="spellStart"/>
+      <w:r>
+        <w:t>the</w:t>
+      </w:r>
+      <w:proofErr w:type="spellEnd"/>
+      <w:r>
+        <w:t>-box aanbieden</w:t>
       </w:r>
       <w:r>
         <w:t>.</w:t>
@@ -7786,7 +10531,23 @@
     </w:p>
     <w:p>
       <w:r>
-        <w:t>De Core features van Web Applicatie Frameworks zijn:</w:t>
+        <w:t xml:space="preserve">De </w:t>
+      </w:r>
+      <w:proofErr w:type="spellStart"/>
+      <w:r>
+        <w:t>Core</w:t>
+      </w:r>
+      <w:proofErr w:type="spellEnd"/>
+      <w:r>
+        <w:t xml:space="preserve"> features van Web Applicatie </w:t>
+      </w:r>
+      <w:proofErr w:type="spellStart"/>
+      <w:r>
+        <w:t>Frameworks</w:t>
+      </w:r>
+      <w:proofErr w:type="spellEnd"/>
+      <w:r>
+        <w:t xml:space="preserve"> zijn:</w:t>
       </w:r>
     </w:p>
     <w:p>
@@ -7822,17 +10583,24 @@
       <w:r>
         <w:t xml:space="preserve">Application </w:t>
       </w:r>
-      <w:r>
-        <w:t xml:space="preserve">Programmer Interface, </w:t>
+      <w:proofErr w:type="spellStart"/>
+      <w:r>
+        <w:t>Programmer</w:t>
+      </w:r>
+      <w:proofErr w:type="spellEnd"/>
+      <w:r>
+        <w:t xml:space="preserve"> Interface, </w:t>
       </w:r>
       <w:r>
         <w:t>zijn kleine programma’s die de software ondersteunen in het uitvoeren van functionaliteiten.</w:t>
       </w:r>
     </w:p>
     <w:p>
+      <w:proofErr w:type="spellStart"/>
       <w:r>
         <w:t>Cashing</w:t>
       </w:r>
+      <w:proofErr w:type="spellEnd"/>
       <w:r>
         <w:t xml:space="preserve"> </w:t>
       </w:r>
@@ -7852,7 +10620,15 @@
         <w:t>verlaagt de</w:t>
       </w:r>
       <w:r>
-        <w:t xml:space="preserve"> server workload en gebruik van brandbreedte</w:t>
+        <w:t xml:space="preserve"> server </w:t>
+      </w:r>
+      <w:proofErr w:type="spellStart"/>
+      <w:r>
+        <w:t>workload</w:t>
+      </w:r>
+      <w:proofErr w:type="spellEnd"/>
+      <w:r>
+        <w:t xml:space="preserve"> en gebruik van brandbreedte</w:t>
       </w:r>
       <w:r>
         <w:t>.</w:t>
@@ -7860,7 +10636,15 @@
     </w:p>
     <w:p>
       <w:r>
-        <w:t xml:space="preserve">URL Mapping </w:t>
+        <w:t xml:space="preserve">URL </w:t>
+      </w:r>
+      <w:proofErr w:type="spellStart"/>
+      <w:r>
+        <w:t>Mapping</w:t>
+      </w:r>
+      <w:proofErr w:type="spellEnd"/>
+      <w:r>
+        <w:t xml:space="preserve"> </w:t>
       </w:r>
       <w:r>
         <w:t>–</w:t>
@@ -7898,10 +10682,18 @@
         <w:t>S</w:t>
       </w:r>
       <w:r>
-        <w:t>ub Framework</w:t>
-      </w:r>
-      <w:r>
-        <w:t xml:space="preserve">s voor authenticatie en </w:t>
+        <w:t xml:space="preserve">ub </w:t>
+      </w:r>
+      <w:proofErr w:type="spellStart"/>
+      <w:r>
+        <w:t>Framework</w:t>
+      </w:r>
+      <w:r>
+        <w:t>s</w:t>
+      </w:r>
+      <w:proofErr w:type="spellEnd"/>
+      <w:r>
+        <w:t xml:space="preserve"> voor authenticatie en </w:t>
       </w:r>
       <w:r>
         <w:t>autorisatie</w:t>
@@ -7937,23 +10729,71 @@
       </w:r>
     </w:p>
     <w:p>
-      <w:r>
-        <w:t>Techempower brengt eerder jaar een benchmark uit voor Web Frameworks</w:t>
-      </w:r>
-      <w:r>
-        <w:t xml:space="preserve">. Zij testen de Web Frameworks op een aantal types JSON serialisatie, </w:t>
-      </w:r>
-      <w:r>
-        <w:t>Enkele query uitvoer, meerdere queries uitvoer, data updates en plain te</w:t>
-      </w:r>
-      <w:r>
-        <w:t xml:space="preserve">xt. </w:t>
-      </w:r>
-      <w:r>
-        <w:t>Ik zal de PHP Frameworks met elkaar vergelijken op performance.</w:t>
-      </w:r>
-      <w:r>
-        <w:t xml:space="preserve"> Uit het resultaat zal ik nog niet concluderen voor welke Web Framework ik ga kiezen. Hiervoor zal ik ook kijken naar de features en schaalbaarheid die de Frameworks bieden. PHP Frameworks zijn over het algemeen </w:t>
+      <w:proofErr w:type="spellStart"/>
+      <w:r>
+        <w:t>Techempower</w:t>
+      </w:r>
+      <w:proofErr w:type="spellEnd"/>
+      <w:r>
+        <w:t xml:space="preserve"> brengt eerder jaar een benchmark uit voor Web </w:t>
+      </w:r>
+      <w:proofErr w:type="spellStart"/>
+      <w:r>
+        <w:t>Frameworks</w:t>
+      </w:r>
+      <w:proofErr w:type="spellEnd"/>
+      <w:r>
+        <w:t xml:space="preserve">. Zij testen de Web </w:t>
+      </w:r>
+      <w:proofErr w:type="spellStart"/>
+      <w:r>
+        <w:t>Frameworks</w:t>
+      </w:r>
+      <w:proofErr w:type="spellEnd"/>
+      <w:r>
+        <w:t xml:space="preserve"> op een aantal types JSON serialisatie, </w:t>
+      </w:r>
+      <w:r>
+        <w:t>e</w:t>
+      </w:r>
+      <w:r>
+        <w:t>nkele query</w:t>
+      </w:r>
+      <w:r>
+        <w:t>, data updates</w:t>
+      </w:r>
+      <w:r>
+        <w:t xml:space="preserve">. </w:t>
+      </w:r>
+      <w:r>
+        <w:t xml:space="preserve">Ik zal de PHP </w:t>
+      </w:r>
+      <w:proofErr w:type="spellStart"/>
+      <w:r>
+        <w:t>Frameworks</w:t>
+      </w:r>
+      <w:proofErr w:type="spellEnd"/>
+      <w:r>
+        <w:t xml:space="preserve"> met elkaar vergelijken op performance.</w:t>
+      </w:r>
+      <w:r>
+        <w:t xml:space="preserve"> Uit het resultaat zal ik nog niet concluderen voor welke Web Framework ik ga kiezen. Hiervoor zal ik ook kijken naar de features en schaalbaarheid die de </w:t>
+      </w:r>
+      <w:proofErr w:type="spellStart"/>
+      <w:r>
+        <w:t>Frameworks</w:t>
+      </w:r>
+      <w:proofErr w:type="spellEnd"/>
+      <w:r>
+        <w:t xml:space="preserve"> bieden. PHP </w:t>
+      </w:r>
+      <w:proofErr w:type="spellStart"/>
+      <w:r>
+        <w:t>Frameworks</w:t>
+      </w:r>
+      <w:proofErr w:type="spellEnd"/>
+      <w:r>
+        <w:t xml:space="preserve"> zijn over het algemeen </w:t>
       </w:r>
       <w:r>
         <w:t>traag en zullen niet veel ve</w:t>
@@ -7972,27 +10812,37 @@
         <w:rPr>
           <w:b/>
         </w:rPr>
-        <w:t>PHP Frameworks</w:t>
-      </w:r>
+        <w:t xml:space="preserve">PHP </w:t>
+      </w:r>
+      <w:proofErr w:type="spellStart"/>
+      <w:r>
+        <w:rPr>
+          <w:b/>
+        </w:rPr>
+        <w:t>Frameworks</w:t>
+      </w:r>
+      <w:proofErr w:type="spellEnd"/>
     </w:p>
     <w:p>
       <w:pPr>
         <w:pStyle w:val="ListParagraph"/>
         <w:numPr>
           <w:ilvl w:val="0"/>
-          <w:numId w:val="29"/>
+          <w:numId w:val="31"/>
         </w:numPr>
       </w:pPr>
+      <w:proofErr w:type="spellStart"/>
       <w:r>
         <w:t>Phalcon</w:t>
       </w:r>
+      <w:proofErr w:type="spellEnd"/>
     </w:p>
     <w:p>
       <w:pPr>
         <w:pStyle w:val="ListParagraph"/>
         <w:numPr>
           <w:ilvl w:val="0"/>
-          <w:numId w:val="29"/>
+          <w:numId w:val="31"/>
         </w:numPr>
       </w:pPr>
       <w:r>
@@ -8004,7 +10854,7 @@
         <w:pStyle w:val="ListParagraph"/>
         <w:numPr>
           <w:ilvl w:val="0"/>
-          <w:numId w:val="29"/>
+          <w:numId w:val="31"/>
         </w:numPr>
       </w:pPr>
       <w:r>
@@ -8016,23 +10866,30 @@
         <w:pStyle w:val="ListParagraph"/>
         <w:numPr>
           <w:ilvl w:val="0"/>
-          <w:numId w:val="29"/>
+          <w:numId w:val="31"/>
         </w:numPr>
       </w:pPr>
+      <w:proofErr w:type="spellStart"/>
       <w:r>
         <w:t>Laravel</w:t>
       </w:r>
+      <w:proofErr w:type="spellEnd"/>
     </w:p>
     <w:p>
       <w:pPr>
         <w:pStyle w:val="ListParagraph"/>
         <w:numPr>
           <w:ilvl w:val="0"/>
-          <w:numId w:val="29"/>
+          <w:numId w:val="31"/>
         </w:numPr>
       </w:pPr>
+      <w:proofErr w:type="spellStart"/>
       <w:r>
         <w:t>Symfony</w:t>
+      </w:r>
+      <w:proofErr w:type="spellEnd"/>
+      <w:r>
+        <w:t xml:space="preserve"> 2</w:t>
       </w:r>
     </w:p>
     <w:p>
@@ -8040,32 +10897,894 @@
         <w:pStyle w:val="ListParagraph"/>
         <w:numPr>
           <w:ilvl w:val="0"/>
-          <w:numId w:val="29"/>
+          <w:numId w:val="31"/>
         </w:numPr>
       </w:pPr>
       <w:r>
         <w:t>Zend</w:t>
       </w:r>
-      <w:r>
-        <w:br w:type="page"/>
-      </w:r>
     </w:p>
     <w:p>
       <w:r>
         <w:lastRenderedPageBreak/>
-        <w:br w:type="page"/>
-      </w:r>
-    </w:p>
-    <w:p>
+        <w:t xml:space="preserve">In tabel 3.7.1 zal ik </w:t>
+      </w:r>
+      <w:r>
+        <w:t>de benchmarks van techempower.com tonen om de keuze die ik heb gemaakt te onderbouwe</w:t>
+      </w:r>
+      <w:r>
+        <w:t xml:space="preserve">n. De PHP </w:t>
+      </w:r>
+      <w:proofErr w:type="spellStart"/>
+      <w:r>
+        <w:t>Frameworks</w:t>
+      </w:r>
+      <w:proofErr w:type="spellEnd"/>
+      <w:r>
+        <w:t xml:space="preserve"> worden op 3</w:t>
+      </w:r>
+      <w:r>
+        <w:t xml:space="preserve"> test types getest: </w:t>
+      </w:r>
+    </w:p>
+    <w:p>
+      <w:pPr>
+        <w:pStyle w:val="ListParagraph"/>
+        <w:numPr>
+          <w:ilvl w:val="0"/>
+          <w:numId w:val="32"/>
+        </w:numPr>
+      </w:pPr>
+      <w:r>
+        <w:t>JSON serialisatie</w:t>
+      </w:r>
+    </w:p>
+    <w:p>
+      <w:pPr>
+        <w:pStyle w:val="ListParagraph"/>
+        <w:numPr>
+          <w:ilvl w:val="0"/>
+          <w:numId w:val="32"/>
+        </w:numPr>
+      </w:pPr>
+      <w:r>
+        <w:t>Enkele query</w:t>
+      </w:r>
+    </w:p>
+    <w:p>
+      <w:pPr>
+        <w:pStyle w:val="ListParagraph"/>
+        <w:numPr>
+          <w:ilvl w:val="0"/>
+          <w:numId w:val="32"/>
+        </w:numPr>
+      </w:pPr>
+      <w:r>
+        <w:t>Data updates</w:t>
+      </w:r>
+    </w:p>
+    <w:p>
+      <w:pPr>
+        <w:pStyle w:val="ListParagraph"/>
+      </w:pPr>
+    </w:p>
+    <w:tbl>
+      <w:tblPr>
+        <w:tblStyle w:val="TableGrid"/>
+        <w:tblW w:w="9638" w:type="dxa"/>
+        <w:tblLook w:val="04A0" w:firstRow="1" w:lastRow="0" w:firstColumn="1" w:lastColumn="0" w:noHBand="0" w:noVBand="1"/>
+      </w:tblPr>
+      <w:tblGrid>
+        <w:gridCol w:w="3020"/>
+        <w:gridCol w:w="3500"/>
+        <w:gridCol w:w="3118"/>
+      </w:tblGrid>
+      <w:tr>
+        <w:tc>
+          <w:tcPr>
+            <w:tcW w:w="9638" w:type="dxa"/>
+            <w:gridSpan w:val="3"/>
+          </w:tcPr>
+          <w:p>
+            <w:r>
+              <w:t>PHP Framework Benchmark</w:t>
+            </w:r>
+            <w:r>
+              <w:t xml:space="preserve"> (Gesorteerd op Performance)</w:t>
+            </w:r>
+          </w:p>
+        </w:tc>
+      </w:tr>
+      <w:tr>
+        <w:tc>
+          <w:tcPr>
+            <w:tcW w:w="9638" w:type="dxa"/>
+            <w:gridSpan w:val="3"/>
+            <w:shd w:val="clear" w:color="auto" w:fill="C00000"/>
+          </w:tcPr>
+          <w:p>
+            <w:r>
+              <w:t>JSON serialisatie</w:t>
+            </w:r>
+          </w:p>
+        </w:tc>
+      </w:tr>
+      <w:tr>
+        <w:tc>
+          <w:tcPr>
+            <w:tcW w:w="3020" w:type="dxa"/>
+          </w:tcPr>
+          <w:p>
+            <w:r>
+              <w:t>Framework</w:t>
+            </w:r>
+          </w:p>
+        </w:tc>
+        <w:tc>
+          <w:tcPr>
+            <w:tcW w:w="3500" w:type="dxa"/>
+          </w:tcPr>
+          <w:p>
+            <w:r>
+              <w:t>Performance</w:t>
+            </w:r>
+            <w:r>
+              <w:t xml:space="preserve"> (hoe hoger hoe beter)</w:t>
+            </w:r>
+          </w:p>
+        </w:tc>
+        <w:tc>
+          <w:tcPr>
+            <w:tcW w:w="3118" w:type="dxa"/>
+          </w:tcPr>
+          <w:p>
+            <w:proofErr w:type="spellStart"/>
+            <w:r>
+              <w:t>Wachtijd</w:t>
+            </w:r>
+            <w:proofErr w:type="spellEnd"/>
+            <w:r>
+              <w:t xml:space="preserve"> (hoe lager hoe beter)</w:t>
+            </w:r>
+          </w:p>
+        </w:tc>
+      </w:tr>
+      <w:tr>
+        <w:tc>
+          <w:tcPr>
+            <w:tcW w:w="3020" w:type="dxa"/>
+          </w:tcPr>
+          <w:p>
+            <w:proofErr w:type="spellStart"/>
+            <w:r>
+              <w:t>Phalcon</w:t>
+            </w:r>
+            <w:proofErr w:type="spellEnd"/>
+          </w:p>
+        </w:tc>
+        <w:tc>
+          <w:tcPr>
+            <w:tcW w:w="3500" w:type="dxa"/>
+          </w:tcPr>
+          <w:p>
+            <w:r>
+              <w:t>39,865 (7.1%)</w:t>
+            </w:r>
+          </w:p>
+        </w:tc>
+        <w:tc>
+          <w:tcPr>
+            <w:tcW w:w="3118" w:type="dxa"/>
+          </w:tcPr>
+          <w:p>
+            <w:r>
+              <w:t>50.0 ms (3.9%)</w:t>
+            </w:r>
+          </w:p>
+        </w:tc>
+      </w:tr>
+      <w:tr>
+        <w:tc>
+          <w:tcPr>
+            <w:tcW w:w="3020" w:type="dxa"/>
+          </w:tcPr>
+          <w:p>
+            <w:r>
+              <w:t>Yii2</w:t>
+            </w:r>
+          </w:p>
+        </w:tc>
+        <w:tc>
+          <w:tcPr>
+            <w:tcW w:w="3500" w:type="dxa"/>
+          </w:tcPr>
+          <w:p>
+            <w:r>
+              <w:t>10</w:t>
+            </w:r>
+            <w:r>
+              <w:t>,388 (1.9%)</w:t>
+            </w:r>
+          </w:p>
+        </w:tc>
+        <w:tc>
+          <w:tcPr>
+            <w:tcW w:w="3118" w:type="dxa"/>
+          </w:tcPr>
+          <w:p>
+            <w:r>
+              <w:t>27.1 ms (2.1%)</w:t>
+            </w:r>
+          </w:p>
+        </w:tc>
+      </w:tr>
+      <w:tr>
+        <w:tc>
+          <w:tcPr>
+            <w:tcW w:w="3020" w:type="dxa"/>
+          </w:tcPr>
+          <w:p>
+            <w:r>
+              <w:t>Zend</w:t>
+            </w:r>
+          </w:p>
+        </w:tc>
+        <w:tc>
+          <w:tcPr>
+            <w:tcW w:w="3500" w:type="dxa"/>
+          </w:tcPr>
+          <w:p>
+            <w:r>
+              <w:t>9,784 (1.7%)</w:t>
+            </w:r>
+          </w:p>
+        </w:tc>
+        <w:tc>
+          <w:tcPr>
+            <w:tcW w:w="3118" w:type="dxa"/>
+          </w:tcPr>
+          <w:p>
+            <w:r>
+              <w:t>31.1 ms (</w:t>
+            </w:r>
+            <w:r>
+              <w:t>2.4%</w:t>
+            </w:r>
+            <w:r>
+              <w:t>)</w:t>
+            </w:r>
+          </w:p>
+        </w:tc>
+      </w:tr>
+      <w:tr>
+        <w:trPr>
+          <w:trHeight w:val="292"/>
+        </w:trPr>
+        <w:tc>
+          <w:tcPr>
+            <w:tcW w:w="3020" w:type="dxa"/>
+          </w:tcPr>
+          <w:p>
+            <w:r>
+              <w:t>Slim</w:t>
+            </w:r>
+          </w:p>
+        </w:tc>
+        <w:tc>
+          <w:tcPr>
+            <w:tcW w:w="3500" w:type="dxa"/>
+          </w:tcPr>
+          <w:p>
+            <w:r>
+              <w:t>9.640 (1.7%)</w:t>
+            </w:r>
+          </w:p>
+        </w:tc>
+        <w:tc>
+          <w:tcPr>
+            <w:tcW w:w="3118" w:type="dxa"/>
+          </w:tcPr>
+          <w:p>
+            <w:r>
+              <w:t>34.3 ms (2.7%)</w:t>
+            </w:r>
+          </w:p>
+        </w:tc>
+      </w:tr>
+      <w:tr>
+        <w:tc>
+          <w:tcPr>
+            <w:tcW w:w="3020" w:type="dxa"/>
+          </w:tcPr>
+          <w:p>
+            <w:proofErr w:type="spellStart"/>
+            <w:r>
+              <w:t>Laravel</w:t>
+            </w:r>
+            <w:proofErr w:type="spellEnd"/>
+          </w:p>
+        </w:tc>
+        <w:tc>
+          <w:tcPr>
+            <w:tcW w:w="3500" w:type="dxa"/>
+          </w:tcPr>
+          <w:p>
+            <w:r>
+              <w:t>7,020 (1.3%)</w:t>
+            </w:r>
+          </w:p>
+        </w:tc>
+        <w:tc>
+          <w:tcPr>
+            <w:tcW w:w="3118" w:type="dxa"/>
+          </w:tcPr>
+          <w:p>
+            <w:r>
+              <w:t>38.0 ms (3.0%)</w:t>
+            </w:r>
+          </w:p>
+        </w:tc>
+      </w:tr>
+      <w:tr>
+        <w:tc>
+          <w:tcPr>
+            <w:tcW w:w="3020" w:type="dxa"/>
+          </w:tcPr>
+          <w:p>
+            <w:proofErr w:type="spellStart"/>
+            <w:r>
+              <w:t>Symfony</w:t>
+            </w:r>
+            <w:proofErr w:type="spellEnd"/>
+            <w:r>
+              <w:t xml:space="preserve"> 2</w:t>
+            </w:r>
+          </w:p>
+        </w:tc>
+        <w:tc>
+          <w:tcPr>
+            <w:tcW w:w="3500" w:type="dxa"/>
+          </w:tcPr>
+          <w:p>
+            <w:r>
+              <w:t>3,588 (0.6%)</w:t>
+            </w:r>
+          </w:p>
+        </w:tc>
+        <w:tc>
+          <w:tcPr>
+            <w:tcW w:w="3118" w:type="dxa"/>
+          </w:tcPr>
+          <w:p>
+            <w:r>
+              <w:t>74.3 ms (5.9%)</w:t>
+            </w:r>
+          </w:p>
+        </w:tc>
+      </w:tr>
+      <w:tr>
+        <w:tc>
+          <w:tcPr>
+            <w:tcW w:w="9638" w:type="dxa"/>
+            <w:gridSpan w:val="3"/>
+            <w:shd w:val="clear" w:color="auto" w:fill="FFC000" w:themeFill="accent4"/>
+          </w:tcPr>
+          <w:p>
+            <w:r>
+              <w:rPr>
+                <w:color w:val="FFFFFF" w:themeColor="background1"/>
+              </w:rPr>
+              <w:t>Enkele query</w:t>
+            </w:r>
+          </w:p>
+        </w:tc>
+      </w:tr>
+      <w:tr>
+        <w:trPr>
+          <w:trHeight w:val="250"/>
+        </w:trPr>
+        <w:tc>
+          <w:tcPr>
+            <w:tcW w:w="3020" w:type="dxa"/>
+          </w:tcPr>
+          <w:p>
+            <w:proofErr w:type="spellStart"/>
+            <w:r>
+              <w:t>Phalcon</w:t>
+            </w:r>
+            <w:proofErr w:type="spellEnd"/>
+          </w:p>
+        </w:tc>
+        <w:tc>
+          <w:tcPr>
+            <w:tcW w:w="3500" w:type="dxa"/>
+          </w:tcPr>
+          <w:p>
+            <w:r>
+              <w:t>22</w:t>
+            </w:r>
+            <w:r>
+              <w:t>,604 (10.8%)</w:t>
+            </w:r>
+          </w:p>
+        </w:tc>
+        <w:tc>
+          <w:tcPr>
+            <w:tcW w:w="3118" w:type="dxa"/>
+          </w:tcPr>
+          <w:p>
+            <w:r>
+              <w:t>29.4 ms (1.0%)</w:t>
+            </w:r>
+          </w:p>
+        </w:tc>
+      </w:tr>
+      <w:tr>
+        <w:trPr>
+          <w:trHeight w:val="250"/>
+        </w:trPr>
+        <w:tc>
+          <w:tcPr>
+            <w:tcW w:w="3020" w:type="dxa"/>
+          </w:tcPr>
+          <w:p>
+            <w:r>
+              <w:t>Slim</w:t>
+            </w:r>
+          </w:p>
+        </w:tc>
+        <w:tc>
+          <w:tcPr>
+            <w:tcW w:w="3500" w:type="dxa"/>
+          </w:tcPr>
+          <w:p>
+            <w:r>
+              <w:t>9,779 (4.7%)</w:t>
+            </w:r>
+          </w:p>
+        </w:tc>
+        <w:tc>
+          <w:tcPr>
+            <w:tcW w:w="3118" w:type="dxa"/>
+          </w:tcPr>
+          <w:p>
+            <w:r>
+              <w:t>29.3 ms (</w:t>
+            </w:r>
+            <w:r>
+              <w:t>1.0%</w:t>
+            </w:r>
+            <w:r>
+              <w:t>)</w:t>
+            </w:r>
+          </w:p>
+        </w:tc>
+      </w:tr>
+      <w:tr>
+        <w:trPr>
+          <w:trHeight w:val="250"/>
+        </w:trPr>
+        <w:tc>
+          <w:tcPr>
+            <w:tcW w:w="3020" w:type="dxa"/>
+          </w:tcPr>
+          <w:p>
+            <w:r>
+              <w:t>Yii2</w:t>
+            </w:r>
+          </w:p>
+        </w:tc>
+        <w:tc>
+          <w:tcPr>
+            <w:tcW w:w="3500" w:type="dxa"/>
+          </w:tcPr>
+          <w:p>
+            <w:r>
+              <w:t>6,789 (3.2%)</w:t>
+            </w:r>
+          </w:p>
+        </w:tc>
+        <w:tc>
+          <w:tcPr>
+            <w:tcW w:w="3118" w:type="dxa"/>
+          </w:tcPr>
+          <w:p>
+            <w:r>
+              <w:t>39.6 ms (1.4%)</w:t>
+            </w:r>
+          </w:p>
+        </w:tc>
+      </w:tr>
+      <w:tr>
+        <w:trPr>
+          <w:trHeight w:val="250"/>
+        </w:trPr>
+        <w:tc>
+          <w:tcPr>
+            <w:tcW w:w="3020" w:type="dxa"/>
+          </w:tcPr>
+          <w:p>
+            <w:proofErr w:type="spellStart"/>
+            <w:r>
+              <w:t>Laravel</w:t>
+            </w:r>
+            <w:proofErr w:type="spellEnd"/>
+          </w:p>
+        </w:tc>
+        <w:tc>
+          <w:tcPr>
+            <w:tcW w:w="3500" w:type="dxa"/>
+          </w:tcPr>
+          <w:p>
+            <w:r>
+              <w:t>5,385 (2.6%)</w:t>
+            </w:r>
+          </w:p>
+        </w:tc>
+        <w:tc>
+          <w:tcPr>
+            <w:tcW w:w="3118" w:type="dxa"/>
+          </w:tcPr>
+          <w:p>
+            <w:r>
+              <w:t>51.9 ms (1.8%)</w:t>
+            </w:r>
+          </w:p>
+        </w:tc>
+      </w:tr>
+      <w:tr>
+        <w:trPr>
+          <w:trHeight w:val="250"/>
+        </w:trPr>
+        <w:tc>
+          <w:tcPr>
+            <w:tcW w:w="3020" w:type="dxa"/>
+          </w:tcPr>
+          <w:p>
+            <w:r>
+              <w:t>Zend</w:t>
+            </w:r>
+          </w:p>
+        </w:tc>
+        <w:tc>
+          <w:tcPr>
+            <w:tcW w:w="3500" w:type="dxa"/>
+          </w:tcPr>
+          <w:p>
+            <w:r>
+              <w:t>3,965 (1.9%)</w:t>
+            </w:r>
+          </w:p>
+        </w:tc>
+        <w:tc>
+          <w:tcPr>
+            <w:tcW w:w="3118" w:type="dxa"/>
+          </w:tcPr>
+          <w:p>
+            <w:r>
+              <w:t>67.9 ms (2.4%)</w:t>
+            </w:r>
+          </w:p>
+        </w:tc>
+      </w:tr>
+      <w:tr>
+        <w:trPr>
+          <w:trHeight w:val="250"/>
+        </w:trPr>
+        <w:tc>
+          <w:tcPr>
+            <w:tcW w:w="3020" w:type="dxa"/>
+          </w:tcPr>
+          <w:p>
+            <w:proofErr w:type="spellStart"/>
+            <w:r>
+              <w:t>Symfony</w:t>
+            </w:r>
+            <w:proofErr w:type="spellEnd"/>
+            <w:r>
+              <w:t xml:space="preserve"> 2</w:t>
+            </w:r>
+          </w:p>
+        </w:tc>
+        <w:tc>
+          <w:tcPr>
+            <w:tcW w:w="3500" w:type="dxa"/>
+          </w:tcPr>
+          <w:p>
+            <w:r>
+              <w:t>2,508 (1.2%)</w:t>
+            </w:r>
+          </w:p>
+        </w:tc>
+        <w:tc>
+          <w:tcPr>
+            <w:tcW w:w="3118" w:type="dxa"/>
+          </w:tcPr>
+          <w:p>
+            <w:r>
+              <w:t>105.4 ms (3.7%)</w:t>
+            </w:r>
+          </w:p>
+        </w:tc>
+      </w:tr>
+      <w:tr>
+        <w:trPr>
+          <w:trHeight w:val="250"/>
+        </w:trPr>
+        <w:tc>
+          <w:tcPr>
+            <w:tcW w:w="9638" w:type="dxa"/>
+            <w:gridSpan w:val="3"/>
+            <w:shd w:val="clear" w:color="auto" w:fill="4472C4" w:themeFill="accent1"/>
+          </w:tcPr>
+          <w:p>
+            <w:r>
+              <w:rPr>
+                <w:color w:val="FFFFFF" w:themeColor="background1"/>
+              </w:rPr>
+              <w:t>Data updates</w:t>
+            </w:r>
+          </w:p>
+        </w:tc>
+      </w:tr>
+      <w:tr>
+        <w:trPr>
+          <w:trHeight w:val="250"/>
+        </w:trPr>
+        <w:tc>
+          <w:tcPr>
+            <w:tcW w:w="3020" w:type="dxa"/>
+          </w:tcPr>
+          <w:p>
+            <w:r>
+              <w:t>Slim</w:t>
+            </w:r>
+          </w:p>
+        </w:tc>
+        <w:tc>
+          <w:tcPr>
+            <w:tcW w:w="3500" w:type="dxa"/>
+          </w:tcPr>
+          <w:p>
+            <w:r>
+              <w:t>768 (17.5%)</w:t>
+            </w:r>
+          </w:p>
+        </w:tc>
+        <w:tc>
+          <w:tcPr>
+            <w:tcW w:w="3118" w:type="dxa"/>
+          </w:tcPr>
+          <w:p>
+            <w:r>
+              <w:t>330.0 ms (5.7</w:t>
+            </w:r>
+            <w:r>
+              <w:t>%</w:t>
+            </w:r>
+            <w:r>
+              <w:t>)</w:t>
+            </w:r>
+          </w:p>
+        </w:tc>
+      </w:tr>
+      <w:tr>
+        <w:trPr>
+          <w:trHeight w:val="250"/>
+        </w:trPr>
+        <w:tc>
+          <w:tcPr>
+            <w:tcW w:w="3020" w:type="dxa"/>
+          </w:tcPr>
+          <w:p>
+            <w:r>
+              <w:t>Zend</w:t>
+            </w:r>
+          </w:p>
+        </w:tc>
+        <w:tc>
+          <w:tcPr>
+            <w:tcW w:w="3500" w:type="dxa"/>
+          </w:tcPr>
+          <w:p>
+            <w:r>
+              <w:t>766 (17.5%)</w:t>
+            </w:r>
+          </w:p>
+        </w:tc>
+        <w:tc>
+          <w:tcPr>
+            <w:tcW w:w="3118" w:type="dxa"/>
+          </w:tcPr>
+          <w:p>
+            <w:r>
+              <w:t>330.4 ms (5.7%)</w:t>
+            </w:r>
+          </w:p>
+        </w:tc>
+      </w:tr>
+      <w:tr>
+        <w:trPr>
+          <w:trHeight w:val="250"/>
+        </w:trPr>
+        <w:tc>
+          <w:tcPr>
+            <w:tcW w:w="3020" w:type="dxa"/>
+          </w:tcPr>
+          <w:p>
+            <w:r>
+              <w:t>Yii2</w:t>
+            </w:r>
+          </w:p>
+        </w:tc>
+        <w:tc>
+          <w:tcPr>
+            <w:tcW w:w="3500" w:type="dxa"/>
+          </w:tcPr>
+          <w:p>
+            <w:r>
+              <w:t>762 (17.4%)</w:t>
+            </w:r>
+          </w:p>
+        </w:tc>
+        <w:tc>
+          <w:tcPr>
+            <w:tcW w:w="3118" w:type="dxa"/>
+          </w:tcPr>
+          <w:p>
+            <w:r>
+              <w:t>332.2 ms (5.8%)</w:t>
+            </w:r>
+          </w:p>
+        </w:tc>
+      </w:tr>
+      <w:tr>
+        <w:trPr>
+          <w:trHeight w:val="250"/>
+        </w:trPr>
+        <w:tc>
+          <w:tcPr>
+            <w:tcW w:w="3020" w:type="dxa"/>
+          </w:tcPr>
+          <w:p>
+            <w:proofErr w:type="spellStart"/>
+            <w:r>
+              <w:t>Phalcon</w:t>
+            </w:r>
+            <w:proofErr w:type="spellEnd"/>
+          </w:p>
+        </w:tc>
+        <w:tc>
+          <w:tcPr>
+            <w:tcW w:w="3500" w:type="dxa"/>
+          </w:tcPr>
+          <w:p>
+            <w:r>
+              <w:t>642 (14.7%)</w:t>
+            </w:r>
+          </w:p>
+        </w:tc>
+        <w:tc>
+          <w:tcPr>
+            <w:tcW w:w="3118" w:type="dxa"/>
+          </w:tcPr>
+          <w:p>
+            <w:r>
+              <w:t>398.4 ms (6.9%)</w:t>
+            </w:r>
+          </w:p>
+        </w:tc>
+      </w:tr>
+      <w:tr>
+        <w:trPr>
+          <w:trHeight w:val="250"/>
+        </w:trPr>
+        <w:tc>
+          <w:tcPr>
+            <w:tcW w:w="3020" w:type="dxa"/>
+          </w:tcPr>
+          <w:p>
+            <w:proofErr w:type="spellStart"/>
+            <w:r>
+              <w:t>Symfony</w:t>
+            </w:r>
+            <w:proofErr w:type="spellEnd"/>
+            <w:r>
+              <w:t xml:space="preserve"> 2</w:t>
+            </w:r>
+          </w:p>
+        </w:tc>
+        <w:tc>
+          <w:tcPr>
+            <w:tcW w:w="3500" w:type="dxa"/>
+          </w:tcPr>
+          <w:p>
+            <w:r>
+              <w:t>321 (7.3)</w:t>
+            </w:r>
+          </w:p>
+        </w:tc>
+        <w:tc>
+          <w:tcPr>
+            <w:tcW w:w="3118" w:type="dxa"/>
+          </w:tcPr>
+          <w:p>
+            <w:r>
+              <w:t>490</w:t>
+            </w:r>
+            <w:r>
+              <w:t>.8 ms (8.5%)</w:t>
+            </w:r>
+          </w:p>
+        </w:tc>
+      </w:tr>
+      <w:tr>
+        <w:trPr>
+          <w:trHeight w:val="250"/>
+        </w:trPr>
+        <w:tc>
+          <w:tcPr>
+            <w:tcW w:w="3020" w:type="dxa"/>
+          </w:tcPr>
+          <w:p>
+            <w:proofErr w:type="spellStart"/>
+            <w:r>
+              <w:t>Laravel</w:t>
+            </w:r>
+            <w:proofErr w:type="spellEnd"/>
+          </w:p>
+        </w:tc>
+        <w:tc>
+          <w:tcPr>
+            <w:tcW w:w="3500" w:type="dxa"/>
+          </w:tcPr>
+          <w:p>
+            <w:r>
+              <w:t>-</w:t>
+            </w:r>
+          </w:p>
+        </w:tc>
+        <w:tc>
+          <w:tcPr>
+            <w:tcW w:w="3118" w:type="dxa"/>
+          </w:tcPr>
+          <w:p>
+            <w:r>
+              <w:t>-</w:t>
+            </w:r>
+          </w:p>
+        </w:tc>
+      </w:tr>
+    </w:tbl>
+    <w:p>
+      <w:pPr>
+        <w:rPr>
+          <w:b/>
+          <w:sz w:val="32"/>
+        </w:rPr>
+      </w:pPr>
+    </w:p>
+    <w:p>
+      <w:pPr>
+        <w:rPr>
+          <w:b/>
+        </w:rPr>
+      </w:pPr>
       <w:bookmarkStart w:id="0" w:name="_GoBack"/>
       <w:bookmarkEnd w:id="0"/>
-      <w:r>
-        <w:lastRenderedPageBreak/>
-        <w:t>Welke database kan ik het best gebruiken?</w:t>
-      </w:r>
-    </w:p>
-    <w:p>
-      <w:r>
+    </w:p>
+    <w:p>
+      <w:pPr>
+        <w:rPr>
+          <w:b/>
+          <w:sz w:val="32"/>
+        </w:rPr>
+      </w:pPr>
+      <w:r>
+        <w:rPr>
+          <w:b/>
+          <w:sz w:val="32"/>
+        </w:rPr>
         <w:br w:type="page"/>
       </w:r>
     </w:p>
@@ -8162,12 +11881,14 @@
                                 <w:lang w:val="en-US"/>
                               </w:rPr>
                             </w:pPr>
+                            <w:proofErr w:type="spellStart"/>
                             <w:r>
                               <w:rPr>
                                 <w:lang w:val="en-US"/>
                               </w:rPr>
                               <w:t>Deelvraag</w:t>
                             </w:r>
+                            <w:proofErr w:type="spellEnd"/>
                           </w:p>
                         </w:txbxContent>
                       </wps:txbx>
@@ -8197,12 +11918,14 @@
                           <w:lang w:val="en-US"/>
                         </w:rPr>
                       </w:pPr>
+                      <w:proofErr w:type="spellStart"/>
                       <w:r>
                         <w:rPr>
                           <w:lang w:val="en-US"/>
                         </w:rPr>
                         <w:t>Deelvraag</w:t>
                       </w:r>
+                      <w:proofErr w:type="spellEnd"/>
                     </w:p>
                   </w:txbxContent>
                 </v:textbox>
@@ -8259,16 +11982,39 @@
       </w:r>
     </w:p>
     <w:p>
+      <w:proofErr w:type="spellStart"/>
       <w:r>
         <w:t>Disclosure</w:t>
       </w:r>
+      <w:proofErr w:type="spellEnd"/>
     </w:p>
     <w:p>
       <w:r>
         <w:t xml:space="preserve">Voor ik begin aan het concept documentatie wil ik melden dat ik geen </w:t>
       </w:r>
-      <w:r>
-        <w:t xml:space="preserve">Dynamic Application Security Testing (DAST) tool ga ontwikkelen voor de proof of concept. Ik heb in mijn vooronderzoek twee </w:t>
+      <w:proofErr w:type="spellStart"/>
+      <w:r>
+        <w:t>Dynamic</w:t>
+      </w:r>
+      <w:proofErr w:type="spellEnd"/>
+      <w:r>
+        <w:t xml:space="preserve"> Application Security </w:t>
+      </w:r>
+      <w:proofErr w:type="spellStart"/>
+      <w:r>
+        <w:t>Testing</w:t>
+      </w:r>
+      <w:proofErr w:type="spellEnd"/>
+      <w:r>
+        <w:t xml:space="preserve"> (DAST) tool ga ontwikkelen voor de </w:t>
+      </w:r>
+      <w:proofErr w:type="spellStart"/>
+      <w:r>
+        <w:t>proof</w:t>
+      </w:r>
+      <w:proofErr w:type="spellEnd"/>
+      <w:r>
+        <w:t xml:space="preserve"> of concept. Ik heb in mijn vooronderzoek twee </w:t>
       </w:r>
       <w:r>
         <w:t>DAST-tools</w:t>
@@ -8283,7 +12029,15 @@
         <w:t xml:space="preserve"> dit heb ik gedaan</w:t>
       </w:r>
       <w:r>
-        <w:t xml:space="preserve"> omdat 1) DAST tools voorlopers zijn op het gebiedt van web security scanners 2) omdat zij de twee DAST tools alle fundamentele kenmerken hebben van een web security scanner. Ik zal mij voor het concept focussen op deze fundamentele kenmerken.</w:t>
+        <w:t xml:space="preserve"> omdat 1) </w:t>
+      </w:r>
+      <w:proofErr w:type="gramStart"/>
+      <w:r>
+        <w:t>DAST tools</w:t>
+      </w:r>
+      <w:proofErr w:type="gramEnd"/>
+      <w:r>
+        <w:t xml:space="preserve"> voorlopers zijn op het gebiedt van web security scanners 2) omdat zij de twee DAST tools alle fundamentele kenmerken hebben van een web security scanner. Ik zal mij voor het concept focussen op deze fundamentele kenmerken.</w:t>
       </w:r>
     </w:p>
     <w:p>
@@ -8302,9 +12056,11 @@
           <w:numId w:val="8"/>
         </w:numPr>
       </w:pPr>
+      <w:proofErr w:type="spellStart"/>
       <w:r>
         <w:t>Crawler</w:t>
       </w:r>
+      <w:proofErr w:type="spellEnd"/>
       <w:r>
         <w:t>/Spider</w:t>
       </w:r>
@@ -8329,8 +12085,13 @@
           <w:numId w:val="8"/>
         </w:numPr>
       </w:pPr>
-      <w:r>
-        <w:t>Persistence data storage</w:t>
+      <w:proofErr w:type="spellStart"/>
+      <w:r>
+        <w:t>Persistence</w:t>
+      </w:r>
+      <w:proofErr w:type="spellEnd"/>
+      <w:r>
+        <w:t xml:space="preserve"> data storage</w:t>
       </w:r>
     </w:p>
     <w:p>
@@ -8354,10 +12115,26 @@
     <w:p/>
     <w:p>
       <w:r>
-        <w:t xml:space="preserve">S5 ontwikkeld vooral Wordpress </w:t>
-      </w:r>
-      <w:r>
-        <w:t xml:space="preserve">en Magento </w:t>
+        <w:t xml:space="preserve">S5 ontwikkeld vooral </w:t>
+      </w:r>
+      <w:proofErr w:type="spellStart"/>
+      <w:r>
+        <w:t>Wordpress</w:t>
+      </w:r>
+      <w:proofErr w:type="spellEnd"/>
+      <w:r>
+        <w:t xml:space="preserve"> </w:t>
+      </w:r>
+      <w:r>
+        <w:t xml:space="preserve">en </w:t>
+      </w:r>
+      <w:proofErr w:type="spellStart"/>
+      <w:r>
+        <w:t>Magento</w:t>
+      </w:r>
+      <w:proofErr w:type="spellEnd"/>
+      <w:r>
+        <w:t xml:space="preserve"> </w:t>
       </w:r>
       <w:r>
         <w:t xml:space="preserve">webapplicaties voor hun klanten. De klanten van S5 zijn over het algemeen </w:t>
@@ -8372,10 +12149,26 @@
         <w:t xml:space="preserve">Het concept is om voor deze bedrijven een extensie te ontwikkelen </w:t>
       </w:r>
       <w:r>
-        <w:t>voor zowel Wordpress als Magent</w:t>
-      </w:r>
-      <w:r>
-        <w:t xml:space="preserve">o </w:t>
+        <w:t xml:space="preserve">voor zowel </w:t>
+      </w:r>
+      <w:proofErr w:type="spellStart"/>
+      <w:r>
+        <w:t>Wordpress</w:t>
+      </w:r>
+      <w:proofErr w:type="spellEnd"/>
+      <w:r>
+        <w:t xml:space="preserve"> als </w:t>
+      </w:r>
+      <w:proofErr w:type="spellStart"/>
+      <w:r>
+        <w:t>Magent</w:t>
+      </w:r>
+      <w:r>
+        <w:t>o</w:t>
+      </w:r>
+      <w:proofErr w:type="spellEnd"/>
+      <w:r>
+        <w:t xml:space="preserve"> </w:t>
       </w:r>
       <w:r>
         <w:t xml:space="preserve">waarmee de klanten van S5 een web security scan kunnen uitvoeren op hun </w:t>
@@ -8384,7 +12177,15 @@
         <w:t xml:space="preserve">website. </w:t>
       </w:r>
       <w:r>
-        <w:t>De extensie of plugin kunnen zij ophalen</w:t>
+        <w:t xml:space="preserve">De extensie of </w:t>
+      </w:r>
+      <w:proofErr w:type="spellStart"/>
+      <w:r>
+        <w:t>plugin</w:t>
+      </w:r>
+      <w:proofErr w:type="spellEnd"/>
+      <w:r>
+        <w:t xml:space="preserve"> kunnen zij ophalen</w:t>
       </w:r>
       <w:r>
         <w:t xml:space="preserve"> </w:t>
@@ -8399,7 +12200,23 @@
         <w:t>van</w:t>
       </w:r>
       <w:r>
-        <w:t xml:space="preserve"> Wordpress en Magento.</w:t>
+        <w:t xml:space="preserve"> </w:t>
+      </w:r>
+      <w:proofErr w:type="spellStart"/>
+      <w:r>
+        <w:t>Wordpress</w:t>
+      </w:r>
+      <w:proofErr w:type="spellEnd"/>
+      <w:r>
+        <w:t xml:space="preserve"> en </w:t>
+      </w:r>
+      <w:proofErr w:type="spellStart"/>
+      <w:r>
+        <w:t>Magento</w:t>
+      </w:r>
+      <w:proofErr w:type="spellEnd"/>
+      <w:r>
+        <w:t>.</w:t>
       </w:r>
       <w:r>
         <w:t xml:space="preserve"> </w:t>
@@ -8465,7 +12282,23 @@
         <w:t>basiscomponenten</w:t>
       </w:r>
       <w:r>
-        <w:t>: de web security scanner, de API en de Magento/Wordpress extensie.</w:t>
+        <w:t xml:space="preserve">: de web security scanner, de API en de </w:t>
+      </w:r>
+      <w:proofErr w:type="spellStart"/>
+      <w:r>
+        <w:t>Magento</w:t>
+      </w:r>
+      <w:proofErr w:type="spellEnd"/>
+      <w:r>
+        <w:t>/</w:t>
+      </w:r>
+      <w:proofErr w:type="spellStart"/>
+      <w:r>
+        <w:t>Wordpress</w:t>
+      </w:r>
+      <w:proofErr w:type="spellEnd"/>
+      <w:r>
+        <w:t xml:space="preserve"> extensie.</w:t>
       </w:r>
       <w:r>
         <w:t xml:space="preserve"> </w:t>
@@ -8684,7 +12517,15 @@
         <w:t>die aanwezig kunnen zijn op een website</w:t>
       </w:r>
       <w:r>
-        <w:t>, er zijn 49 web application security consortium (WASC)</w:t>
+        <w:t xml:space="preserve">, er zijn 49 web </w:t>
+      </w:r>
+      <w:proofErr w:type="spellStart"/>
+      <w:r>
+        <w:t>application</w:t>
+      </w:r>
+      <w:proofErr w:type="spellEnd"/>
+      <w:r>
+        <w:t xml:space="preserve"> security consortium (WASC)</w:t>
       </w:r>
       <w:r>
         <w:t>. WASC</w:t>
@@ -8711,7 +12552,15 @@
         <w:t>Voor</w:t>
       </w:r>
       <w:r>
-        <w:t xml:space="preserve"> de proof of concept zal ik</w:t>
+        <w:t xml:space="preserve"> de </w:t>
+      </w:r>
+      <w:proofErr w:type="spellStart"/>
+      <w:r>
+        <w:t>proof</w:t>
+      </w:r>
+      <w:proofErr w:type="spellEnd"/>
+      <w:r>
+        <w:t xml:space="preserve"> of concept zal ik</w:t>
       </w:r>
       <w:r>
         <w:t xml:space="preserve"> maar enkele </w:t>
@@ -8785,6 +12634,7 @@
         </w:rPr>
         <w:t xml:space="preserve">Wat is de </w:t>
       </w:r>
+      <w:proofErr w:type="spellStart"/>
       <w:r>
         <w:rPr>
           <w:b/>
@@ -8792,6 +12642,7 @@
         </w:rPr>
         <w:t>Crawler</w:t>
       </w:r>
+      <w:proofErr w:type="spellEnd"/>
       <w:r>
         <w:rPr>
           <w:b/>
@@ -8802,25 +12653,46 @@
     </w:p>
     <w:p>
       <w:r>
-        <w:t>De crawler</w:t>
-      </w:r>
+        <w:t xml:space="preserve">De </w:t>
+      </w:r>
+      <w:proofErr w:type="spellStart"/>
+      <w:r>
+        <w:t>crawler</w:t>
+      </w:r>
+      <w:proofErr w:type="spellEnd"/>
       <w:r>
         <w:t xml:space="preserve"> is een essentieel deel van een we</w:t>
       </w:r>
       <w:r>
-        <w:t>b security scanner, zonder een C</w:t>
-      </w:r>
-      <w:r>
-        <w:t>rawler is er ook geen data input voor de scanner.</w:t>
-      </w:r>
-      <w:r>
-        <w:t xml:space="preserve"> </w:t>
-      </w:r>
-      <w:r>
-        <w:t>De C</w:t>
-      </w:r>
-      <w:r>
-        <w:t xml:space="preserve">rawler </w:t>
+        <w:t xml:space="preserve">b security scanner, zonder een </w:t>
+      </w:r>
+      <w:proofErr w:type="spellStart"/>
+      <w:r>
+        <w:t>C</w:t>
+      </w:r>
+      <w:r>
+        <w:t>rawler</w:t>
+      </w:r>
+      <w:proofErr w:type="spellEnd"/>
+      <w:r>
+        <w:t xml:space="preserve"> is er ook geen data input voor de scanner.</w:t>
+      </w:r>
+      <w:r>
+        <w:t xml:space="preserve"> </w:t>
+      </w:r>
+      <w:r>
+        <w:t xml:space="preserve">De </w:t>
+      </w:r>
+      <w:proofErr w:type="spellStart"/>
+      <w:r>
+        <w:t>C</w:t>
+      </w:r>
+      <w:r>
+        <w:t>rawler</w:t>
+      </w:r>
+      <w:proofErr w:type="spellEnd"/>
+      <w:r>
+        <w:t xml:space="preserve"> </w:t>
       </w:r>
       <w:r>
         <w:t xml:space="preserve">analyseert een </w:t>
@@ -8868,7 +12740,15 @@
         <w:t xml:space="preserve"> </w:t>
       </w:r>
       <w:r>
-        <w:t xml:space="preserve">Een website kan 1 of meerdere pagina’s hebben hierom zal de crawler </w:t>
+        <w:t xml:space="preserve">Een website kan 1 of meerdere pagina’s hebben hierom zal de </w:t>
+      </w:r>
+      <w:proofErr w:type="spellStart"/>
+      <w:r>
+        <w:t>crawler</w:t>
+      </w:r>
+      <w:proofErr w:type="spellEnd"/>
+      <w:r>
+        <w:t xml:space="preserve"> </w:t>
       </w:r>
       <w:r>
         <w:t xml:space="preserve">meerdere pagina’s bezoeken </w:t>
@@ -8877,7 +12757,23 @@
         <w:t xml:space="preserve">om deze te verwerken. </w:t>
       </w:r>
       <w:r>
-        <w:t xml:space="preserve">De Crawler maakt de HTTP request naar een website </w:t>
+        <w:t xml:space="preserve">De </w:t>
+      </w:r>
+      <w:proofErr w:type="spellStart"/>
+      <w:r>
+        <w:t>Crawler</w:t>
+      </w:r>
+      <w:proofErr w:type="spellEnd"/>
+      <w:r>
+        <w:t xml:space="preserve"> maakt de </w:t>
+      </w:r>
+      <w:proofErr w:type="gramStart"/>
+      <w:r>
+        <w:t>HTTP</w:t>
+      </w:r>
+      <w:proofErr w:type="gramEnd"/>
+      <w:r>
+        <w:t xml:space="preserve"> request naar een website </w:t>
       </w:r>
       <w:r>
         <w:t xml:space="preserve">en verwacht dan een Response terug. </w:t>
@@ -8886,7 +12782,15 @@
         <w:t>Wannee</w:t>
       </w:r>
       <w:r>
-        <w:t>r de Crawler een Response terug</w:t>
+        <w:t xml:space="preserve">r de </w:t>
+      </w:r>
+      <w:proofErr w:type="spellStart"/>
+      <w:r>
+        <w:t>Crawler</w:t>
+      </w:r>
+      <w:proofErr w:type="spellEnd"/>
+      <w:r>
+        <w:t xml:space="preserve"> een Response terug</w:t>
       </w:r>
       <w:r>
         <w:t xml:space="preserve">krijgt van </w:t>
@@ -8942,6 +12846,7 @@
           <w:noProof/>
           <w:lang w:val="en-GB" w:eastAsia="en-GB"/>
         </w:rPr>
+        <w:lastRenderedPageBreak/>
         <w:drawing>
           <wp:anchor distT="0" distB="0" distL="114300" distR="114300" simplePos="0" relativeHeight="251658240" behindDoc="0" locked="0" layoutInCell="1" allowOverlap="1" wp14:anchorId="66DC66A5" wp14:editId="408A4DB1">
             <wp:simplePos x="0" y="0"/>
@@ -9004,8 +12909,13 @@
         <w:t>[</w:t>
       </w:r>
       <w:r>
-        <w:t>Flowchart crawler</w:t>
-      </w:r>
+        <w:t xml:space="preserve">Flowchart </w:t>
+      </w:r>
+      <w:proofErr w:type="spellStart"/>
+      <w:r>
+        <w:t>crawler</w:t>
+      </w:r>
+      <w:proofErr w:type="spellEnd"/>
       <w:r>
         <w:t>]</w:t>
       </w:r>
@@ -9172,7 +13082,15 @@
         <w:t xml:space="preserve">arameters die verzameld zijn </w:t>
       </w:r>
       <w:r>
-        <w:t>door de Crawler.</w:t>
+        <w:t xml:space="preserve">door de </w:t>
+      </w:r>
+      <w:proofErr w:type="spellStart"/>
+      <w:r>
+        <w:t>Crawler</w:t>
+      </w:r>
+      <w:proofErr w:type="spellEnd"/>
+      <w:r>
+        <w:t>.</w:t>
       </w:r>
       <w:r>
         <w:t xml:space="preserve"> Tijde</w:t>
@@ -9184,13 +13102,26 @@
         <w:t>’s met de parameter</w:t>
       </w:r>
       <w:r>
-        <w:t xml:space="preserve"> en payloads</w:t>
-      </w:r>
+        <w:t xml:space="preserve"> en </w:t>
+      </w:r>
+      <w:proofErr w:type="spellStart"/>
+      <w:r>
+        <w:t>payloads</w:t>
+      </w:r>
+      <w:proofErr w:type="spellEnd"/>
       <w:r>
         <w:t xml:space="preserve"> gecombineerd</w:t>
       </w:r>
       <w:r>
-        <w:t xml:space="preserve"> om een GET/POST aanval op te zetten. </w:t>
+        <w:t xml:space="preserve"> om een GET/</w:t>
+      </w:r>
+      <w:proofErr w:type="gramStart"/>
+      <w:r>
+        <w:t>POST</w:t>
+      </w:r>
+      <w:proofErr w:type="gramEnd"/>
+      <w:r>
+        <w:t xml:space="preserve"> aanval op te zetten. </w:t>
       </w:r>
       <w:r>
         <w:t>Dit is één manier om een aanval uit te voeren, wat gedaan wordt bij SQL-injecties en Cross site scripting</w:t>
@@ -9199,7 +13130,15 @@
         <w:t xml:space="preserve">. </w:t>
       </w:r>
       <w:r>
-        <w:t xml:space="preserve">Een payload is een tekstbestand waar de tekst van de aanvallen regel per regel in staat. </w:t>
+        <w:t xml:space="preserve">Een </w:t>
+      </w:r>
+      <w:proofErr w:type="spellStart"/>
+      <w:r>
+        <w:t>payload</w:t>
+      </w:r>
+      <w:proofErr w:type="spellEnd"/>
+      <w:r>
+        <w:t xml:space="preserve"> is een tekstbestand waar de tekst van de aanvallen regel per regel in staat. </w:t>
       </w:r>
       <w:r>
         <w:t>De scanner wordt aangestuurd vanuit de modules, elk module</w:t>
@@ -9208,13 +13147,29 @@
         <w:t xml:space="preserve"> is van een ander soort aanval. </w:t>
       </w:r>
       <w:r>
-        <w:t xml:space="preserve">Voor de proof of concept zal ik mij vooral richten op het exploiteren van </w:t>
+        <w:t xml:space="preserve">Voor de </w:t>
+      </w:r>
+      <w:proofErr w:type="spellStart"/>
+      <w:r>
+        <w:t>proof</w:t>
+      </w:r>
+      <w:proofErr w:type="spellEnd"/>
+      <w:r>
+        <w:t xml:space="preserve"> of concept zal ik mij vooral richten op het exploiteren van </w:t>
       </w:r>
       <w:r>
         <w:t>SQL-injecties</w:t>
       </w:r>
       <w:r>
-        <w:t xml:space="preserve"> en Cross site scripting aanvallen.</w:t>
+        <w:t xml:space="preserve"> en Cross site </w:t>
+      </w:r>
+      <w:proofErr w:type="spellStart"/>
+      <w:r>
+        <w:t>scripting</w:t>
+      </w:r>
+      <w:proofErr w:type="spellEnd"/>
+      <w:r>
+        <w:t xml:space="preserve"> aanvallen.</w:t>
       </w:r>
       <w:r>
         <w:t xml:space="preserve"> </w:t>
@@ -9226,7 +13181,15 @@
         <w:t xml:space="preserve"> datamodel voor de scanner bestaa</w:t>
       </w:r>
       <w:r>
-        <w:t>t uit drie tabllen: Scan</w:t>
+        <w:t xml:space="preserve">t uit drie </w:t>
+      </w:r>
+      <w:proofErr w:type="spellStart"/>
+      <w:r>
+        <w:t>tabllen</w:t>
+      </w:r>
+      <w:proofErr w:type="spellEnd"/>
+      <w:r>
+        <w:t>: Scan</w:t>
       </w:r>
       <w:r>
         <w:t xml:space="preserve"> </w:t>
@@ -9489,17 +13452,35 @@
         <w:t>REST API</w:t>
       </w:r>
       <w:r>
-        <w:t xml:space="preserve">, RESTful of </w:t>
-      </w:r>
-      <w:r>
-        <w:t>Representational state transfer</w:t>
-      </w:r>
-      <w:r>
         <w:t xml:space="preserve">, </w:t>
       </w:r>
-      <w:r>
-        <w:t>is een stateless</w:t>
-      </w:r>
+      <w:proofErr w:type="spellStart"/>
+      <w:r>
+        <w:t>RESTful</w:t>
+      </w:r>
+      <w:proofErr w:type="spellEnd"/>
+      <w:r>
+        <w:t xml:space="preserve"> of </w:t>
+      </w:r>
+      <w:proofErr w:type="spellStart"/>
+      <w:r>
+        <w:t>Representational</w:t>
+      </w:r>
+      <w:proofErr w:type="spellEnd"/>
+      <w:r>
+        <w:t xml:space="preserve"> state transfer</w:t>
+      </w:r>
+      <w:r>
+        <w:t xml:space="preserve">, </w:t>
+      </w:r>
+      <w:r>
+        <w:t xml:space="preserve">is een </w:t>
+      </w:r>
+      <w:proofErr w:type="spellStart"/>
+      <w:r>
+        <w:t>stateless</w:t>
+      </w:r>
+      <w:proofErr w:type="spellEnd"/>
       <w:r>
         <w:t xml:space="preserve"> </w:t>
       </w:r>
@@ -9561,14 +13542,27 @@
         <w:t xml:space="preserve">de </w:t>
       </w:r>
       <w:r>
-        <w:t>http verbs (werkwoorden)</w:t>
-      </w:r>
-      <w:r>
-        <w:t xml:space="preserve"> </w:t>
-      </w:r>
-      <w:r>
-        <w:t>GET, PUT, POST</w:t>
-      </w:r>
+        <w:t xml:space="preserve">http </w:t>
+      </w:r>
+      <w:proofErr w:type="spellStart"/>
+      <w:r>
+        <w:t>verbs</w:t>
+      </w:r>
+      <w:proofErr w:type="spellEnd"/>
+      <w:r>
+        <w:t xml:space="preserve"> (werkwoorden)</w:t>
+      </w:r>
+      <w:r>
+        <w:t xml:space="preserve"> </w:t>
+      </w:r>
+      <w:r>
+        <w:t xml:space="preserve">GET, PUT, </w:t>
+      </w:r>
+      <w:proofErr w:type="gramStart"/>
+      <w:r>
+        <w:t>POST</w:t>
+      </w:r>
+      <w:proofErr w:type="gramEnd"/>
       <w:r>
         <w:t>,</w:t>
       </w:r>
@@ -9579,7 +13573,23 @@
         <w:t>DELETE.</w:t>
       </w:r>
       <w:r>
-        <w:t xml:space="preserve"> HTTP is van zichzelf een stateless protocol omdat er geen informatie wordt onthouden van elke request die gemaakt wordt. Dit betekent dat de server niet bijhoudt welke request er in het verleden zijn gemaakt. Gezien er bij een veel gebruikte internetservice zoals Amazon.com duizenden request gemaakt kunnen worden, is het voor de performance ideaal. Dit legt ook uit waarom REST API’s zo populair zijn geworden bij grote bedrijven die webservices aanbieden.</w:t>
+        <w:t xml:space="preserve"> </w:t>
+      </w:r>
+      <w:proofErr w:type="gramStart"/>
+      <w:r>
+        <w:t>HTTP</w:t>
+      </w:r>
+      <w:proofErr w:type="gramEnd"/>
+      <w:r>
+        <w:t xml:space="preserve"> is van zichzelf een </w:t>
+      </w:r>
+      <w:proofErr w:type="spellStart"/>
+      <w:r>
+        <w:t>stateless</w:t>
+      </w:r>
+      <w:proofErr w:type="spellEnd"/>
+      <w:r>
+        <w:t xml:space="preserve"> protocol omdat er geen informatie wordt onthouden van elke request die gemaakt wordt. Dit betekent dat de server niet bijhoudt welke request er in het verleden zijn gemaakt. Gezien er bij een veel gebruikte internetservice zoals Amazon.com duizenden request gemaakt kunnen worden, is het voor de performance ideaal. Dit legt ook uit waarom REST API’s zo populair zijn geworden bij grote bedrijven die webservices aanbieden.</w:t>
       </w:r>
     </w:p>
     <w:p>
@@ -9668,16 +13678,48 @@
         <w:t xml:space="preserve"> </w:t>
       </w:r>
       <w:r>
-        <w:t xml:space="preserve">omdat zij WordPress en Magento als platformen gebruiken. </w:t>
-      </w:r>
-      <w:r>
-        <w:t xml:space="preserve">Dit betekent dat er zowel voor WordPress </w:t>
+        <w:t xml:space="preserve">omdat zij </w:t>
+      </w:r>
+      <w:proofErr w:type="spellStart"/>
+      <w:r>
+        <w:t>WordPress</w:t>
+      </w:r>
+      <w:proofErr w:type="spellEnd"/>
+      <w:r>
+        <w:t xml:space="preserve"> en </w:t>
+      </w:r>
+      <w:proofErr w:type="spellStart"/>
+      <w:r>
+        <w:t>Magento</w:t>
+      </w:r>
+      <w:proofErr w:type="spellEnd"/>
+      <w:r>
+        <w:t xml:space="preserve"> als platformen gebruiken. </w:t>
+      </w:r>
+      <w:r>
+        <w:t xml:space="preserve">Dit betekent dat er zowel voor </w:t>
+      </w:r>
+      <w:proofErr w:type="spellStart"/>
+      <w:r>
+        <w:t>WordPress</w:t>
+      </w:r>
+      <w:proofErr w:type="spellEnd"/>
+      <w:r>
+        <w:t xml:space="preserve"> </w:t>
       </w:r>
       <w:r>
         <w:t>en</w:t>
       </w:r>
       <w:r>
-        <w:t xml:space="preserve"> Magento een extensie zal zijn.</w:t>
+        <w:t xml:space="preserve"> </w:t>
+      </w:r>
+      <w:proofErr w:type="spellStart"/>
+      <w:r>
+        <w:t>Magento</w:t>
+      </w:r>
+      <w:proofErr w:type="spellEnd"/>
+      <w:r>
+        <w:t xml:space="preserve"> een extensie zal zijn.</w:t>
       </w:r>
       <w:r>
         <w:t xml:space="preserve"> </w:t>
@@ -9754,7 +13796,15 @@
         <w:t xml:space="preserve"> </w:t>
       </w:r>
       <w:r>
-        <w:t xml:space="preserve">De basiscomponenten van een CMS zijn: een administratie omgeving wat de backend beheert, een presentatie omgeving dit is de frontend, een database waar de content in wordt opgeslagen. </w:t>
+        <w:t xml:space="preserve">De basiscomponenten van een CMS zijn: een administratie omgeving wat de backend beheert, een presentatie omgeving dit is de </w:t>
+      </w:r>
+      <w:proofErr w:type="spellStart"/>
+      <w:r>
+        <w:t>frontend</w:t>
+      </w:r>
+      <w:proofErr w:type="spellEnd"/>
+      <w:r>
+        <w:t xml:space="preserve">, een database waar de content in wordt opgeslagen. </w:t>
       </w:r>
       <w:r>
         <w:t xml:space="preserve">  </w:t>
@@ -9788,7 +13838,15 @@
         <w:t>, deze worden over het algemeen ontwikkeld door derde partijen</w:t>
       </w:r>
       <w:r>
-        <w:t>. Omdat een CMS out of the box een beperkte aantal features heeft, is een extensie een ideale manier om er extra features aan toe te voegen.</w:t>
+        <w:t xml:space="preserve">. Omdat een CMS out of </w:t>
+      </w:r>
+      <w:proofErr w:type="spellStart"/>
+      <w:r>
+        <w:t>the</w:t>
+      </w:r>
+      <w:proofErr w:type="spellEnd"/>
+      <w:r>
+        <w:t xml:space="preserve"> box een beperkte aantal features heeft, is een extensie een ideale manier om er extra features aan toe te voegen.</w:t>
       </w:r>
       <w:r>
         <w:t xml:space="preserve"> Gebruikers kunnen de extensie doorgaan</w:t>
@@ -9819,11 +13877,24 @@
       </w:r>
     </w:p>
     <w:p>
+      <w:proofErr w:type="spellStart"/>
       <w:r>
         <w:t>WordP</w:t>
       </w:r>
       <w:r>
-        <w:t>ress/Magento extensies</w:t>
+        <w:t>ress</w:t>
+      </w:r>
+      <w:proofErr w:type="spellEnd"/>
+      <w:r>
+        <w:t>/</w:t>
+      </w:r>
+      <w:proofErr w:type="spellStart"/>
+      <w:r>
+        <w:t>Magento</w:t>
+      </w:r>
+      <w:proofErr w:type="spellEnd"/>
+      <w:r>
+        <w:t xml:space="preserve"> extensies</w:t>
       </w:r>
     </w:p>
     <w:p>
@@ -9889,7 +13960,31 @@
         </w:drawing>
       </w:r>
       <w:r>
-        <w:t>Omdat er gebruikt wordt gemaakt van een API is het mogelijk om zowel een WordPress plugin als een Magento extensie aan het scan systeem te koppelen</w:t>
+        <w:t xml:space="preserve">Omdat er gebruikt wordt gemaakt van een API is het mogelijk om zowel een </w:t>
+      </w:r>
+      <w:proofErr w:type="spellStart"/>
+      <w:r>
+        <w:t>WordPress</w:t>
+      </w:r>
+      <w:proofErr w:type="spellEnd"/>
+      <w:r>
+        <w:t xml:space="preserve"> </w:t>
+      </w:r>
+      <w:proofErr w:type="spellStart"/>
+      <w:r>
+        <w:t>plugin</w:t>
+      </w:r>
+      <w:proofErr w:type="spellEnd"/>
+      <w:r>
+        <w:t xml:space="preserve"> als een </w:t>
+      </w:r>
+      <w:proofErr w:type="spellStart"/>
+      <w:r>
+        <w:t>Magento</w:t>
+      </w:r>
+      <w:proofErr w:type="spellEnd"/>
+      <w:r>
+        <w:t xml:space="preserve"> extensie aan het scan systeem te koppelen</w:t>
       </w:r>
       <w:r>
         <w:t xml:space="preserve">. </w:t>
@@ -10019,15 +14114,25 @@
       </w:r>
     </w:p>
     <w:p>
-      <w:r>
-        <w:t xml:space="preserve">MailChimp </w:t>
+      <w:proofErr w:type="spellStart"/>
+      <w:r>
+        <w:t>MailChimp</w:t>
+      </w:r>
+      <w:proofErr w:type="spellEnd"/>
+      <w:r>
+        <w:t xml:space="preserve"> </w:t>
       </w:r>
       <w:r>
         <w:t xml:space="preserve">API </w:t>
       </w:r>
       <w:r>
-        <w:t>is een simpele RESTful</w:t>
-      </w:r>
+        <w:t xml:space="preserve">is een simpele </w:t>
+      </w:r>
+      <w:proofErr w:type="spellStart"/>
+      <w:r>
+        <w:t>RESTful</w:t>
+      </w:r>
+      <w:proofErr w:type="spellEnd"/>
       <w:r>
         <w:t xml:space="preserve"> API </w:t>
       </w:r>
@@ -10104,7 +14209,15 @@
         <w:t xml:space="preserve">Extensies </w:t>
       </w:r>
       <w:r>
-        <w:t>en de MailChimp API</w:t>
+        <w:t xml:space="preserve">en de </w:t>
+      </w:r>
+      <w:proofErr w:type="spellStart"/>
+      <w:r>
+        <w:t>MailChimp</w:t>
+      </w:r>
+      <w:proofErr w:type="spellEnd"/>
+      <w:r>
+        <w:t xml:space="preserve"> API</w:t>
       </w:r>
       <w:r>
         <w:t xml:space="preserve"> </w:t>
@@ -10195,8 +14308,21 @@
           <w:numId w:val="11"/>
         </w:numPr>
       </w:pPr>
-      <w:r>
-        <w:t>MailChimp API – Dit component wordt gebruikt om de emails te versturen</w:t>
+      <w:proofErr w:type="spellStart"/>
+      <w:r>
+        <w:t>MailChimp</w:t>
+      </w:r>
+      <w:proofErr w:type="spellEnd"/>
+      <w:r>
+        <w:t xml:space="preserve"> API – Dit component wordt gebruikt om de </w:t>
+      </w:r>
+      <w:proofErr w:type="spellStart"/>
+      <w:r>
+        <w:t>emails</w:t>
+      </w:r>
+      <w:proofErr w:type="spellEnd"/>
+      <w:r>
+        <w:t xml:space="preserve"> te versturen</w:t>
       </w:r>
     </w:p>
     <w:p>
@@ -10295,7 +14421,23 @@
         </w:numPr>
       </w:pPr>
       <w:r>
-        <w:t>De klant installeert de WordPress of Magento extensie</w:t>
+        <w:t xml:space="preserve">De klant installeert de </w:t>
+      </w:r>
+      <w:proofErr w:type="spellStart"/>
+      <w:r>
+        <w:t>WordPress</w:t>
+      </w:r>
+      <w:proofErr w:type="spellEnd"/>
+      <w:r>
+        <w:t xml:space="preserve"> of </w:t>
+      </w:r>
+      <w:proofErr w:type="spellStart"/>
+      <w:r>
+        <w:t>Magento</w:t>
+      </w:r>
+      <w:proofErr w:type="spellEnd"/>
+      <w:r>
+        <w:t xml:space="preserve"> extensie</w:t>
       </w:r>
     </w:p>
     <w:p>
@@ -10409,7 +14551,15 @@
         </w:numPr>
       </w:pPr>
       <w:r>
-        <w:t>De data wordt opgeslagen in een MySQl Database</w:t>
+        <w:t xml:space="preserve">De data wordt opgeslagen in een </w:t>
+      </w:r>
+      <w:proofErr w:type="spellStart"/>
+      <w:r>
+        <w:t>MySQl</w:t>
+      </w:r>
+      <w:proofErr w:type="spellEnd"/>
+      <w:r>
+        <w:t xml:space="preserve"> Database</w:t>
       </w:r>
     </w:p>
     <w:p>
@@ -10433,7 +14583,15 @@
         </w:numPr>
       </w:pPr>
       <w:r>
-        <w:t>De applicatie verstuurd het rapport via de MailChimp API naar de klant toe</w:t>
+        <w:t xml:space="preserve">De applicatie verstuurd het rapport via de </w:t>
+      </w:r>
+      <w:proofErr w:type="spellStart"/>
+      <w:r>
+        <w:t>MailChimp</w:t>
+      </w:r>
+      <w:proofErr w:type="spellEnd"/>
+      <w:r>
+        <w:t xml:space="preserve"> API naar de klant toe</w:t>
       </w:r>
     </w:p>
     <w:p/>
@@ -10499,23 +14657,31 @@
           <w:lang w:val="en-GB"/>
         </w:rPr>
       </w:pPr>
+      <w:proofErr w:type="spellStart"/>
       <w:r>
         <w:rPr>
           <w:lang w:val="en-GB"/>
         </w:rPr>
-        <w:t>Laravel Framework</w:t>
-      </w:r>
-    </w:p>
-    <w:p>
-      <w:pPr>
+        <w:t>Laravel</w:t>
+      </w:r>
+      <w:proofErr w:type="spellEnd"/>
+      <w:r>
         <w:rPr>
           <w:lang w:val="en-GB"/>
         </w:rPr>
-      </w:pPr>
-      <w:r>
+        <w:t xml:space="preserve"> Framework</w:t>
+      </w:r>
+    </w:p>
+    <w:p>
+      <w:pPr>
         <w:rPr>
           <w:lang w:val="en-GB"/>
         </w:rPr>
+      </w:pPr>
+      <w:r>
+        <w:rPr>
+          <w:lang w:val="en-GB"/>
+        </w:rPr>
         <w:t>MySQL</w:t>
       </w:r>
     </w:p>
@@ -10541,6 +14707,7 @@
         </w:rPr>
         <w:t xml:space="preserve">4.3.2 </w:t>
       </w:r>
+      <w:proofErr w:type="spellStart"/>
       <w:r>
         <w:rPr>
           <w:b/>
@@ -10555,10 +14722,16 @@
         </w:rPr>
         <w:t>W</w:t>
       </w:r>
-    </w:p>
-    <w:p>
-      <w:r>
-        <w:t>MoSCoW staat voor:</w:t>
+      <w:proofErr w:type="spellEnd"/>
+    </w:p>
+    <w:p>
+      <w:proofErr w:type="spellStart"/>
+      <w:r>
+        <w:t>MoSCoW</w:t>
+      </w:r>
+      <w:proofErr w:type="spellEnd"/>
+      <w:r>
+        <w:t xml:space="preserve"> staat voor:</w:t>
       </w:r>
     </w:p>
     <w:p>
@@ -10570,8 +14743,13 @@
         </w:numPr>
       </w:pPr>
       <w:r>
-        <w:t>Must haves</w:t>
-      </w:r>
+        <w:t xml:space="preserve">Must </w:t>
+      </w:r>
+      <w:proofErr w:type="spellStart"/>
+      <w:r>
+        <w:t>haves</w:t>
+      </w:r>
+      <w:proofErr w:type="spellEnd"/>
       <w:r>
         <w:t xml:space="preserve"> – eisen die in het project moeten terugkomen</w:t>
       </w:r>
@@ -10584,9 +14762,19 @@
           <w:numId w:val="14"/>
         </w:numPr>
       </w:pPr>
-      <w:r>
-        <w:t>Should haves</w:t>
-      </w:r>
+      <w:proofErr w:type="spellStart"/>
+      <w:r>
+        <w:t>Should</w:t>
+      </w:r>
+      <w:proofErr w:type="spellEnd"/>
+      <w:r>
+        <w:t xml:space="preserve"> </w:t>
+      </w:r>
+      <w:proofErr w:type="spellStart"/>
+      <w:r>
+        <w:t>haves</w:t>
+      </w:r>
+      <w:proofErr w:type="spellEnd"/>
       <w:r>
         <w:t xml:space="preserve"> – eisen die gewenst zijn</w:t>
       </w:r>
@@ -10599,9 +14787,19 @@
           <w:numId w:val="14"/>
         </w:numPr>
       </w:pPr>
-      <w:r>
-        <w:t>Could haves</w:t>
-      </w:r>
+      <w:proofErr w:type="spellStart"/>
+      <w:r>
+        <w:t>Could</w:t>
+      </w:r>
+      <w:proofErr w:type="spellEnd"/>
+      <w:r>
+        <w:t xml:space="preserve"> </w:t>
+      </w:r>
+      <w:proofErr w:type="spellStart"/>
+      <w:r>
+        <w:t>haves</w:t>
+      </w:r>
+      <w:proofErr w:type="spellEnd"/>
       <w:r>
         <w:t xml:space="preserve"> – als er tijd over is kunnen deze eisen meegenomen worden</w:t>
       </w:r>
@@ -10614,6 +14812,7 @@
           <w:numId w:val="14"/>
         </w:numPr>
       </w:pPr>
+      <w:proofErr w:type="spellStart"/>
       <w:r>
         <w:t>Won</w:t>
       </w:r>
@@ -10621,8 +14820,17 @@
         <w:t>’</w:t>
       </w:r>
       <w:r>
-        <w:t>t haves</w:t>
-      </w:r>
+        <w:t>t</w:t>
+      </w:r>
+      <w:proofErr w:type="spellEnd"/>
+      <w:r>
+        <w:t xml:space="preserve"> </w:t>
+      </w:r>
+      <w:proofErr w:type="spellStart"/>
+      <w:r>
+        <w:t>haves</w:t>
+      </w:r>
+      <w:proofErr w:type="spellEnd"/>
       <w:r>
         <w:t xml:space="preserve"> – eisen die niet worden meegenomen in dit project  </w:t>
       </w:r>
@@ -10658,11 +14866,33 @@
                 <w:lang w:val="en-GB"/>
               </w:rPr>
             </w:pPr>
+            <w:proofErr w:type="spellStart"/>
             <w:r>
               <w:rPr>
                 <w:lang w:val="en-GB"/>
               </w:rPr>
-              <w:t>Prioriteit (M,S,C,W)</w:t>
+              <w:t>Prioriteit</w:t>
+            </w:r>
+            <w:proofErr w:type="spellEnd"/>
+            <w:r>
+              <w:rPr>
+                <w:lang w:val="en-GB"/>
+              </w:rPr>
+              <w:t xml:space="preserve"> (</w:t>
+            </w:r>
+            <w:proofErr w:type="gramStart"/>
+            <w:r>
+              <w:rPr>
+                <w:lang w:val="en-GB"/>
+              </w:rPr>
+              <w:t>M,S</w:t>
+            </w:r>
+            <w:proofErr w:type="gramEnd"/>
+            <w:r>
+              <w:rPr>
+                <w:lang w:val="en-GB"/>
+              </w:rPr>
+              <w:t>,C,W)</w:t>
             </w:r>
           </w:p>
         </w:tc>
@@ -10673,9 +14903,11 @@
             <w:tcW w:w="4531" w:type="dxa"/>
           </w:tcPr>
           <w:p>
+            <w:proofErr w:type="gramStart"/>
             <w:r>
               <w:t>CLI interface</w:t>
             </w:r>
+            <w:proofErr w:type="gramEnd"/>
           </w:p>
         </w:tc>
         <w:tc>
@@ -10695,9 +14927,11 @@
             <w:tcW w:w="4531" w:type="dxa"/>
           </w:tcPr>
           <w:p>
+            <w:proofErr w:type="spellStart"/>
             <w:r>
               <w:t>Crawler</w:t>
             </w:r>
+            <w:proofErr w:type="spellEnd"/>
           </w:p>
         </w:tc>
         <w:tc>
@@ -10883,8 +15117,21 @@
             <w:tcW w:w="4531" w:type="dxa"/>
           </w:tcPr>
           <w:p>
-            <w:r>
-              <w:t>WordPress/Magento extensie</w:t>
+            <w:proofErr w:type="spellStart"/>
+            <w:r>
+              <w:t>WordPress</w:t>
+            </w:r>
+            <w:proofErr w:type="spellEnd"/>
+            <w:r>
+              <w:t>/</w:t>
+            </w:r>
+            <w:proofErr w:type="spellStart"/>
+            <w:r>
+              <w:t>Magento</w:t>
+            </w:r>
+            <w:proofErr w:type="spellEnd"/>
+            <w:r>
+              <w:t xml:space="preserve"> extensie</w:t>
             </w:r>
           </w:p>
         </w:tc>
@@ -10962,7 +15209,15 @@
           </w:tcPr>
           <w:p>
             <w:r>
-              <w:t>File Inclusion Module</w:t>
+              <w:t xml:space="preserve">File </w:t>
+            </w:r>
+            <w:proofErr w:type="spellStart"/>
+            <w:r>
+              <w:t>Inclusion</w:t>
+            </w:r>
+            <w:proofErr w:type="spellEnd"/>
+            <w:r>
+              <w:t xml:space="preserve"> Module</w:t>
             </w:r>
           </w:p>
         </w:tc>
@@ -11148,7 +15403,23 @@
                                 <w:rFonts w:ascii="Arial Rounded MT Bold" w:hAnsi="Arial Rounded MT Bold"/>
                                 <w:sz w:val="20"/>
                               </w:rPr>
-                              <w:t xml:space="preserve">Softwaredesign is het plan waarin wordt bepaald hoe het systeem geïmplementeerd moet worden. Tijdens het werkproces van softwaredesign worden er designcomponenten zoals klassendiagrammen, system Sequence diagrammen en Interfaces ontworpen. </w:t>
+                              <w:t xml:space="preserve">Softwaredesign is het plan waarin wordt bepaald hoe het systeem geïmplementeerd moet worden. Tijdens het werkproces van softwaredesign worden er designcomponenten zoals klassendiagrammen, system </w:t>
+                            </w:r>
+                            <w:proofErr w:type="spellStart"/>
+                            <w:r>
+                              <w:rPr>
+                                <w:rFonts w:ascii="Arial Rounded MT Bold" w:hAnsi="Arial Rounded MT Bold"/>
+                                <w:sz w:val="20"/>
+                              </w:rPr>
+                              <w:t>Sequence</w:t>
+                            </w:r>
+                            <w:proofErr w:type="spellEnd"/>
+                            <w:r>
+                              <w:rPr>
+                                <w:rFonts w:ascii="Arial Rounded MT Bold" w:hAnsi="Arial Rounded MT Bold"/>
+                                <w:sz w:val="20"/>
+                              </w:rPr>
+                              <w:t xml:space="preserve"> diagrammen en Interfaces ontworpen. </w:t>
                             </w:r>
                           </w:p>
                           <w:p/>
@@ -11274,7 +15545,23 @@
                           <w:rFonts w:ascii="Arial Rounded MT Bold" w:hAnsi="Arial Rounded MT Bold"/>
                           <w:sz w:val="20"/>
                         </w:rPr>
-                        <w:t xml:space="preserve">Softwaredesign is het plan waarin wordt bepaald hoe het systeem geïmplementeerd moet worden. Tijdens het werkproces van softwaredesign worden er designcomponenten zoals klassendiagrammen, system Sequence diagrammen en Interfaces ontworpen. </w:t>
+                        <w:t xml:space="preserve">Softwaredesign is het plan waarin wordt bepaald hoe het systeem geïmplementeerd moet worden. Tijdens het werkproces van softwaredesign worden er designcomponenten zoals klassendiagrammen, system </w:t>
+                      </w:r>
+                      <w:proofErr w:type="spellStart"/>
+                      <w:r>
+                        <w:rPr>
+                          <w:rFonts w:ascii="Arial Rounded MT Bold" w:hAnsi="Arial Rounded MT Bold"/>
+                          <w:sz w:val="20"/>
+                        </w:rPr>
+                        <w:t>Sequence</w:t>
+                      </w:r>
+                      <w:proofErr w:type="spellEnd"/>
+                      <w:r>
+                        <w:rPr>
+                          <w:rFonts w:ascii="Arial Rounded MT Bold" w:hAnsi="Arial Rounded MT Bold"/>
+                          <w:sz w:val="20"/>
+                        </w:rPr>
+                        <w:t xml:space="preserve"> diagrammen en Interfaces ontworpen. </w:t>
                       </w:r>
                     </w:p>
                     <w:p/>
@@ -11377,12 +15664,14 @@
                                 <w:lang w:val="en-US"/>
                               </w:rPr>
                             </w:pPr>
+                            <w:proofErr w:type="spellStart"/>
                             <w:r>
                               <w:rPr>
                                 <w:lang w:val="en-US"/>
                               </w:rPr>
                               <w:t>Deelvraag</w:t>
                             </w:r>
+                            <w:proofErr w:type="spellEnd"/>
                           </w:p>
                         </w:txbxContent>
                       </wps:txbx>
@@ -11412,12 +15701,14 @@
                           <w:lang w:val="en-US"/>
                         </w:rPr>
                       </w:pPr>
+                      <w:proofErr w:type="spellStart"/>
                       <w:r>
                         <w:rPr>
                           <w:lang w:val="en-US"/>
                         </w:rPr>
                         <w:t>Deelvraag</w:t>
                       </w:r>
+                      <w:proofErr w:type="spellEnd"/>
                     </w:p>
                   </w:txbxContent>
                 </v:textbox>
@@ -11457,13 +15748,61 @@
         <w:t>en</w:t>
       </w:r>
       <w:r>
-        <w:t xml:space="preserve"> “Pratical Software Architecture: Moving from System Context to Deployment”</w:t>
+        <w:t xml:space="preserve"> “</w:t>
+      </w:r>
+      <w:proofErr w:type="spellStart"/>
+      <w:r>
+        <w:t>Pratical</w:t>
+      </w:r>
+      <w:proofErr w:type="spellEnd"/>
+      <w:r>
+        <w:t xml:space="preserve"> Software Architecture: </w:t>
+      </w:r>
+      <w:proofErr w:type="spellStart"/>
+      <w:r>
+        <w:t>Moving</w:t>
+      </w:r>
+      <w:proofErr w:type="spellEnd"/>
+      <w:r>
+        <w:t xml:space="preserve"> </w:t>
+      </w:r>
+      <w:proofErr w:type="spellStart"/>
+      <w:r>
+        <w:t>from</w:t>
+      </w:r>
+      <w:proofErr w:type="spellEnd"/>
+      <w:r>
+        <w:t xml:space="preserve"> System Context </w:t>
+      </w:r>
+      <w:proofErr w:type="spellStart"/>
+      <w:r>
+        <w:t>to</w:t>
+      </w:r>
+      <w:proofErr w:type="spellEnd"/>
+      <w:r>
+        <w:t xml:space="preserve"> Deployment”</w:t>
       </w:r>
       <w:r>
         <w:t xml:space="preserve"> en “</w:t>
       </w:r>
       <w:r>
-        <w:t>Software and Systems Archticture In Action</w:t>
+        <w:t xml:space="preserve">Software </w:t>
+      </w:r>
+      <w:proofErr w:type="spellStart"/>
+      <w:r>
+        <w:t>and</w:t>
+      </w:r>
+      <w:proofErr w:type="spellEnd"/>
+      <w:r>
+        <w:t xml:space="preserve"> Systems </w:t>
+      </w:r>
+      <w:proofErr w:type="spellStart"/>
+      <w:r>
+        <w:t>Archticture</w:t>
+      </w:r>
+      <w:proofErr w:type="spellEnd"/>
+      <w:r>
+        <w:t xml:space="preserve"> In Action</w:t>
       </w:r>
       <w:r>
         <w:t>”</w:t>
@@ -11507,12 +15846,21 @@
         </w:rPr>
         <w:t xml:space="preserve">.1 </w:t>
       </w:r>
+      <w:proofErr w:type="spellStart"/>
       <w:r>
         <w:rPr>
           <w:b/>
           <w:sz w:val="28"/>
         </w:rPr>
-        <w:t>Use Cases</w:t>
+        <w:t>Use</w:t>
+      </w:r>
+      <w:proofErr w:type="spellEnd"/>
+      <w:r>
+        <w:rPr>
+          <w:b/>
+          <w:sz w:val="28"/>
+        </w:rPr>
+        <w:t xml:space="preserve"> Cases</w:t>
       </w:r>
     </w:p>
     <w:p>
@@ -11545,8 +15893,16 @@
         <w:rPr>
           <w:b/>
         </w:rPr>
-        <w:t>Indexeren van webpagina’s met de Crawler</w:t>
-      </w:r>
+        <w:t xml:space="preserve">Indexeren van webpagina’s met de </w:t>
+      </w:r>
+      <w:proofErr w:type="spellStart"/>
+      <w:r>
+        <w:rPr>
+          <w:b/>
+        </w:rPr>
+        <w:t>Crawler</w:t>
+      </w:r>
+      <w:proofErr w:type="spellEnd"/>
     </w:p>
     <w:p>
       <w:r>
@@ -11571,7 +15927,15 @@
         <w:t xml:space="preserve">Valt een webpagina uit de scope, dan wordt deze niet geïndexeerd. </w:t>
       </w:r>
       <w:r>
-        <w:t>Na het indexeren van de webpagina’s moet de Crawler elke webpagina’s doorzoeken naar URL’s en parameters.</w:t>
+        <w:t xml:space="preserve">Na het indexeren van de webpagina’s moet de </w:t>
+      </w:r>
+      <w:proofErr w:type="spellStart"/>
+      <w:r>
+        <w:t>Crawler</w:t>
+      </w:r>
+      <w:proofErr w:type="spellEnd"/>
+      <w:r>
+        <w:t xml:space="preserve"> elke webpagina’s doorzoeken naar URL’s en parameters.</w:t>
       </w:r>
     </w:p>
     <w:p>
@@ -11594,8 +15958,21 @@
         <w:t>,</w:t>
       </w:r>
       <w:r>
-        <w:t xml:space="preserve"> die gevonden kunnen worden in anchor tag’s en forms</w:t>
-      </w:r>
+        <w:t xml:space="preserve"> die gevonden kunnen worden in anchor </w:t>
+      </w:r>
+      <w:proofErr w:type="spellStart"/>
+      <w:r>
+        <w:t>tag’s</w:t>
+      </w:r>
+      <w:proofErr w:type="spellEnd"/>
+      <w:r>
+        <w:t xml:space="preserve"> en </w:t>
+      </w:r>
+      <w:proofErr w:type="spellStart"/>
+      <w:r>
+        <w:t>forms</w:t>
+      </w:r>
+      <w:proofErr w:type="spellEnd"/>
       <w:r>
         <w:t>, niet</w:t>
       </w:r>
@@ -11612,16 +15989,48 @@
         <w:t xml:space="preserve">Parameters moeten ook gevalideerd worden op type. </w:t>
       </w:r>
       <w:r>
-        <w:t xml:space="preserve">Zo mogen er geen submit waarden worden opgeslagen. </w:t>
+        <w:t xml:space="preserve">Zo mogen er geen </w:t>
+      </w:r>
+      <w:proofErr w:type="spellStart"/>
+      <w:r>
+        <w:t>submit</w:t>
+      </w:r>
+      <w:proofErr w:type="spellEnd"/>
+      <w:r>
+        <w:t xml:space="preserve"> waarden worden opgeslagen. </w:t>
       </w:r>
       <w:r>
         <w:t xml:space="preserve">Parameters </w:t>
       </w:r>
       <w:r>
-        <w:t>worden gebruikt voor het bouwen van queries voor zowel GET als POST requests</w:t>
-      </w:r>
-      <w:r>
-        <w:t xml:space="preserve"> en met een submit waarden kun je geen query bouwen enkel uitvoeren.</w:t>
+        <w:t xml:space="preserve">worden gebruikt voor het bouwen van </w:t>
+      </w:r>
+      <w:proofErr w:type="spellStart"/>
+      <w:r>
+        <w:t>queries</w:t>
+      </w:r>
+      <w:proofErr w:type="spellEnd"/>
+      <w:r>
+        <w:t xml:space="preserve"> voor zowel GET als </w:t>
+      </w:r>
+      <w:proofErr w:type="gramStart"/>
+      <w:r>
+        <w:t>POST</w:t>
+      </w:r>
+      <w:proofErr w:type="gramEnd"/>
+      <w:r>
+        <w:t xml:space="preserve"> requests</w:t>
+      </w:r>
+      <w:r>
+        <w:t xml:space="preserve"> en met een </w:t>
+      </w:r>
+      <w:proofErr w:type="spellStart"/>
+      <w:r>
+        <w:t>submit</w:t>
+      </w:r>
+      <w:proofErr w:type="spellEnd"/>
+      <w:r>
+        <w:t xml:space="preserve"> waarden kun je geen query bouwen enkel uitvoeren.</w:t>
       </w:r>
       <w:r>
         <w:t xml:space="preserve"> </w:t>
@@ -11629,8 +16038,21 @@
       <w:r>
         <w:t xml:space="preserve">Naast de </w:t>
       </w:r>
-      <w:r>
-        <w:t>de URL’s en parameters moet de Crawler ook Header informatie kunnen opslaan. Headers geven informatie over de webpagina’s die is opgevraagd, dit kan bijvoorbeeld server configuratie</w:t>
+      <w:proofErr w:type="spellStart"/>
+      <w:r>
+        <w:t>de</w:t>
+      </w:r>
+      <w:proofErr w:type="spellEnd"/>
+      <w:r>
+        <w:t xml:space="preserve"> URL’s en parameters moet de </w:t>
+      </w:r>
+      <w:proofErr w:type="spellStart"/>
+      <w:r>
+        <w:t>Crawler</w:t>
+      </w:r>
+      <w:proofErr w:type="spellEnd"/>
+      <w:r>
+        <w:t xml:space="preserve"> ook Header informatie kunnen opslaan. Headers geven informatie over de webpagina’s die is opgevraagd, dit kan bijvoorbeeld server configuratie</w:t>
       </w:r>
       <w:r>
         <w:t xml:space="preserve"> zijn. </w:t>
@@ -11639,16 +16061,37 @@
     <w:p>
       <w:r>
         <w:lastRenderedPageBreak/>
-        <w:t xml:space="preserve">Een modulaire functie voor de Crawler is de login functionaliteit. </w:t>
-      </w:r>
-      <w:r>
-        <w:t>Deze functie moet ervoor zorgen dat de Cralwer</w:t>
-      </w:r>
+        <w:t xml:space="preserve">Een modulaire functie voor de </w:t>
+      </w:r>
+      <w:proofErr w:type="spellStart"/>
+      <w:r>
+        <w:t>Crawler</w:t>
+      </w:r>
+      <w:proofErr w:type="spellEnd"/>
+      <w:r>
+        <w:t xml:space="preserve"> is de login functionaliteit. </w:t>
+      </w:r>
+      <w:r>
+        <w:t xml:space="preserve">Deze functie moet ervoor zorgen dat de </w:t>
+      </w:r>
+      <w:proofErr w:type="spellStart"/>
+      <w:r>
+        <w:t>Cralwer</w:t>
+      </w:r>
+      <w:proofErr w:type="spellEnd"/>
       <w:r>
         <w:t xml:space="preserve"> kan inloggen wanneer het een login formulier tegenkomst. </w:t>
       </w:r>
       <w:r>
-        <w:t xml:space="preserve">De gebruiker geeft toestemming voor de Crawler om in te loggen doormiddel van het doorgeven van de inloggegevens van </w:t>
+        <w:t xml:space="preserve">De gebruiker geeft toestemming voor de </w:t>
+      </w:r>
+      <w:proofErr w:type="spellStart"/>
+      <w:r>
+        <w:t>Crawler</w:t>
+      </w:r>
+      <w:proofErr w:type="spellEnd"/>
+      <w:r>
+        <w:t xml:space="preserve"> om in te loggen doormiddel van het doorgeven van de inloggegevens van </w:t>
       </w:r>
       <w:r>
         <w:t>het</w:t>
@@ -11657,7 +16100,15 @@
         <w:t xml:space="preserve"> gebruikersaccount. </w:t>
       </w:r>
       <w:r>
-        <w:t>Zodra de Crawler is ingelogd kan het proces van het indexeren en opslaan van URL’s, parameters en Header informatie voort gezet worden.</w:t>
+        <w:t xml:space="preserve">Zodra de </w:t>
+      </w:r>
+      <w:proofErr w:type="spellStart"/>
+      <w:r>
+        <w:t>Crawler</w:t>
+      </w:r>
+      <w:proofErr w:type="spellEnd"/>
+      <w:r>
+        <w:t xml:space="preserve"> is ingelogd kan het proces van het indexeren en opslaan van URL’s, parameters en Header informatie voort gezet worden.</w:t>
       </w:r>
     </w:p>
     <w:p>
@@ -11746,7 +16197,15 @@
         <w:t xml:space="preserve">initialiseren van een scan moet de gebruiker </w:t>
       </w:r>
       <w:r>
-        <w:t>de mogelijkheid hebben om één of meerder</w:t>
+        <w:t xml:space="preserve">de mogelijkheid hebben om </w:t>
+      </w:r>
+      <w:proofErr w:type="gramStart"/>
+      <w:r>
+        <w:t>één</w:t>
+      </w:r>
+      <w:proofErr w:type="gramEnd"/>
+      <w:r>
+        <w:t xml:space="preserve"> of meerder</w:t>
       </w:r>
       <w:r>
         <w:t>e modules te activeren.</w:t>
@@ -11785,7 +16244,15 @@
         <w:t xml:space="preserve">twee type aanvallen verricht, </w:t>
       </w:r>
       <w:r>
-        <w:t xml:space="preserve">de HTTP werkwoorden </w:t>
+        <w:t xml:space="preserve">de </w:t>
+      </w:r>
+      <w:proofErr w:type="gramStart"/>
+      <w:r>
+        <w:t>HTTP werkwoorden</w:t>
+      </w:r>
+      <w:proofErr w:type="gramEnd"/>
+      <w:r>
+        <w:t xml:space="preserve"> </w:t>
       </w:r>
       <w:r>
         <w:t xml:space="preserve">GET en POST. </w:t>
@@ -11821,7 +16288,15 @@
         <w:t xml:space="preserve"> Een query bestaat uit een URL en een parameter met een waarde.</w:t>
       </w:r>
       <w:r>
-        <w:t xml:space="preserve"> Bij een POST request</w:t>
+        <w:t xml:space="preserve"> Bij een </w:t>
+      </w:r>
+      <w:proofErr w:type="gramStart"/>
+      <w:r>
+        <w:t>POST</w:t>
+      </w:r>
+      <w:proofErr w:type="gramEnd"/>
+      <w:r>
+        <w:t xml:space="preserve"> request</w:t>
       </w:r>
       <w:r>
         <w:t xml:space="preserve"> wordt de input van een gebruiker via een formulier naar de server gestuurd. </w:t>
@@ -11880,10 +16355,18 @@
         <w:t>worden de gebouwde q</w:t>
       </w:r>
       <w:r>
-        <w:t>uery’s één voor éé</w:t>
-      </w:r>
-      <w:r>
-        <w:t>n uitgevoerd</w:t>
+        <w:t xml:space="preserve">uery’s </w:t>
+      </w:r>
+      <w:proofErr w:type="gramStart"/>
+      <w:r>
+        <w:t>één voor éé</w:t>
+      </w:r>
+      <w:r>
+        <w:t>n</w:t>
+      </w:r>
+      <w:proofErr w:type="gramEnd"/>
+      <w:r>
+        <w:t xml:space="preserve"> uitgevoerd</w:t>
       </w:r>
       <w:r>
         <w:t>.</w:t>
@@ -11892,11 +16375,24 @@
         <w:t xml:space="preserve"> </w:t>
       </w:r>
       <w:r>
-        <w:t xml:space="preserve">Voor de POST request worden </w:t>
-      </w:r>
-      <w:r>
-        <w:t>de Parameters en de Payloads</w:t>
-      </w:r>
+        <w:t xml:space="preserve">Voor de </w:t>
+      </w:r>
+      <w:proofErr w:type="gramStart"/>
+      <w:r>
+        <w:t>POST</w:t>
+      </w:r>
+      <w:proofErr w:type="gramEnd"/>
+      <w:r>
+        <w:t xml:space="preserve"> request worden </w:t>
+      </w:r>
+      <w:r>
+        <w:t xml:space="preserve">de Parameters en de </w:t>
+      </w:r>
+      <w:proofErr w:type="spellStart"/>
+      <w:r>
+        <w:t>Payloads</w:t>
+      </w:r>
+      <w:proofErr w:type="spellEnd"/>
       <w:r>
         <w:t xml:space="preserve"> in de Header meegestuurd.</w:t>
       </w:r>
@@ -11913,7 +16409,15 @@
         <w:t>classificeren</w:t>
       </w:r>
       <w:r>
-        <w:t xml:space="preserve"> en opslaan in een persistence database</w:t>
+        <w:t xml:space="preserve"> en opslaan in een </w:t>
+      </w:r>
+      <w:proofErr w:type="spellStart"/>
+      <w:r>
+        <w:t>persistence</w:t>
+      </w:r>
+      <w:proofErr w:type="spellEnd"/>
+      <w:r>
+        <w:t xml:space="preserve"> database</w:t>
       </w:r>
       <w:r>
         <w:t>.</w:t>
@@ -12020,7 +16524,15 @@
         <w:t>risiconiveau</w:t>
       </w:r>
       <w:r>
-        <w:t xml:space="preserve"> van de website, de geïdentificeerde kwetsbaarheden, de </w:t>
+        <w:t xml:space="preserve"> van de website, de geïdentificeerde kwetsbaarheden, </w:t>
+      </w:r>
+      <w:proofErr w:type="gramStart"/>
+      <w:r>
+        <w:t>de</w:t>
+      </w:r>
+      <w:proofErr w:type="gramEnd"/>
+      <w:r>
+        <w:t xml:space="preserve"> </w:t>
       </w:r>
       <w:r>
         <w:t>risiconiveau</w:t>
@@ -12076,7 +16588,15 @@
         <w:t>sen</w:t>
       </w:r>
       <w:r>
-        <w:t xml:space="preserve"> als CC zijn toegevoegd</w:t>
+        <w:t xml:space="preserve"> als </w:t>
+      </w:r>
+      <w:proofErr w:type="gramStart"/>
+      <w:r>
+        <w:t>CC</w:t>
+      </w:r>
+      <w:proofErr w:type="gramEnd"/>
+      <w:r>
+        <w:t xml:space="preserve"> zijn toegevoegd</w:t>
       </w:r>
       <w:r>
         <w:t xml:space="preserve"> dan krijgen hun ook een copy</w:t>
@@ -12132,8 +16652,16 @@
         <w:rPr>
           <w:b/>
         </w:rPr>
-        <w:t>Authenticatie met de Crawler</w:t>
-      </w:r>
+        <w:t xml:space="preserve">Authenticatie met de </w:t>
+      </w:r>
+      <w:proofErr w:type="spellStart"/>
+      <w:r>
+        <w:rPr>
+          <w:b/>
+        </w:rPr>
+        <w:t>Crawler</w:t>
+      </w:r>
+      <w:proofErr w:type="spellEnd"/>
     </w:p>
     <w:p>
       <w:r>
@@ -12561,12 +17089,21 @@
         </w:rPr>
         <w:t xml:space="preserve">System </w:t>
       </w:r>
+      <w:proofErr w:type="spellStart"/>
       <w:r>
         <w:rPr>
           <w:b/>
           <w:sz w:val="24"/>
         </w:rPr>
-        <w:t>Use case diagram</w:t>
+        <w:t>Use</w:t>
+      </w:r>
+      <w:proofErr w:type="spellEnd"/>
+      <w:r>
+        <w:rPr>
+          <w:b/>
+          <w:sz w:val="24"/>
+        </w:rPr>
+        <w:t xml:space="preserve"> case diagram</w:t>
       </w:r>
     </w:p>
     <w:p>
@@ -12674,7 +17211,25 @@
                                 <w:sz w:val="18"/>
                                 <w:szCs w:val="18"/>
                               </w:rPr>
-                              <w:t>Er zijn verschillende ideeën over hoe software architectuur geïnterpreteerd en gerepresenteerd kan worden. Geen van deze ideeën zijn verkeerd en hebben hun eigen voordelen. Het boek ‘Practical Software Architecture’ gebruikt de definitie van Bass, Clements en Kazman (2012).</w:t>
+                              <w:t xml:space="preserve">Er zijn verschillende ideeën over hoe software architectuur geïnterpreteerd en gerepresenteerd kan worden. Geen van deze ideeën zijn verkeerd en hebben hun eigen voordelen. Het boek ‘Practical Software Architecture’ gebruikt de definitie van Bass, Clements en </w:t>
+                            </w:r>
+                            <w:proofErr w:type="spellStart"/>
+                            <w:r>
+                              <w:rPr>
+                                <w:rFonts w:ascii="Arial Rounded MT Bold" w:hAnsi="Arial Rounded MT Bold"/>
+                                <w:sz w:val="18"/>
+                                <w:szCs w:val="18"/>
+                              </w:rPr>
+                              <w:t>Kazman</w:t>
+                            </w:r>
+                            <w:proofErr w:type="spellEnd"/>
+                            <w:r>
+                              <w:rPr>
+                                <w:rFonts w:ascii="Arial Rounded MT Bold" w:hAnsi="Arial Rounded MT Bold"/>
+                                <w:sz w:val="18"/>
+                                <w:szCs w:val="18"/>
+                              </w:rPr>
+                              <w:t xml:space="preserve"> (2012).</w:t>
                             </w:r>
                           </w:p>
                           <w:p>
@@ -12691,7 +17246,25 @@
                                 <w:sz w:val="18"/>
                                 <w:szCs w:val="18"/>
                               </w:rPr>
-                              <w:t>De software architectuur van een programma of computersysteem is de structuur of structuren van een softwaresysteem, bestaand uit softwarecomponenten, de externe zichtbare eigenschappen van deze componenten en de relaties tussen hen.   (Bass, Clements en Kazman, 2012)</w:t>
+                              <w:t xml:space="preserve">De software architectuur van een programma of computersysteem is de structuur of structuren van een softwaresysteem, bestaand uit softwarecomponenten, de externe zichtbare eigenschappen van deze componenten en de relaties tussen hen.   (Bass, Clements en </w:t>
+                            </w:r>
+                            <w:proofErr w:type="spellStart"/>
+                            <w:r>
+                              <w:rPr>
+                                <w:rFonts w:ascii="Arial Rounded MT Bold" w:hAnsi="Arial Rounded MT Bold"/>
+                                <w:sz w:val="18"/>
+                                <w:szCs w:val="18"/>
+                              </w:rPr>
+                              <w:t>Kazman</w:t>
+                            </w:r>
+                            <w:proofErr w:type="spellEnd"/>
+                            <w:r>
+                              <w:rPr>
+                                <w:rFonts w:ascii="Arial Rounded MT Bold" w:hAnsi="Arial Rounded MT Bold"/>
+                                <w:sz w:val="18"/>
+                                <w:szCs w:val="18"/>
+                              </w:rPr>
+                              <w:t>, 2012)</w:t>
                             </w:r>
                           </w:p>
                           <w:p>
@@ -12808,7 +17381,25 @@
                           <w:sz w:val="18"/>
                           <w:szCs w:val="18"/>
                         </w:rPr>
-                        <w:t>Er zijn verschillende ideeën over hoe software architectuur geïnterpreteerd en gerepresenteerd kan worden. Geen van deze ideeën zijn verkeerd en hebben hun eigen voordelen. Het boek ‘Practical Software Architecture’ gebruikt de definitie van Bass, Clements en Kazman (2012).</w:t>
+                        <w:t xml:space="preserve">Er zijn verschillende ideeën over hoe software architectuur geïnterpreteerd en gerepresenteerd kan worden. Geen van deze ideeën zijn verkeerd en hebben hun eigen voordelen. Het boek ‘Practical Software Architecture’ gebruikt de definitie van Bass, Clements en </w:t>
+                      </w:r>
+                      <w:proofErr w:type="spellStart"/>
+                      <w:r>
+                        <w:rPr>
+                          <w:rFonts w:ascii="Arial Rounded MT Bold" w:hAnsi="Arial Rounded MT Bold"/>
+                          <w:sz w:val="18"/>
+                          <w:szCs w:val="18"/>
+                        </w:rPr>
+                        <w:t>Kazman</w:t>
+                      </w:r>
+                      <w:proofErr w:type="spellEnd"/>
+                      <w:r>
+                        <w:rPr>
+                          <w:rFonts w:ascii="Arial Rounded MT Bold" w:hAnsi="Arial Rounded MT Bold"/>
+                          <w:sz w:val="18"/>
+                          <w:szCs w:val="18"/>
+                        </w:rPr>
+                        <w:t xml:space="preserve"> (2012).</w:t>
                       </w:r>
                     </w:p>
                     <w:p>
@@ -12825,7 +17416,25 @@
                           <w:sz w:val="18"/>
                           <w:szCs w:val="18"/>
                         </w:rPr>
-                        <w:t>De software architectuur van een programma of computersysteem is de structuur of structuren van een softwaresysteem, bestaand uit softwarecomponenten, de externe zichtbare eigenschappen van deze componenten en de relaties tussen hen.   (Bass, Clements en Kazman, 2012)</w:t>
+                        <w:t xml:space="preserve">De software architectuur van een programma of computersysteem is de structuur of structuren van een softwaresysteem, bestaand uit softwarecomponenten, de externe zichtbare eigenschappen van deze componenten en de relaties tussen hen.   (Bass, Clements en </w:t>
+                      </w:r>
+                      <w:proofErr w:type="spellStart"/>
+                      <w:r>
+                        <w:rPr>
+                          <w:rFonts w:ascii="Arial Rounded MT Bold" w:hAnsi="Arial Rounded MT Bold"/>
+                          <w:sz w:val="18"/>
+                          <w:szCs w:val="18"/>
+                        </w:rPr>
+                        <w:t>Kazman</w:t>
+                      </w:r>
+                      <w:proofErr w:type="spellEnd"/>
+                      <w:r>
+                        <w:rPr>
+                          <w:rFonts w:ascii="Arial Rounded MT Bold" w:hAnsi="Arial Rounded MT Bold"/>
+                          <w:sz w:val="18"/>
+                          <w:szCs w:val="18"/>
+                        </w:rPr>
+                        <w:t>, 2012)</w:t>
                       </w:r>
                     </w:p>
                     <w:p>
@@ -12915,6 +17524,7 @@
         </w:rPr>
         <w:t xml:space="preserve">Component </w:t>
       </w:r>
+      <w:proofErr w:type="spellStart"/>
       <w:r>
         <w:rPr>
           <w:b/>
@@ -12922,6 +17532,7 @@
         </w:rPr>
         <w:t>dependancy</w:t>
       </w:r>
+      <w:proofErr w:type="spellEnd"/>
     </w:p>
     <w:p/>
     <w:p>
@@ -12965,7 +17576,15 @@
         <w:t xml:space="preserve"> component in kwestie.</w:t>
       </w:r>
       <w:r>
-        <w:t xml:space="preserve"> Een softwarecomponent werkt als een blackbox en verbergt de interne eigenschappen voor de andere componenten </w:t>
+        <w:t xml:space="preserve"> Een softwarecomponent werkt als een </w:t>
+      </w:r>
+      <w:proofErr w:type="spellStart"/>
+      <w:r>
+        <w:t>blackbox</w:t>
+      </w:r>
+      <w:proofErr w:type="spellEnd"/>
+      <w:r>
+        <w:t xml:space="preserve"> en verbergt de interne eigenschappen voor de andere componenten </w:t>
       </w:r>
       <w:r>
         <w:t xml:space="preserve">omdat deze niet relevant zijn voor hen. </w:t>
@@ -13298,7 +17917,23 @@
         <w:t>Figuur 5.2</w:t>
       </w:r>
       <w:r>
-        <w:t xml:space="preserve"> illustratie van een recursive component dependancy diagram</w:t>
+        <w:t xml:space="preserve"> illustratie van een </w:t>
+      </w:r>
+      <w:proofErr w:type="spellStart"/>
+      <w:r>
+        <w:t>recursive</w:t>
+      </w:r>
+      <w:proofErr w:type="spellEnd"/>
+      <w:r>
+        <w:t xml:space="preserve"> component </w:t>
+      </w:r>
+      <w:proofErr w:type="spellStart"/>
+      <w:r>
+        <w:t>dependancy</w:t>
+      </w:r>
+      <w:proofErr w:type="spellEnd"/>
+      <w:r>
+        <w:t xml:space="preserve"> diagram</w:t>
       </w:r>
     </w:p>
     <w:p>
@@ -13468,7 +18103,25 @@
                                 <w:sz w:val="18"/>
                                 <w:szCs w:val="18"/>
                               </w:rPr>
-                              <w:t>Tabel 1 heeft één of meer entiteiten van tabel 2 en tabel 2 heeft maar 1 entiteit van tabel 1.</w:t>
+                              <w:t xml:space="preserve">Tabel 1 heeft </w:t>
+                            </w:r>
+                            <w:proofErr w:type="gramStart"/>
+                            <w:r>
+                              <w:rPr>
+                                <w:rFonts w:ascii="Arial Rounded MT Bold" w:hAnsi="Arial Rounded MT Bold"/>
+                                <w:sz w:val="18"/>
+                                <w:szCs w:val="18"/>
+                              </w:rPr>
+                              <w:t>één</w:t>
+                            </w:r>
+                            <w:proofErr w:type="gramEnd"/>
+                            <w:r>
+                              <w:rPr>
+                                <w:rFonts w:ascii="Arial Rounded MT Bold" w:hAnsi="Arial Rounded MT Bold"/>
+                                <w:sz w:val="18"/>
+                                <w:szCs w:val="18"/>
+                              </w:rPr>
+                              <w:t xml:space="preserve"> of meer entiteiten van tabel 2 en tabel 2 heeft maar 1 entiteit van tabel 1.</w:t>
                             </w:r>
                           </w:p>
                           <w:p>
@@ -13512,7 +18165,25 @@
                                 <w:sz w:val="18"/>
                                 <w:szCs w:val="18"/>
                               </w:rPr>
-                              <w:t>Tabel 1 heeft één of meer entiteiten van tabel 2 en tabel 2 heeft ook één of meer entiteit van tabel 1.</w:t>
+                              <w:t xml:space="preserve">Tabel 1 heeft </w:t>
+                            </w:r>
+                            <w:proofErr w:type="gramStart"/>
+                            <w:r>
+                              <w:rPr>
+                                <w:rFonts w:ascii="Arial Rounded MT Bold" w:hAnsi="Arial Rounded MT Bold"/>
+                                <w:sz w:val="18"/>
+                                <w:szCs w:val="18"/>
+                              </w:rPr>
+                              <w:t>één</w:t>
+                            </w:r>
+                            <w:proofErr w:type="gramEnd"/>
+                            <w:r>
+                              <w:rPr>
+                                <w:rFonts w:ascii="Arial Rounded MT Bold" w:hAnsi="Arial Rounded MT Bold"/>
+                                <w:sz w:val="18"/>
+                                <w:szCs w:val="18"/>
+                              </w:rPr>
+                              <w:t xml:space="preserve"> of meer entiteiten van tabel 2 en tabel 2 heeft ook één of meer entiteit van tabel 1.</w:t>
                             </w:r>
                           </w:p>
                           <w:p>
@@ -13730,7 +18401,25 @@
                           <w:sz w:val="18"/>
                           <w:szCs w:val="18"/>
                         </w:rPr>
-                        <w:t>Tabel 1 heeft één of meer entiteiten van tabel 2 en tabel 2 heeft maar 1 entiteit van tabel 1.</w:t>
+                        <w:t xml:space="preserve">Tabel 1 heeft </w:t>
+                      </w:r>
+                      <w:proofErr w:type="gramStart"/>
+                      <w:r>
+                        <w:rPr>
+                          <w:rFonts w:ascii="Arial Rounded MT Bold" w:hAnsi="Arial Rounded MT Bold"/>
+                          <w:sz w:val="18"/>
+                          <w:szCs w:val="18"/>
+                        </w:rPr>
+                        <w:t>één</w:t>
+                      </w:r>
+                      <w:proofErr w:type="gramEnd"/>
+                      <w:r>
+                        <w:rPr>
+                          <w:rFonts w:ascii="Arial Rounded MT Bold" w:hAnsi="Arial Rounded MT Bold"/>
+                          <w:sz w:val="18"/>
+                          <w:szCs w:val="18"/>
+                        </w:rPr>
+                        <w:t xml:space="preserve"> of meer entiteiten van tabel 2 en tabel 2 heeft maar 1 entiteit van tabel 1.</w:t>
                       </w:r>
                     </w:p>
                     <w:p>
@@ -13774,7 +18463,25 @@
                           <w:sz w:val="18"/>
                           <w:szCs w:val="18"/>
                         </w:rPr>
-                        <w:t>Tabel 1 heeft één of meer entiteiten van tabel 2 en tabel 2 heeft ook één of meer entiteit van tabel 1.</w:t>
+                        <w:t xml:space="preserve">Tabel 1 heeft </w:t>
+                      </w:r>
+                      <w:proofErr w:type="gramStart"/>
+                      <w:r>
+                        <w:rPr>
+                          <w:rFonts w:ascii="Arial Rounded MT Bold" w:hAnsi="Arial Rounded MT Bold"/>
+                          <w:sz w:val="18"/>
+                          <w:szCs w:val="18"/>
+                        </w:rPr>
+                        <w:t>één</w:t>
+                      </w:r>
+                      <w:proofErr w:type="gramEnd"/>
+                      <w:r>
+                        <w:rPr>
+                          <w:rFonts w:ascii="Arial Rounded MT Bold" w:hAnsi="Arial Rounded MT Bold"/>
+                          <w:sz w:val="18"/>
+                          <w:szCs w:val="18"/>
+                        </w:rPr>
+                        <w:t xml:space="preserve"> of meer entiteiten van tabel 2 en tabel 2 heeft ook één of meer entiteit van tabel 1.</w:t>
                       </w:r>
                     </w:p>
                     <w:p>
@@ -13907,7 +18614,71 @@
     </w:p>
     <w:p>
       <w:r>
-        <w:t>Het datamodel beschrijft hoe de data in een informatiesysteem gestructureerd is en hoe de entiteiten met elkaar gerelateerd zijn. Op basis van mijn vooronderzoek naar de datastructuren van de DAST-tools Acunetix en OWASP ZAP, heb ik een datamodel voor het project ontworpen. Voor het project zal ik een MVP (minimal viable product) ontwikkelen om mijn Proof Of Concept te ondersteunden. Omdat het een MVP betreft zal ik vooral naar de essentiële data kijken. Voor het ontwerpen van een datamodel heb ik geanalyseerd wat de overeenkomsten zijn van de twee DAST-tools om te bepalen wat voor data essentiële is voor het softwaresysteem, ook heb ik onderzocht waar een wat de basis kenmerken zijn van een website zoals de URL en Header. De twee DAST-tool verzamelen een hoop data dat niet echt nodig is in de project context waar ik mee werk. Veel data betekent niet dat het een betere scanner is. Dit kan juist zorgen dat er te veel ruis is en dat maakt het minder goed leesbaar. Data als Besturing systeem, Technologien, Responsive, Source, RTT en http- sessies zijn overbodig. Ik ben tot deze conclusie gekomen door naar de project context te kijken en de eisen die ik heb opgesteld voor het project. Voor een MVP (Minimal Viable Product) is het praktischer om het op fundamentele data entiteiten te houden omdat SQL, XSS en SSL gaansweg niet veel input nodig om uitgevoerd te worden. Voor een SQL of XSS-aanval is een URL met parameter in principe genoeg om het uit te voeren, SSL heeft data uit de header nodig (Concept pagina)</w:t>
+        <w:t xml:space="preserve">Het datamodel beschrijft hoe de data in een informatiesysteem gestructureerd is en hoe de entiteiten met elkaar gerelateerd zijn. Op basis van mijn vooronderzoek naar de datastructuren van de DAST-tools </w:t>
+      </w:r>
+      <w:proofErr w:type="spellStart"/>
+      <w:r>
+        <w:t>Acunetix</w:t>
+      </w:r>
+      <w:proofErr w:type="spellEnd"/>
+      <w:r>
+        <w:t xml:space="preserve"> en OWASP ZAP, heb ik een datamodel voor het project ontworpen. Voor het project zal ik een MVP (</w:t>
+      </w:r>
+      <w:proofErr w:type="spellStart"/>
+      <w:r>
+        <w:t>minimal</w:t>
+      </w:r>
+      <w:proofErr w:type="spellEnd"/>
+      <w:r>
+        <w:t xml:space="preserve"> </w:t>
+      </w:r>
+      <w:proofErr w:type="spellStart"/>
+      <w:r>
+        <w:t>viable</w:t>
+      </w:r>
+      <w:proofErr w:type="spellEnd"/>
+      <w:r>
+        <w:t xml:space="preserve"> product) ontwikkelen om mijn </w:t>
+      </w:r>
+      <w:proofErr w:type="spellStart"/>
+      <w:r>
+        <w:t>Proof</w:t>
+      </w:r>
+      <w:proofErr w:type="spellEnd"/>
+      <w:r>
+        <w:t xml:space="preserve"> Of Concept te ondersteunden. Omdat het een MVP betreft zal ik vooral naar de essentiële data kijken. Voor het ontwerpen van een datamodel heb ik geanalyseerd wat de overeenkomsten zijn van de twee DAST-tools om te bepalen wat voor data essentiële is voor het softwaresysteem, ook heb ik onderzocht waar een wat de basis kenmerken zijn van een website zoals de URL en Header. De twee DAST-tool verzamelen een hoop data dat niet echt nodig is in de project context waar ik mee werk. Veel data betekent niet dat het een betere scanner is. Dit kan juist zorgen dat er te veel ruis is en dat maakt het minder goed leesbaar. Data als Besturing systeem, </w:t>
+      </w:r>
+      <w:proofErr w:type="spellStart"/>
+      <w:r>
+        <w:t>Technologien</w:t>
+      </w:r>
+      <w:proofErr w:type="spellEnd"/>
+      <w:r>
+        <w:t xml:space="preserve">, </w:t>
+      </w:r>
+      <w:proofErr w:type="spellStart"/>
+      <w:r>
+        <w:t>Responsive</w:t>
+      </w:r>
+      <w:proofErr w:type="spellEnd"/>
+      <w:r>
+        <w:t>, Source, RTT en http- sessies zijn overbodig. Ik ben tot deze conclusie gekomen door naar de project context te kijken en de eisen die ik heb opgesteld voor het project. Voor een MVP (</w:t>
+      </w:r>
+      <w:proofErr w:type="spellStart"/>
+      <w:r>
+        <w:t>Minimal</w:t>
+      </w:r>
+      <w:proofErr w:type="spellEnd"/>
+      <w:r>
+        <w:t xml:space="preserve"> </w:t>
+      </w:r>
+      <w:proofErr w:type="spellStart"/>
+      <w:r>
+        <w:t>Viable</w:t>
+      </w:r>
+      <w:proofErr w:type="spellEnd"/>
+      <w:r>
+        <w:t xml:space="preserve"> Product) is het praktischer om het op fundamentele data entiteiten te houden omdat SQL, XSS en SSL gaansweg niet veel input nodig om uitgevoerd te worden. Voor een SQL of XSS-aanval is een URL met parameter in principe genoeg om het uit te voeren, SSL heeft data uit de header nodig (Concept pagina)</w:t>
       </w:r>
       <w:r>
         <w:t>.</w:t>
@@ -14695,6 +19466,119 @@
     </w:lvl>
   </w:abstractNum>
   <w:abstractNum w:abstractNumId="2">
+    <w:nsid w:val="036F77A2"/>
+    <w:multiLevelType w:val="hybridMultilevel"/>
+    <w:tmpl w:val="B998A7A4"/>
+    <w:lvl w:ilvl="0" w:tplc="08090009">
+      <w:start w:val="1"/>
+      <w:numFmt w:val="bullet"/>
+      <w:lvlText w:val=""/>
+      <w:lvlJc w:val="left"/>
+      <w:pPr>
+        <w:ind w:left="720" w:hanging="360"/>
+      </w:pPr>
+      <w:rPr>
+        <w:rFonts w:ascii="Wingdings" w:hAnsi="Wingdings" w:hint="default"/>
+      </w:rPr>
+    </w:lvl>
+    <w:lvl w:ilvl="1" w:tplc="08090003">
+      <w:start w:val="1"/>
+      <w:numFmt w:val="bullet"/>
+      <w:lvlText w:val="o"/>
+      <w:lvlJc w:val="left"/>
+      <w:pPr>
+        <w:ind w:left="1440" w:hanging="360"/>
+      </w:pPr>
+      <w:rPr>
+        <w:rFonts w:ascii="Courier New" w:hAnsi="Courier New" w:cs="Courier New" w:hint="default"/>
+      </w:rPr>
+    </w:lvl>
+    <w:lvl w:ilvl="2" w:tplc="08090005" w:tentative="1">
+      <w:start w:val="1"/>
+      <w:numFmt w:val="bullet"/>
+      <w:lvlText w:val=""/>
+      <w:lvlJc w:val="left"/>
+      <w:pPr>
+        <w:ind w:left="2160" w:hanging="360"/>
+      </w:pPr>
+      <w:rPr>
+        <w:rFonts w:ascii="Wingdings" w:hAnsi="Wingdings" w:hint="default"/>
+      </w:rPr>
+    </w:lvl>
+    <w:lvl w:ilvl="3" w:tplc="08090001" w:tentative="1">
+      <w:start w:val="1"/>
+      <w:numFmt w:val="bullet"/>
+      <w:lvlText w:val=""/>
+      <w:lvlJc w:val="left"/>
+      <w:pPr>
+        <w:ind w:left="2880" w:hanging="360"/>
+      </w:pPr>
+      <w:rPr>
+        <w:rFonts w:ascii="Symbol" w:hAnsi="Symbol" w:hint="default"/>
+      </w:rPr>
+    </w:lvl>
+    <w:lvl w:ilvl="4" w:tplc="08090003" w:tentative="1">
+      <w:start w:val="1"/>
+      <w:numFmt w:val="bullet"/>
+      <w:lvlText w:val="o"/>
+      <w:lvlJc w:val="left"/>
+      <w:pPr>
+        <w:ind w:left="3600" w:hanging="360"/>
+      </w:pPr>
+      <w:rPr>
+        <w:rFonts w:ascii="Courier New" w:hAnsi="Courier New" w:cs="Courier New" w:hint="default"/>
+      </w:rPr>
+    </w:lvl>
+    <w:lvl w:ilvl="5" w:tplc="08090005" w:tentative="1">
+      <w:start w:val="1"/>
+      <w:numFmt w:val="bullet"/>
+      <w:lvlText w:val=""/>
+      <w:lvlJc w:val="left"/>
+      <w:pPr>
+        <w:ind w:left="4320" w:hanging="360"/>
+      </w:pPr>
+      <w:rPr>
+        <w:rFonts w:ascii="Wingdings" w:hAnsi="Wingdings" w:hint="default"/>
+      </w:rPr>
+    </w:lvl>
+    <w:lvl w:ilvl="6" w:tplc="08090001" w:tentative="1">
+      <w:start w:val="1"/>
+      <w:numFmt w:val="bullet"/>
+      <w:lvlText w:val=""/>
+      <w:lvlJc w:val="left"/>
+      <w:pPr>
+        <w:ind w:left="5040" w:hanging="360"/>
+      </w:pPr>
+      <w:rPr>
+        <w:rFonts w:ascii="Symbol" w:hAnsi="Symbol" w:hint="default"/>
+      </w:rPr>
+    </w:lvl>
+    <w:lvl w:ilvl="7" w:tplc="08090003" w:tentative="1">
+      <w:start w:val="1"/>
+      <w:numFmt w:val="bullet"/>
+      <w:lvlText w:val="o"/>
+      <w:lvlJc w:val="left"/>
+      <w:pPr>
+        <w:ind w:left="5760" w:hanging="360"/>
+      </w:pPr>
+      <w:rPr>
+        <w:rFonts w:ascii="Courier New" w:hAnsi="Courier New" w:cs="Courier New" w:hint="default"/>
+      </w:rPr>
+    </w:lvl>
+    <w:lvl w:ilvl="8" w:tplc="08090005" w:tentative="1">
+      <w:start w:val="1"/>
+      <w:numFmt w:val="bullet"/>
+      <w:lvlText w:val=""/>
+      <w:lvlJc w:val="left"/>
+      <w:pPr>
+        <w:ind w:left="6480" w:hanging="360"/>
+      </w:pPr>
+      <w:rPr>
+        <w:rFonts w:ascii="Wingdings" w:hAnsi="Wingdings" w:hint="default"/>
+      </w:rPr>
+    </w:lvl>
+  </w:abstractNum>
+  <w:abstractNum w:abstractNumId="3">
     <w:nsid w:val="08EE4D66"/>
     <w:multiLevelType w:val="hybridMultilevel"/>
     <w:tmpl w:val="2AB2440A"/>
@@ -14807,7 +19691,7 @@
       </w:rPr>
     </w:lvl>
   </w:abstractNum>
-  <w:abstractNum w:abstractNumId="3">
+  <w:abstractNum w:abstractNumId="4">
     <w:nsid w:val="10B93164"/>
     <w:multiLevelType w:val="hybridMultilevel"/>
     <w:tmpl w:val="04B29774"/>
@@ -14920,7 +19804,7 @@
       </w:rPr>
     </w:lvl>
   </w:abstractNum>
-  <w:abstractNum w:abstractNumId="4">
+  <w:abstractNum w:abstractNumId="5">
     <w:nsid w:val="146C26DE"/>
     <w:multiLevelType w:val="hybridMultilevel"/>
     <w:tmpl w:val="8D0EF60E"/>
@@ -15033,7 +19917,7 @@
       </w:rPr>
     </w:lvl>
   </w:abstractNum>
-  <w:abstractNum w:abstractNumId="5">
+  <w:abstractNum w:abstractNumId="6">
     <w:nsid w:val="179857AB"/>
     <w:multiLevelType w:val="hybridMultilevel"/>
     <w:tmpl w:val="F2BA5638"/>
@@ -15146,7 +20030,7 @@
       </w:rPr>
     </w:lvl>
   </w:abstractNum>
-  <w:abstractNum w:abstractNumId="6">
+  <w:abstractNum w:abstractNumId="7">
     <w:nsid w:val="1AC363EB"/>
     <w:multiLevelType w:val="hybridMultilevel"/>
     <w:tmpl w:val="EAB028F2"/>
@@ -15235,7 +20119,7 @@
       </w:pPr>
     </w:lvl>
   </w:abstractNum>
-  <w:abstractNum w:abstractNumId="7">
+  <w:abstractNum w:abstractNumId="8">
     <w:nsid w:val="1B9E404D"/>
     <w:multiLevelType w:val="hybridMultilevel"/>
     <w:tmpl w:val="9DA2B83A"/>
@@ -15324,7 +20208,120 @@
       </w:pPr>
     </w:lvl>
   </w:abstractNum>
-  <w:abstractNum w:abstractNumId="8">
+  <w:abstractNum w:abstractNumId="9">
+    <w:nsid w:val="211E3A75"/>
+    <w:multiLevelType w:val="hybridMultilevel"/>
+    <w:tmpl w:val="B3B227B8"/>
+    <w:lvl w:ilvl="0" w:tplc="08090009">
+      <w:start w:val="1"/>
+      <w:numFmt w:val="bullet"/>
+      <w:lvlText w:val=""/>
+      <w:lvlJc w:val="left"/>
+      <w:pPr>
+        <w:ind w:left="720" w:hanging="360"/>
+      </w:pPr>
+      <w:rPr>
+        <w:rFonts w:ascii="Wingdings" w:hAnsi="Wingdings" w:hint="default"/>
+      </w:rPr>
+    </w:lvl>
+    <w:lvl w:ilvl="1" w:tplc="08090003" w:tentative="1">
+      <w:start w:val="1"/>
+      <w:numFmt w:val="bullet"/>
+      <w:lvlText w:val="o"/>
+      <w:lvlJc w:val="left"/>
+      <w:pPr>
+        <w:ind w:left="1440" w:hanging="360"/>
+      </w:pPr>
+      <w:rPr>
+        <w:rFonts w:ascii="Courier New" w:hAnsi="Courier New" w:cs="Courier New" w:hint="default"/>
+      </w:rPr>
+    </w:lvl>
+    <w:lvl w:ilvl="2" w:tplc="08090005" w:tentative="1">
+      <w:start w:val="1"/>
+      <w:numFmt w:val="bullet"/>
+      <w:lvlText w:val=""/>
+      <w:lvlJc w:val="left"/>
+      <w:pPr>
+        <w:ind w:left="2160" w:hanging="360"/>
+      </w:pPr>
+      <w:rPr>
+        <w:rFonts w:ascii="Wingdings" w:hAnsi="Wingdings" w:hint="default"/>
+      </w:rPr>
+    </w:lvl>
+    <w:lvl w:ilvl="3" w:tplc="08090001" w:tentative="1">
+      <w:start w:val="1"/>
+      <w:numFmt w:val="bullet"/>
+      <w:lvlText w:val=""/>
+      <w:lvlJc w:val="left"/>
+      <w:pPr>
+        <w:ind w:left="2880" w:hanging="360"/>
+      </w:pPr>
+      <w:rPr>
+        <w:rFonts w:ascii="Symbol" w:hAnsi="Symbol" w:hint="default"/>
+      </w:rPr>
+    </w:lvl>
+    <w:lvl w:ilvl="4" w:tplc="08090003" w:tentative="1">
+      <w:start w:val="1"/>
+      <w:numFmt w:val="bullet"/>
+      <w:lvlText w:val="o"/>
+      <w:lvlJc w:val="left"/>
+      <w:pPr>
+        <w:ind w:left="3600" w:hanging="360"/>
+      </w:pPr>
+      <w:rPr>
+        <w:rFonts w:ascii="Courier New" w:hAnsi="Courier New" w:cs="Courier New" w:hint="default"/>
+      </w:rPr>
+    </w:lvl>
+    <w:lvl w:ilvl="5" w:tplc="08090005" w:tentative="1">
+      <w:start w:val="1"/>
+      <w:numFmt w:val="bullet"/>
+      <w:lvlText w:val=""/>
+      <w:lvlJc w:val="left"/>
+      <w:pPr>
+        <w:ind w:left="4320" w:hanging="360"/>
+      </w:pPr>
+      <w:rPr>
+        <w:rFonts w:ascii="Wingdings" w:hAnsi="Wingdings" w:hint="default"/>
+      </w:rPr>
+    </w:lvl>
+    <w:lvl w:ilvl="6" w:tplc="08090001" w:tentative="1">
+      <w:start w:val="1"/>
+      <w:numFmt w:val="bullet"/>
+      <w:lvlText w:val=""/>
+      <w:lvlJc w:val="left"/>
+      <w:pPr>
+        <w:ind w:left="5040" w:hanging="360"/>
+      </w:pPr>
+      <w:rPr>
+        <w:rFonts w:ascii="Symbol" w:hAnsi="Symbol" w:hint="default"/>
+      </w:rPr>
+    </w:lvl>
+    <w:lvl w:ilvl="7" w:tplc="08090003" w:tentative="1">
+      <w:start w:val="1"/>
+      <w:numFmt w:val="bullet"/>
+      <w:lvlText w:val="o"/>
+      <w:lvlJc w:val="left"/>
+      <w:pPr>
+        <w:ind w:left="5760" w:hanging="360"/>
+      </w:pPr>
+      <w:rPr>
+        <w:rFonts w:ascii="Courier New" w:hAnsi="Courier New" w:cs="Courier New" w:hint="default"/>
+      </w:rPr>
+    </w:lvl>
+    <w:lvl w:ilvl="8" w:tplc="08090005" w:tentative="1">
+      <w:start w:val="1"/>
+      <w:numFmt w:val="bullet"/>
+      <w:lvlText w:val=""/>
+      <w:lvlJc w:val="left"/>
+      <w:pPr>
+        <w:ind w:left="6480" w:hanging="360"/>
+      </w:pPr>
+      <w:rPr>
+        <w:rFonts w:ascii="Wingdings" w:hAnsi="Wingdings" w:hint="default"/>
+      </w:rPr>
+    </w:lvl>
+  </w:abstractNum>
+  <w:abstractNum w:abstractNumId="10">
     <w:nsid w:val="217951FE"/>
     <w:multiLevelType w:val="hybridMultilevel"/>
     <w:tmpl w:val="A75CFD74"/>
@@ -15437,7 +20434,120 @@
       </w:rPr>
     </w:lvl>
   </w:abstractNum>
-  <w:abstractNum w:abstractNumId="9">
+  <w:abstractNum w:abstractNumId="11">
+    <w:nsid w:val="2A780917"/>
+    <w:multiLevelType w:val="hybridMultilevel"/>
+    <w:tmpl w:val="ABE27900"/>
+    <w:lvl w:ilvl="0" w:tplc="08090001">
+      <w:start w:val="1"/>
+      <w:numFmt w:val="bullet"/>
+      <w:lvlText w:val=""/>
+      <w:lvlJc w:val="left"/>
+      <w:pPr>
+        <w:ind w:left="720" w:hanging="360"/>
+      </w:pPr>
+      <w:rPr>
+        <w:rFonts w:ascii="Symbol" w:hAnsi="Symbol" w:hint="default"/>
+      </w:rPr>
+    </w:lvl>
+    <w:lvl w:ilvl="1" w:tplc="08090003" w:tentative="1">
+      <w:start w:val="1"/>
+      <w:numFmt w:val="bullet"/>
+      <w:lvlText w:val="o"/>
+      <w:lvlJc w:val="left"/>
+      <w:pPr>
+        <w:ind w:left="1440" w:hanging="360"/>
+      </w:pPr>
+      <w:rPr>
+        <w:rFonts w:ascii="Courier New" w:hAnsi="Courier New" w:cs="Courier New" w:hint="default"/>
+      </w:rPr>
+    </w:lvl>
+    <w:lvl w:ilvl="2" w:tplc="08090005" w:tentative="1">
+      <w:start w:val="1"/>
+      <w:numFmt w:val="bullet"/>
+      <w:lvlText w:val=""/>
+      <w:lvlJc w:val="left"/>
+      <w:pPr>
+        <w:ind w:left="2160" w:hanging="360"/>
+      </w:pPr>
+      <w:rPr>
+        <w:rFonts w:ascii="Wingdings" w:hAnsi="Wingdings" w:hint="default"/>
+      </w:rPr>
+    </w:lvl>
+    <w:lvl w:ilvl="3" w:tplc="08090001" w:tentative="1">
+      <w:start w:val="1"/>
+      <w:numFmt w:val="bullet"/>
+      <w:lvlText w:val=""/>
+      <w:lvlJc w:val="left"/>
+      <w:pPr>
+        <w:ind w:left="2880" w:hanging="360"/>
+      </w:pPr>
+      <w:rPr>
+        <w:rFonts w:ascii="Symbol" w:hAnsi="Symbol" w:hint="default"/>
+      </w:rPr>
+    </w:lvl>
+    <w:lvl w:ilvl="4" w:tplc="08090003" w:tentative="1">
+      <w:start w:val="1"/>
+      <w:numFmt w:val="bullet"/>
+      <w:lvlText w:val="o"/>
+      <w:lvlJc w:val="left"/>
+      <w:pPr>
+        <w:ind w:left="3600" w:hanging="360"/>
+      </w:pPr>
+      <w:rPr>
+        <w:rFonts w:ascii="Courier New" w:hAnsi="Courier New" w:cs="Courier New" w:hint="default"/>
+      </w:rPr>
+    </w:lvl>
+    <w:lvl w:ilvl="5" w:tplc="08090005" w:tentative="1">
+      <w:start w:val="1"/>
+      <w:numFmt w:val="bullet"/>
+      <w:lvlText w:val=""/>
+      <w:lvlJc w:val="left"/>
+      <w:pPr>
+        <w:ind w:left="4320" w:hanging="360"/>
+      </w:pPr>
+      <w:rPr>
+        <w:rFonts w:ascii="Wingdings" w:hAnsi="Wingdings" w:hint="default"/>
+      </w:rPr>
+    </w:lvl>
+    <w:lvl w:ilvl="6" w:tplc="08090001" w:tentative="1">
+      <w:start w:val="1"/>
+      <w:numFmt w:val="bullet"/>
+      <w:lvlText w:val=""/>
+      <w:lvlJc w:val="left"/>
+      <w:pPr>
+        <w:ind w:left="5040" w:hanging="360"/>
+      </w:pPr>
+      <w:rPr>
+        <w:rFonts w:ascii="Symbol" w:hAnsi="Symbol" w:hint="default"/>
+      </w:rPr>
+    </w:lvl>
+    <w:lvl w:ilvl="7" w:tplc="08090003" w:tentative="1">
+      <w:start w:val="1"/>
+      <w:numFmt w:val="bullet"/>
+      <w:lvlText w:val="o"/>
+      <w:lvlJc w:val="left"/>
+      <w:pPr>
+        <w:ind w:left="5760" w:hanging="360"/>
+      </w:pPr>
+      <w:rPr>
+        <w:rFonts w:ascii="Courier New" w:hAnsi="Courier New" w:cs="Courier New" w:hint="default"/>
+      </w:rPr>
+    </w:lvl>
+    <w:lvl w:ilvl="8" w:tplc="08090005" w:tentative="1">
+      <w:start w:val="1"/>
+      <w:numFmt w:val="bullet"/>
+      <w:lvlText w:val=""/>
+      <w:lvlJc w:val="left"/>
+      <w:pPr>
+        <w:ind w:left="6480" w:hanging="360"/>
+      </w:pPr>
+      <w:rPr>
+        <w:rFonts w:ascii="Wingdings" w:hAnsi="Wingdings" w:hint="default"/>
+      </w:rPr>
+    </w:lvl>
+  </w:abstractNum>
+  <w:abstractNum w:abstractNumId="12">
     <w:nsid w:val="2E971880"/>
     <w:multiLevelType w:val="hybridMultilevel"/>
     <w:tmpl w:val="33688800"/>
@@ -15550,7 +20660,7 @@
       </w:rPr>
     </w:lvl>
   </w:abstractNum>
-  <w:abstractNum w:abstractNumId="10">
+  <w:abstractNum w:abstractNumId="13">
     <w:nsid w:val="3B55634C"/>
     <w:multiLevelType w:val="hybridMultilevel"/>
     <w:tmpl w:val="32E27D7E"/>
@@ -15663,7 +20773,7 @@
       </w:rPr>
     </w:lvl>
   </w:abstractNum>
-  <w:abstractNum w:abstractNumId="11">
+  <w:abstractNum w:abstractNumId="14">
     <w:nsid w:val="3C5F52DB"/>
     <w:multiLevelType w:val="hybridMultilevel"/>
     <w:tmpl w:val="BB52CD4A"/>
@@ -15776,7 +20886,7 @@
       </w:rPr>
     </w:lvl>
   </w:abstractNum>
-  <w:abstractNum w:abstractNumId="12">
+  <w:abstractNum w:abstractNumId="15">
     <w:nsid w:val="40ED1169"/>
     <w:multiLevelType w:val="hybridMultilevel"/>
     <w:tmpl w:val="38B03C42"/>
@@ -15889,7 +20999,7 @@
       </w:rPr>
     </w:lvl>
   </w:abstractNum>
-  <w:abstractNum w:abstractNumId="13">
+  <w:abstractNum w:abstractNumId="16">
     <w:nsid w:val="48801B27"/>
     <w:multiLevelType w:val="hybridMultilevel"/>
     <w:tmpl w:val="CB3C4CA8"/>
@@ -16002,7 +21112,7 @@
       </w:rPr>
     </w:lvl>
   </w:abstractNum>
-  <w:abstractNum w:abstractNumId="14">
+  <w:abstractNum w:abstractNumId="17">
     <w:nsid w:val="4FCE4558"/>
     <w:multiLevelType w:val="hybridMultilevel"/>
     <w:tmpl w:val="045A7100"/>
@@ -16091,7 +21201,7 @@
       </w:pPr>
     </w:lvl>
   </w:abstractNum>
-  <w:abstractNum w:abstractNumId="15">
+  <w:abstractNum w:abstractNumId="18">
     <w:nsid w:val="4FDB48EC"/>
     <w:multiLevelType w:val="multilevel"/>
     <w:tmpl w:val="725E20C8"/>
@@ -16204,7 +21314,7 @@
       </w:rPr>
     </w:lvl>
   </w:abstractNum>
-  <w:abstractNum w:abstractNumId="16">
+  <w:abstractNum w:abstractNumId="19">
     <w:nsid w:val="50F501E0"/>
     <w:multiLevelType w:val="hybridMultilevel"/>
     <w:tmpl w:val="37809F50"/>
@@ -16317,7 +21427,7 @@
       </w:rPr>
     </w:lvl>
   </w:abstractNum>
-  <w:abstractNum w:abstractNumId="17">
+  <w:abstractNum w:abstractNumId="20">
     <w:nsid w:val="5325744B"/>
     <w:multiLevelType w:val="hybridMultilevel"/>
     <w:tmpl w:val="F5BCE40A"/>
@@ -16406,7 +21516,7 @@
       </w:pPr>
     </w:lvl>
   </w:abstractNum>
-  <w:abstractNum w:abstractNumId="18">
+  <w:abstractNum w:abstractNumId="21">
     <w:nsid w:val="56781277"/>
     <w:multiLevelType w:val="hybridMultilevel"/>
     <w:tmpl w:val="37E6BA1C"/>
@@ -16495,7 +21605,7 @@
       </w:pPr>
     </w:lvl>
   </w:abstractNum>
-  <w:abstractNum w:abstractNumId="19">
+  <w:abstractNum w:abstractNumId="22">
     <w:nsid w:val="5DCC3623"/>
     <w:multiLevelType w:val="hybridMultilevel"/>
     <w:tmpl w:val="4C4C863C"/>
@@ -16608,7 +21718,7 @@
       </w:rPr>
     </w:lvl>
   </w:abstractNum>
-  <w:abstractNum w:abstractNumId="20">
+  <w:abstractNum w:abstractNumId="23">
     <w:nsid w:val="5E5B1C11"/>
     <w:multiLevelType w:val="hybridMultilevel"/>
     <w:tmpl w:val="CAD6294C"/>
@@ -16721,7 +21831,7 @@
       </w:rPr>
     </w:lvl>
   </w:abstractNum>
-  <w:abstractNum w:abstractNumId="21">
+  <w:abstractNum w:abstractNumId="24">
     <w:nsid w:val="62E77AFE"/>
     <w:multiLevelType w:val="hybridMultilevel"/>
     <w:tmpl w:val="83642876"/>
@@ -16834,7 +21944,7 @@
       </w:rPr>
     </w:lvl>
   </w:abstractNum>
-  <w:abstractNum w:abstractNumId="22">
+  <w:abstractNum w:abstractNumId="25">
     <w:nsid w:val="64F4220C"/>
     <w:multiLevelType w:val="hybridMultilevel"/>
     <w:tmpl w:val="D696E94E"/>
@@ -16947,7 +22057,7 @@
       </w:rPr>
     </w:lvl>
   </w:abstractNum>
-  <w:abstractNum w:abstractNumId="23">
+  <w:abstractNum w:abstractNumId="26">
     <w:nsid w:val="68223534"/>
     <w:multiLevelType w:val="hybridMultilevel"/>
     <w:tmpl w:val="A874DB84"/>
@@ -17060,7 +22170,7 @@
       </w:rPr>
     </w:lvl>
   </w:abstractNum>
-  <w:abstractNum w:abstractNumId="24">
+  <w:abstractNum w:abstractNumId="27">
     <w:nsid w:val="6C485C27"/>
     <w:multiLevelType w:val="hybridMultilevel"/>
     <w:tmpl w:val="066A9160"/>
@@ -17173,7 +22283,7 @@
       </w:rPr>
     </w:lvl>
   </w:abstractNum>
-  <w:abstractNum w:abstractNumId="25">
+  <w:abstractNum w:abstractNumId="28">
     <w:nsid w:val="70814A56"/>
     <w:multiLevelType w:val="hybridMultilevel"/>
     <w:tmpl w:val="1D8830DC"/>
@@ -17286,7 +22396,7 @@
       </w:rPr>
     </w:lvl>
   </w:abstractNum>
-  <w:abstractNum w:abstractNumId="26">
+  <w:abstractNum w:abstractNumId="29">
     <w:nsid w:val="7240525A"/>
     <w:multiLevelType w:val="hybridMultilevel"/>
     <w:tmpl w:val="8E1E8F24"/>
@@ -17375,7 +22485,7 @@
       </w:pPr>
     </w:lvl>
   </w:abstractNum>
-  <w:abstractNum w:abstractNumId="27">
+  <w:abstractNum w:abstractNumId="30">
     <w:nsid w:val="77066482"/>
     <w:multiLevelType w:val="hybridMultilevel"/>
     <w:tmpl w:val="230CD98C"/>
@@ -17464,7 +22574,7 @@
       </w:pPr>
     </w:lvl>
   </w:abstractNum>
-  <w:abstractNum w:abstractNumId="28">
+  <w:abstractNum w:abstractNumId="31">
     <w:nsid w:val="79A2083E"/>
     <w:multiLevelType w:val="hybridMultilevel"/>
     <w:tmpl w:val="DC30C4E8"/>
@@ -17578,91 +22688,100 @@
     </w:lvl>
   </w:abstractNum>
   <w:num w:numId="1">
+    <w:abstractNumId w:val="13"/>
+  </w:num>
+  <w:num w:numId="2">
+    <w:abstractNumId w:val="19"/>
+  </w:num>
+  <w:num w:numId="3">
+    <w:abstractNumId w:val="3"/>
+  </w:num>
+  <w:num w:numId="4">
+    <w:abstractNumId w:val="24"/>
+  </w:num>
+  <w:num w:numId="5">
+    <w:abstractNumId w:val="27"/>
+  </w:num>
+  <w:num w:numId="6">
+    <w:abstractNumId w:val="5"/>
+  </w:num>
+  <w:num w:numId="7">
     <w:abstractNumId w:val="10"/>
   </w:num>
-  <w:num w:numId="2">
-    <w:abstractNumId w:val="16"/>
-  </w:num>
-  <w:num w:numId="3">
-    <w:abstractNumId w:val="2"/>
-  </w:num>
-  <w:num w:numId="4">
-    <w:abstractNumId w:val="21"/>
-  </w:num>
-  <w:num w:numId="5">
-    <w:abstractNumId w:val="24"/>
-  </w:num>
-  <w:num w:numId="6">
-    <w:abstractNumId w:val="4"/>
-  </w:num>
-  <w:num w:numId="7">
-    <w:abstractNumId w:val="8"/>
-  </w:num>
   <w:num w:numId="8">
-    <w:abstractNumId w:val="22"/>
+    <w:abstractNumId w:val="25"/>
   </w:num>
   <w:num w:numId="9">
     <w:abstractNumId w:val="1"/>
   </w:num>
   <w:num w:numId="10">
-    <w:abstractNumId w:val="13"/>
+    <w:abstractNumId w:val="16"/>
   </w:num>
   <w:num w:numId="11">
     <w:abstractNumId w:val="0"/>
   </w:num>
   <w:num w:numId="12">
+    <w:abstractNumId w:val="8"/>
+  </w:num>
+  <w:num w:numId="13">
     <w:abstractNumId w:val="7"/>
   </w:num>
-  <w:num w:numId="13">
+  <w:num w:numId="14">
+    <w:abstractNumId w:val="14"/>
+  </w:num>
+  <w:num w:numId="15">
+    <w:abstractNumId w:val="28"/>
+  </w:num>
+  <w:num w:numId="16">
+    <w:abstractNumId w:val="4"/>
+  </w:num>
+  <w:num w:numId="17">
+    <w:abstractNumId w:val="22"/>
+  </w:num>
+  <w:num w:numId="18">
+    <w:abstractNumId w:val="17"/>
+  </w:num>
+  <w:num w:numId="19">
+    <w:abstractNumId w:val="20"/>
+  </w:num>
+  <w:num w:numId="20">
+    <w:abstractNumId w:val="29"/>
+  </w:num>
+  <w:num w:numId="21">
+    <w:abstractNumId w:val="18"/>
+  </w:num>
+  <w:num w:numId="22">
+    <w:abstractNumId w:val="21"/>
+  </w:num>
+  <w:num w:numId="23">
+    <w:abstractNumId w:val="30"/>
+  </w:num>
+  <w:num w:numId="24">
+    <w:abstractNumId w:val="23"/>
+  </w:num>
+  <w:num w:numId="25">
+    <w:abstractNumId w:val="26"/>
+  </w:num>
+  <w:num w:numId="26">
+    <w:abstractNumId w:val="12"/>
+  </w:num>
+  <w:num w:numId="27">
+    <w:abstractNumId w:val="15"/>
+  </w:num>
+  <w:num w:numId="28">
     <w:abstractNumId w:val="6"/>
   </w:num>
-  <w:num w:numId="14">
+  <w:num w:numId="29">
+    <w:abstractNumId w:val="31"/>
+  </w:num>
+  <w:num w:numId="30">
     <w:abstractNumId w:val="11"/>
   </w:num>
-  <w:num w:numId="15">
-    <w:abstractNumId w:val="25"/>
-  </w:num>
-  <w:num w:numId="16">
-    <w:abstractNumId w:val="3"/>
-  </w:num>
-  <w:num w:numId="17">
-    <w:abstractNumId w:val="19"/>
-  </w:num>
-  <w:num w:numId="18">
-    <w:abstractNumId w:val="14"/>
-  </w:num>
-  <w:num w:numId="19">
-    <w:abstractNumId w:val="17"/>
-  </w:num>
-  <w:num w:numId="20">
-    <w:abstractNumId w:val="26"/>
-  </w:num>
-  <w:num w:numId="21">
-    <w:abstractNumId w:val="15"/>
-  </w:num>
-  <w:num w:numId="22">
-    <w:abstractNumId w:val="18"/>
-  </w:num>
-  <w:num w:numId="23">
-    <w:abstractNumId w:val="27"/>
-  </w:num>
-  <w:num w:numId="24">
-    <w:abstractNumId w:val="20"/>
-  </w:num>
-  <w:num w:numId="25">
-    <w:abstractNumId w:val="23"/>
-  </w:num>
-  <w:num w:numId="26">
+  <w:num w:numId="31">
     <w:abstractNumId w:val="9"/>
   </w:num>
-  <w:num w:numId="27">
-    <w:abstractNumId w:val="12"/>
-  </w:num>
-  <w:num w:numId="28">
-    <w:abstractNumId w:val="5"/>
-  </w:num>
-  <w:num w:numId="29">
-    <w:abstractNumId w:val="28"/>
+  <w:num w:numId="32">
+    <w:abstractNumId w:val="2"/>
   </w:num>
 </w:numbering>
 </file>
